--- a/Analysis_TP.docx
+++ b/Analysis_TP.docx
@@ -6,7 +6,7 @@
       <w:pPr>
         <w:pStyle w:val="1"/>
         <w:rPr>
-          <w:lang w:val="ru-RU"/>
+          <w:lang w:val="en-US"/>
         </w:rPr>
       </w:pPr>
       <w:r>
@@ -43,6 +43,591 @@
     <w:p>
       <w:pPr>
         <w:rPr>
+          <w:lang w:val="en-US"/>
+        </w:rPr>
+      </w:pPr>
+    </w:p>
+    <w:p>
+      <w:pPr>
+        <w:rPr>
+          <w:lang w:val="en-US"/>
+        </w:rPr>
+      </w:pPr>
+    </w:p>
+    <w:p>
+      <w:pPr>
+        <w:rPr>
+          <w:lang w:val="ru-RU"/>
+        </w:rPr>
+      </w:pPr>
+      <w:r>
+        <w:rPr>
+          <w:lang w:val="ru-RU"/>
+        </w:rPr>
+        <w:t xml:space="preserve">Аналитическая система - предназначена для построения прогноза по </w:t>
+      </w:r>
+      <w:r>
+        <w:rPr>
+          <w:lang w:val="ru-RU"/>
+        </w:rPr>
+        <w:t>товарам,</w:t>
+      </w:r>
+      <w:r>
+        <w:rPr>
+          <w:lang w:val="ru-RU"/>
+        </w:rPr>
+        <w:t xml:space="preserve"> на основе данных из БД предприятия. </w:t>
+      </w:r>
+    </w:p>
+    <w:p>
+      <w:pPr>
+        <w:rPr>
+          <w:lang w:val="ru-RU"/>
+        </w:rPr>
+      </w:pPr>
+      <w:r>
+        <w:rPr>
+          <w:lang w:val="ru-RU"/>
+        </w:rPr>
+        <w:t xml:space="preserve">Система сможет строить прогноз </w:t>
+      </w:r>
+    </w:p>
+    <w:p>
+      <w:pPr>
+        <w:rPr>
+          <w:lang w:val="ru-RU"/>
+        </w:rPr>
+      </w:pPr>
+      <w:r>
+        <w:rPr>
+          <w:lang w:val="ru-RU"/>
+        </w:rPr>
+        <w:t>- заказа товаров на один склад</w:t>
+      </w:r>
+      <w:r>
+        <w:rPr>
+          <w:lang w:val="ru-RU"/>
+        </w:rPr>
+        <w:t>(</w:t>
+      </w:r>
+      <w:r>
+        <w:rPr>
+          <w:lang w:val="ru-RU"/>
+        </w:rPr>
+        <w:t>реализовано</w:t>
+      </w:r>
+      <w:r>
+        <w:rPr>
+          <w:lang w:val="ru-RU"/>
+        </w:rPr>
+        <w:t>)</w:t>
+      </w:r>
+      <w:r>
+        <w:rPr>
+          <w:lang w:val="ru-RU"/>
+        </w:rPr>
+        <w:t xml:space="preserve">, на группу </w:t>
+      </w:r>
+      <w:r>
+        <w:rPr>
+          <w:lang w:val="ru-RU"/>
+        </w:rPr>
+        <w:t>складов,</w:t>
+      </w:r>
+      <w:r>
+        <w:rPr>
+          <w:lang w:val="ru-RU"/>
+        </w:rPr>
+        <w:t xml:space="preserve"> также заказ от поставщика и заказ со своего ОПТ склада на другие склады</w:t>
+      </w:r>
+    </w:p>
+    <w:p>
+      <w:pPr>
+        <w:rPr>
+          <w:lang w:val="ru-RU"/>
+        </w:rPr>
+      </w:pPr>
+      <w:r>
+        <w:rPr>
+          <w:lang w:val="ru-RU"/>
+        </w:rPr>
+        <w:t>- прогноз лишний товар - на определенный период</w:t>
+      </w:r>
+      <w:r>
+        <w:rPr>
+          <w:lang w:val="ru-RU"/>
+        </w:rPr>
+        <w:t>.</w:t>
+      </w:r>
+    </w:p>
+    <w:p>
+      <w:pPr>
+        <w:rPr>
+          <w:lang w:val="ru-RU"/>
+        </w:rPr>
+      </w:pPr>
+      <w:r>
+        <w:rPr>
+          <w:lang w:val="ru-RU"/>
+        </w:rPr>
+        <w:t xml:space="preserve">В данный момент список товаров, на который строится прогноз, получается по </w:t>
+      </w:r>
+      <w:r>
+        <w:rPr>
+          <w:lang w:val="ru-RU"/>
+        </w:rPr>
+        <w:t>поставщику (</w:t>
+      </w:r>
+      <w:r>
+        <w:rPr>
+          <w:lang w:val="ru-RU"/>
+        </w:rPr>
+        <w:t xml:space="preserve">в запросе задается поставщик) или из документа в анализируемой </w:t>
+      </w:r>
+      <w:r>
+        <w:rPr>
+          <w:lang w:val="ru-RU"/>
+        </w:rPr>
+        <w:t>базе (</w:t>
+      </w:r>
+      <w:r>
+        <w:rPr>
+          <w:lang w:val="ru-RU"/>
+        </w:rPr>
+        <w:t>в запросе указывается уникальный номер документа). В будущем можно будет загружать свой список товаров из поддерживаемых форматов файлов</w:t>
+      </w:r>
+      <w:r>
+        <w:rPr>
+          <w:lang w:val="ru-RU"/>
+        </w:rPr>
+        <w:t xml:space="preserve"> </w:t>
+      </w:r>
+      <w:r>
+        <w:rPr>
+          <w:lang w:val="ru-RU"/>
+        </w:rPr>
+        <w:t xml:space="preserve">- </w:t>
+      </w:r>
+      <w:proofErr w:type="spellStart"/>
+      <w:r>
+        <w:rPr>
+          <w:lang w:val="en-US"/>
+        </w:rPr>
+        <w:t>xls</w:t>
+      </w:r>
+      <w:proofErr w:type="spellEnd"/>
+      <w:r>
+        <w:rPr>
+          <w:lang w:val="ru-RU"/>
+        </w:rPr>
+        <w:t>(</w:t>
+      </w:r>
+      <w:r>
+        <w:rPr>
+          <w:lang w:val="en-US"/>
+        </w:rPr>
+        <w:t>x</w:t>
+      </w:r>
+      <w:r>
+        <w:rPr>
+          <w:lang w:val="ru-RU"/>
+        </w:rPr>
+        <w:t xml:space="preserve">), </w:t>
+      </w:r>
+      <w:r>
+        <w:rPr>
+          <w:lang w:val="en-US"/>
+        </w:rPr>
+        <w:t>csv</w:t>
+      </w:r>
+      <w:r>
+        <w:rPr>
+          <w:lang w:val="ru-RU"/>
+        </w:rPr>
+        <w:t xml:space="preserve"> </w:t>
+      </w:r>
+      <w:r>
+        <w:rPr>
+          <w:lang w:val="ru-RU"/>
+        </w:rPr>
+        <w:t xml:space="preserve">и </w:t>
+      </w:r>
+      <w:proofErr w:type="spellStart"/>
+      <w:r>
+        <w:rPr>
+          <w:lang w:val="ru-RU"/>
+        </w:rPr>
+        <w:t>др</w:t>
+      </w:r>
+      <w:proofErr w:type="spellEnd"/>
+      <w:r>
+        <w:rPr>
+          <w:lang w:val="ru-RU"/>
+        </w:rPr>
+        <w:t>, выбирать из меню группу или подгруппу товаров или используя фильтры определить список товаров.</w:t>
+      </w:r>
+    </w:p>
+    <w:p>
+      <w:pPr>
+        <w:rPr>
+          <w:lang w:val="ru-RU"/>
+        </w:rPr>
+      </w:pPr>
+      <w:r>
+        <w:rPr>
+          <w:lang w:val="ru-RU"/>
+        </w:rPr>
+        <w:tab/>
+        <w:t xml:space="preserve">Прогноз на заказ </w:t>
+      </w:r>
+      <w:r>
+        <w:rPr>
+          <w:lang w:val="ru-RU"/>
+        </w:rPr>
+        <w:t>— это</w:t>
+      </w:r>
+      <w:r>
+        <w:rPr>
+          <w:lang w:val="ru-RU"/>
+        </w:rPr>
+        <w:t xml:space="preserve"> очень эффективный и мощный инструмент, позволяющий освободить огромное кол-во трудовых часов высокооплачиваемых специалистов и направить их усилия на анализ собранной аналитики, повысив таким образом процесс торговли многократно. А если у предприятия количество артикулов исчисляется 10ками тысяч - то без эффективной аналитики предприятия будут работать очень неэффективно. Я бы даже сказал, что эффективность работы торгового предприятия обратно пропорциональна количеству артикулов на прилавках. Могу сказать из личного опыта у нас заказы на 80% ассортимента делал сисадмин при ассортименте 15 тыс. наименований. Сейчас это делает бывший продавец удаленно из домашнего офиса, задача руководителя (или владельца) - регулярно просматривать отчеты по аналитике и корректировать настройки шаблонов. </w:t>
+      </w:r>
+      <w:r>
+        <w:rPr>
+          <w:lang w:val="ru-RU"/>
+        </w:rPr>
+        <w:t>При развитии программных технологий большинство функций текущего менеджера - может выполнять отдельный сервер, который по расписанию сможет строить отчеты и загружать заказы. В этом плане очень важным является механизм ограничений на заказ (начиная от кол-ва места под товар и заканчивая суммой вложенных средств в группу товаров, отслеживания товаров в пути и эффективность доставки).</w:t>
+      </w:r>
+    </w:p>
+    <w:p>
+      <w:pPr>
+        <w:rPr>
+          <w:lang w:val="ru-RU"/>
+        </w:rPr>
+      </w:pPr>
+      <w:r>
+        <w:rPr>
+          <w:lang w:val="ru-RU"/>
+        </w:rPr>
+        <w:tab/>
+        <w:t xml:space="preserve">Также в проекте построение аналитики </w:t>
+      </w:r>
+      <w:r>
+        <w:rPr>
+          <w:lang w:val="ru-RU"/>
+        </w:rPr>
+        <w:t>на основе аналитики,</w:t>
+      </w:r>
+      <w:r>
+        <w:rPr>
+          <w:lang w:val="ru-RU"/>
+        </w:rPr>
+        <w:t xml:space="preserve"> уже собранной в нашей БД. Возможны такие отчеты - товар хорошо продавался - теперь </w:t>
+      </w:r>
+      <w:r>
+        <w:rPr>
+          <w:lang w:val="ru-RU"/>
+        </w:rPr>
+        <w:t>плохо (</w:t>
+      </w:r>
+      <w:r>
+        <w:rPr>
+          <w:lang w:val="ru-RU"/>
+        </w:rPr>
+        <w:t xml:space="preserve">падение продаж по </w:t>
+      </w:r>
+      <w:r>
+        <w:rPr>
+          <w:lang w:val="ru-RU"/>
+        </w:rPr>
+        <w:t>товару,</w:t>
+      </w:r>
+      <w:r>
+        <w:rPr>
+          <w:lang w:val="ru-RU"/>
+        </w:rPr>
+        <w:t xml:space="preserve"> группе товаров), это поможет выявить такие неприятные вещи как - товар </w:t>
+      </w:r>
+      <w:r>
+        <w:rPr>
+          <w:lang w:val="ru-RU"/>
+        </w:rPr>
+        <w:t>числиться,</w:t>
+      </w:r>
+      <w:r>
+        <w:rPr>
+          <w:lang w:val="ru-RU"/>
+        </w:rPr>
+        <w:t xml:space="preserve"> но по факту его </w:t>
+      </w:r>
+      <w:r>
+        <w:rPr>
+          <w:lang w:val="ru-RU"/>
+        </w:rPr>
+        <w:t>нет,</w:t>
+      </w:r>
+      <w:r>
+        <w:rPr>
+          <w:lang w:val="ru-RU"/>
+        </w:rPr>
+        <w:t xml:space="preserve"> товар неправильно выставлен или имеет </w:t>
+      </w:r>
+      <w:r>
+        <w:rPr>
+          <w:lang w:val="ru-RU"/>
+        </w:rPr>
+        <w:t>дефекты,</w:t>
+      </w:r>
+      <w:r>
+        <w:rPr>
+          <w:lang w:val="ru-RU"/>
+        </w:rPr>
+        <w:t xml:space="preserve"> препятствующие нормальной реализации.</w:t>
+      </w:r>
+    </w:p>
+    <w:p>
+      <w:pPr>
+        <w:rPr>
+          <w:lang w:val="ru-RU"/>
+        </w:rPr>
+      </w:pPr>
+      <w:r>
+        <w:rPr>
+          <w:lang w:val="ru-RU"/>
+        </w:rPr>
+        <w:tab/>
+        <w:t>В проекте разработан</w:t>
+      </w:r>
+      <w:r>
+        <w:rPr>
+          <w:lang w:val="ru-RU"/>
+        </w:rPr>
+        <w:t xml:space="preserve">а структура, позволяющая описать Торговую точку (ТТ), указать </w:t>
+      </w:r>
+      <w:r>
+        <w:rPr>
+          <w:lang w:val="ru-RU"/>
+        </w:rPr>
+        <w:t>настройки,</w:t>
+      </w:r>
+      <w:r>
+        <w:rPr>
+          <w:lang w:val="ru-RU"/>
+        </w:rPr>
+        <w:t xml:space="preserve"> по которым можно гибко настраивать аналитику</w:t>
+      </w:r>
+      <w:r>
+        <w:rPr>
+          <w:lang w:val="ru-RU"/>
+        </w:rPr>
+        <w:t>:</w:t>
+      </w:r>
+      <w:r>
+        <w:rPr>
+          <w:lang w:val="ru-RU"/>
+        </w:rPr>
+        <w:br/>
+      </w:r>
+      <w:r>
+        <w:rPr>
+          <w:lang w:val="ru-RU"/>
+        </w:rPr>
+        <w:tab/>
+        <w:t xml:space="preserve">- </w:t>
+      </w:r>
+      <w:r>
+        <w:rPr>
+          <w:lang w:val="ru-RU"/>
+        </w:rPr>
+        <w:t xml:space="preserve">какие склады учитывать в прогнозе продаж, какие склады учитывать в подсчете складских остатков, какие документы участвуют в движении товаров </w:t>
+      </w:r>
+      <w:r>
+        <w:rPr>
+          <w:lang w:val="ru-RU"/>
+        </w:rPr>
+        <w:lastRenderedPageBreak/>
+        <w:t xml:space="preserve">(участвуют в аналитике) - например списание на Рекламу или на Брак - учитывается при подсчете </w:t>
+      </w:r>
+      <w:r>
+        <w:rPr>
+          <w:lang w:val="ru-RU"/>
+        </w:rPr>
+        <w:t>остатков,</w:t>
+      </w:r>
+      <w:r>
+        <w:rPr>
+          <w:lang w:val="ru-RU"/>
+        </w:rPr>
+        <w:t xml:space="preserve"> но не участвует в аналитике продаж. Также товар по предоплате - не участвует в аналитике Розничной точки (РТ), но влияет на Оптовые продажи. В будущем будет возможно добавить все признаки отбора, которые указаны в документах отвечающие за движение товаров. У товаров также есть </w:t>
+      </w:r>
+      <w:r>
+        <w:rPr>
+          <w:lang w:val="ru-RU"/>
+        </w:rPr>
+        <w:t>свойства,</w:t>
+      </w:r>
+      <w:r>
+        <w:rPr>
+          <w:lang w:val="ru-RU"/>
+        </w:rPr>
+        <w:t xml:space="preserve"> </w:t>
+      </w:r>
+      <w:r>
+        <w:rPr>
+          <w:lang w:val="ru-RU"/>
+        </w:rPr>
+        <w:t xml:space="preserve">влияющие на аналитику заказа. Это Мин и Макс запас (Мин = 0 - товар не заказывается), и минимальный запас всегда прибавляется к прогнозу заказа - но общий заказ + остаток не может быть больше Макс запаса (это ограничение возможно отключить - при заказе импорта например (пока не реализовано)). Товар - может иметь наследников (товары которые мы формируем у себя на складе, например получили А0 чертежную бумагу в пачке 10 листов , но расформировали ее на отдельные листы , потом мы можем часть порезать на формат А3 и т д), в обычном заказе все наследники обнуляются а заказ пропорционально переноситься в родительский товар, но возможен и заказ без учета наследников(например внутреннее перемещение между своими складами, мы можем заказывать и перемещать не только родительский товар, также это полезно если мы делаем аналитику на дочерние товары и прогнозируем сколько нам необходимо сгенерировать их). </w:t>
+      </w:r>
+    </w:p>
+    <w:p>
+      <w:pPr>
+        <w:rPr>
+          <w:lang w:val="ru-RU"/>
+        </w:rPr>
+      </w:pPr>
+      <w:r>
+        <w:rPr>
+          <w:lang w:val="ru-RU"/>
+        </w:rPr>
+        <w:tab/>
+        <w:t xml:space="preserve">В данный момент вы можете получить товар с аналитикой в виде </w:t>
+      </w:r>
+      <w:proofErr w:type="spellStart"/>
+      <w:proofErr w:type="gramStart"/>
+      <w:r>
+        <w:rPr>
+          <w:lang w:val="en-US"/>
+        </w:rPr>
+        <w:t>Json</w:t>
+      </w:r>
+      <w:proofErr w:type="spellEnd"/>
+      <w:r>
+        <w:rPr>
+          <w:lang w:val="ru-RU"/>
+        </w:rPr>
+        <w:t xml:space="preserve"> </w:t>
+      </w:r>
+      <w:r>
+        <w:rPr>
+          <w:lang w:val="ru-RU"/>
+        </w:rPr>
+        <w:t>,</w:t>
+      </w:r>
+      <w:proofErr w:type="gramEnd"/>
+      <w:r>
+        <w:rPr>
+          <w:lang w:val="ru-RU"/>
+        </w:rPr>
+        <w:t xml:space="preserve"> но в будущем будет реализован механизм формирования счет-заказа в базе </w:t>
+      </w:r>
+      <w:r>
+        <w:rPr>
+          <w:lang w:val="ru-RU"/>
+        </w:rPr>
+        <w:t xml:space="preserve">источнике и также возможность просмотра в Веб-интерфейсе или скачивании в одном из удобных форматов </w:t>
+      </w:r>
+      <w:r>
+        <w:rPr>
+          <w:lang w:val="ru-RU"/>
+        </w:rPr>
+        <w:t xml:space="preserve"> </w:t>
+      </w:r>
+      <w:proofErr w:type="spellStart"/>
+      <w:r>
+        <w:rPr>
+          <w:lang w:val="en-US"/>
+        </w:rPr>
+        <w:t>xls</w:t>
+      </w:r>
+      <w:proofErr w:type="spellEnd"/>
+      <w:r>
+        <w:rPr>
+          <w:lang w:val="ru-RU"/>
+        </w:rPr>
+        <w:t>(</w:t>
+      </w:r>
+      <w:r>
+        <w:rPr>
+          <w:lang w:val="en-US"/>
+        </w:rPr>
+        <w:t>x</w:t>
+      </w:r>
+      <w:r>
+        <w:rPr>
+          <w:lang w:val="ru-RU"/>
+        </w:rPr>
+        <w:t xml:space="preserve">), </w:t>
+      </w:r>
+      <w:r>
+        <w:rPr>
+          <w:lang w:val="en-US"/>
+        </w:rPr>
+        <w:t>csv</w:t>
+      </w:r>
+      <w:r>
+        <w:rPr>
+          <w:lang w:val="ru-RU"/>
+        </w:rPr>
+        <w:t xml:space="preserve"> </w:t>
+      </w:r>
+      <w:r>
+        <w:rPr>
+          <w:lang w:val="ru-RU"/>
+        </w:rPr>
+        <w:t>и др</w:t>
+      </w:r>
+      <w:r>
+        <w:rPr>
+          <w:lang w:val="ru-RU"/>
+        </w:rPr>
+        <w:t xml:space="preserve">. Я планирую с помощью веб-интерфейса реализовать дополнительные возможности для визуальной аналитики по товару - так будет доступен просмотр графика присутствия товара на складе (в таблице движения подготовлены для этого данные - такие как остатки </w:t>
+      </w:r>
+      <w:proofErr w:type="gramStart"/>
+      <w:r>
+        <w:rPr>
+          <w:lang w:val="ru-RU"/>
+        </w:rPr>
+        <w:t>на текущий момент</w:t>
+      </w:r>
+      <w:proofErr w:type="gramEnd"/>
+      <w:r>
+        <w:rPr>
+          <w:lang w:val="ru-RU"/>
+        </w:rPr>
+        <w:t xml:space="preserve">), возможность увидеть провалов наличия и также возможность увидеть прогнозируемое кол-во продаж, если бы товар был все время на складе в этот период. График продаж в зависимости от цены товара, скорость поставки, </w:t>
+      </w:r>
+      <w:proofErr w:type="gramStart"/>
+      <w:r>
+        <w:rPr>
+          <w:lang w:val="ru-RU"/>
+        </w:rPr>
+        <w:t>кол-во денег</w:t>
+      </w:r>
+      <w:proofErr w:type="gramEnd"/>
+      <w:r>
+        <w:rPr>
+          <w:lang w:val="ru-RU"/>
+        </w:rPr>
+        <w:t xml:space="preserve"> вложенных в товар и эффективность вложенных средств (по товарам и по группам товаров). Накопленная аналитика позволит выявить недостатки организации торговли и закупок товаров. Но самым быстрым и эффективным </w:t>
+      </w:r>
+    </w:p>
+    <w:p>
+      <w:pPr>
+        <w:rPr>
+          <w:lang w:val="ru-RU"/>
+        </w:rPr>
+      </w:pPr>
+    </w:p>
+    <w:p>
+      <w:pPr>
+        <w:rPr>
+          <w:lang w:val="ru-RU"/>
+        </w:rPr>
+      </w:pPr>
+    </w:p>
+    <w:p>
+      <w:pPr>
+        <w:rPr>
           <w:lang w:val="ru-RU"/>
         </w:rPr>
       </w:pPr>
@@ -79,6 +664,12 @@
           <w:lang w:val="ru-RU"/>
         </w:rPr>
       </w:pPr>
+      <w:r>
+        <w:rPr>
+          <w:lang w:val="ru-RU"/>
+        </w:rPr>
+        <w:t>(Я как пользователь хочу - ЯКПХ)</w:t>
+      </w:r>
     </w:p>
     <w:p>
       <w:pPr>
@@ -180,6 +771,7 @@
         <w:rPr>
           <w:lang w:val="ru-RU"/>
         </w:rPr>
+        <w:lastRenderedPageBreak/>
         <w:t xml:space="preserve">-- какие товары попадают в анализ (выбор по </w:t>
       </w:r>
       <w:r>
@@ -192,7 +784,21 @@
         <w:rPr>
           <w:lang w:val="ru-RU"/>
         </w:rPr>
-        <w:t xml:space="preserve"> все которые есть на этом складе , группа товаров , загрузить список артикулов, </w:t>
+        <w:t xml:space="preserve"> все которые есть на этом </w:t>
+      </w:r>
+      <w:proofErr w:type="gramStart"/>
+      <w:r>
+        <w:rPr>
+          <w:lang w:val="ru-RU"/>
+        </w:rPr>
+        <w:t>складе ,</w:t>
+      </w:r>
+      <w:proofErr w:type="gramEnd"/>
+      <w:r>
+        <w:rPr>
+          <w:lang w:val="ru-RU"/>
+        </w:rPr>
+        <w:t xml:space="preserve"> группа товаров , загрузить список артикулов, </w:t>
       </w:r>
       <w:r>
         <w:rPr>
@@ -242,8 +848,16 @@
         <w:rPr>
           <w:lang w:val="ru-RU"/>
         </w:rPr>
-        <w:t xml:space="preserve"> на сколько заказ(</w:t>
-      </w:r>
+        <w:t xml:space="preserve"> на сколько </w:t>
+      </w:r>
+      <w:proofErr w:type="gramStart"/>
+      <w:r>
+        <w:rPr>
+          <w:lang w:val="ru-RU"/>
+        </w:rPr>
+        <w:t>заказ(</w:t>
+      </w:r>
+      <w:proofErr w:type="gramEnd"/>
       <w:r>
         <w:rPr>
           <w:lang w:val="ru-RU"/>
@@ -280,12 +894,21 @@
         </w:rPr>
         <w:t>(</w:t>
       </w:r>
+      <w:proofErr w:type="spellStart"/>
       <w:r>
         <w:rPr>
           <w:highlight w:val="yellow"/>
           <w:lang w:val="ru-RU"/>
         </w:rPr>
-        <w:t>бизнесс правила</w:t>
+        <w:t>бизнесс</w:t>
+      </w:r>
+      <w:proofErr w:type="spellEnd"/>
+      <w:r>
+        <w:rPr>
+          <w:highlight w:val="yellow"/>
+          <w:lang w:val="ru-RU"/>
+        </w:rPr>
+        <w:t xml:space="preserve"> правила</w:t>
       </w:r>
       <w:r>
         <w:rPr>
@@ -349,6 +972,7 @@
         </w:rPr>
         <w:t xml:space="preserve">, мерзнущие и </w:t>
       </w:r>
+      <w:proofErr w:type="gramStart"/>
       <w:r>
         <w:rPr>
           <w:lang w:val="ru-RU"/>
@@ -361,6 +985,7 @@
         </w:rPr>
         <w:t>(</w:t>
       </w:r>
+      <w:proofErr w:type="gramEnd"/>
       <w:r>
         <w:rPr>
           <w:highlight w:val="yellow"/>
@@ -431,7 +1056,21 @@
         <w:rPr>
           <w:lang w:val="ru-RU"/>
         </w:rPr>
-        <w:t>одна торговая точка ) или на свой оптовый склад?</w:t>
+        <w:t xml:space="preserve">одна торговая </w:t>
+      </w:r>
+      <w:proofErr w:type="gramStart"/>
+      <w:r>
+        <w:rPr>
+          <w:lang w:val="ru-RU"/>
+        </w:rPr>
+        <w:t>точка )</w:t>
+      </w:r>
+      <w:proofErr w:type="gramEnd"/>
+      <w:r>
+        <w:rPr>
+          <w:lang w:val="ru-RU"/>
+        </w:rPr>
+        <w:t xml:space="preserve"> или на свой оптовый склад?</w:t>
       </w:r>
     </w:p>
     <w:p>
@@ -577,7 +1216,21 @@
         <w:rPr>
           <w:lang w:val="ru-RU"/>
         </w:rPr>
-        <w:t xml:space="preserve">В общем случае Первый модуль может быть универсальным программным комплексом который предоставляет свои услуги по сбору и анализу статистики предприятия и имеет свой </w:t>
+        <w:t xml:space="preserve">В общем случае Первый модуль может быть </w:t>
+      </w:r>
+      <w:proofErr w:type="gramStart"/>
+      <w:r>
+        <w:rPr>
+          <w:lang w:val="ru-RU"/>
+        </w:rPr>
+        <w:t>универсальным программным комплексом</w:t>
+      </w:r>
+      <w:proofErr w:type="gramEnd"/>
+      <w:r>
+        <w:rPr>
+          <w:lang w:val="ru-RU"/>
+        </w:rPr>
+        <w:t xml:space="preserve"> который предоставляет свои услуги по сбору и анализу статистики предприятия и имеет свой </w:t>
       </w:r>
       <w:r>
         <w:rPr>
@@ -608,18 +1261,340 @@
         <w:rPr>
           <w:lang w:val="ru-RU"/>
         </w:rPr>
-        <w:t>Также может быть фронтэнд часть , которая предоставляет сервис для работы со статистикой , формирования шаблонов и просмотров отчетов</w:t>
-      </w:r>
-    </w:p>
-    <w:p>
-      <w:pPr>
-        <w:rPr>
-          <w:lang w:val="ru-RU"/>
-        </w:rPr>
-      </w:pPr>
-    </w:p>
-    <w:p>
-      <w:pPr>
+        <w:t xml:space="preserve">Также может быть </w:t>
+      </w:r>
+      <w:proofErr w:type="spellStart"/>
+      <w:r>
+        <w:rPr>
+          <w:lang w:val="ru-RU"/>
+        </w:rPr>
+        <w:t>фронтэнд</w:t>
+      </w:r>
+      <w:proofErr w:type="spellEnd"/>
+      <w:r>
+        <w:rPr>
+          <w:lang w:val="ru-RU"/>
+        </w:rPr>
+        <w:t xml:space="preserve"> </w:t>
+      </w:r>
+      <w:proofErr w:type="gramStart"/>
+      <w:r>
+        <w:rPr>
+          <w:lang w:val="ru-RU"/>
+        </w:rPr>
+        <w:t>часть</w:t>
+      </w:r>
+      <w:r>
+        <w:rPr>
+          <w:lang w:val="ru-RU"/>
+        </w:rPr>
+        <w:t>(</w:t>
+      </w:r>
+      <w:proofErr w:type="gramEnd"/>
+      <w:r>
+        <w:rPr>
+          <w:lang w:val="ru-RU"/>
+        </w:rPr>
+        <w:t>будет реализована в будущем)</w:t>
+      </w:r>
+      <w:r>
+        <w:rPr>
+          <w:lang w:val="ru-RU"/>
+        </w:rPr>
+        <w:t xml:space="preserve"> , которая предоставляет сервис для работы со статистикой , формирования шаблонов и просмотров отчетов</w:t>
+      </w:r>
+    </w:p>
+    <w:p>
+      <w:pPr>
+        <w:rPr>
+          <w:lang w:val="ru-RU"/>
+        </w:rPr>
+      </w:pPr>
+    </w:p>
+    <w:p>
+      <w:pPr>
+        <w:rPr>
+          <w:lang w:val="ru-RU"/>
+        </w:rPr>
+      </w:pPr>
+      <w:r>
+        <w:rPr>
+          <w:lang w:val="ru-RU"/>
+        </w:rPr>
+        <w:t xml:space="preserve">Процесс реализации программного комплекса </w:t>
+      </w:r>
+      <w:proofErr w:type="gramStart"/>
+      <w:r>
+        <w:rPr>
+          <w:lang w:val="ru-RU"/>
+        </w:rPr>
+        <w:t>показал ,</w:t>
+      </w:r>
+      <w:proofErr w:type="gramEnd"/>
+      <w:r>
+        <w:rPr>
+          <w:lang w:val="ru-RU"/>
+        </w:rPr>
+        <w:t xml:space="preserve"> что </w:t>
+      </w:r>
+      <w:proofErr w:type="spellStart"/>
+      <w:r>
+        <w:rPr>
+          <w:lang w:val="ru-RU"/>
+        </w:rPr>
+        <w:t>микросервисная</w:t>
+      </w:r>
+      <w:proofErr w:type="spellEnd"/>
+      <w:r>
+        <w:rPr>
+          <w:lang w:val="ru-RU"/>
+        </w:rPr>
+        <w:t xml:space="preserve"> архитектура при реализации данной задачи проявил себя как очень эффективная схема. Модуль аналитики может существовать и работать независимости есть ли связь с сервером БД и также возможно использовать весь арсенал новых технологий без учета технологий реализации БД источника.</w:t>
+      </w:r>
+      <w:r>
+        <w:rPr>
+          <w:lang w:val="ru-RU"/>
+        </w:rPr>
+        <w:t xml:space="preserve"> БД источник - это реальная база данных </w:t>
+      </w:r>
+      <w:r>
+        <w:rPr>
+          <w:lang w:val="en-US"/>
+        </w:rPr>
+        <w:t>MS</w:t>
+      </w:r>
+      <w:r>
+        <w:rPr>
+          <w:lang w:val="ru-RU"/>
+        </w:rPr>
+        <w:t xml:space="preserve"> </w:t>
+      </w:r>
+      <w:r>
+        <w:rPr>
+          <w:lang w:val="en-US"/>
+        </w:rPr>
+        <w:t>SQL</w:t>
+      </w:r>
+      <w:r>
+        <w:rPr>
+          <w:lang w:val="ru-RU"/>
+        </w:rPr>
+        <w:t xml:space="preserve"> 8 - </w:t>
+      </w:r>
+      <w:r>
+        <w:rPr>
+          <w:lang w:val="en-US"/>
+        </w:rPr>
+        <w:t>JPA</w:t>
+      </w:r>
+      <w:r>
+        <w:rPr>
+          <w:lang w:val="ru-RU"/>
+        </w:rPr>
+        <w:t xml:space="preserve"> </w:t>
+      </w:r>
+      <w:proofErr w:type="gramStart"/>
+      <w:r>
+        <w:rPr>
+          <w:lang w:val="ru-RU"/>
+        </w:rPr>
+        <w:t xml:space="preserve">-  </w:t>
+      </w:r>
+      <w:r>
+        <w:rPr>
+          <w:lang w:val="ru-RU"/>
+        </w:rPr>
+        <w:t>не</w:t>
+      </w:r>
+      <w:proofErr w:type="gramEnd"/>
+      <w:r>
+        <w:rPr>
+          <w:lang w:val="ru-RU"/>
+        </w:rPr>
+        <w:t xml:space="preserve"> поддерживает связь со столь старыми реализациями (минимальная 11я версия) -пришлось реализовать на </w:t>
+      </w:r>
+      <w:r>
+        <w:rPr>
+          <w:lang w:val="en-US"/>
+        </w:rPr>
+        <w:t>JDBC</w:t>
+      </w:r>
+      <w:r>
+        <w:rPr>
+          <w:lang w:val="ru-RU"/>
+        </w:rPr>
+        <w:t xml:space="preserve"> </w:t>
+      </w:r>
+      <w:r>
+        <w:rPr>
+          <w:lang w:val="ru-RU"/>
+        </w:rPr>
+        <w:t xml:space="preserve">. Но </w:t>
+      </w:r>
+      <w:r>
+        <w:rPr>
+          <w:lang w:val="en-US"/>
+        </w:rPr>
+        <w:t>JDBC</w:t>
+      </w:r>
+      <w:r>
+        <w:rPr>
+          <w:lang w:val="ru-RU"/>
+        </w:rPr>
+        <w:t xml:space="preserve"> </w:t>
+      </w:r>
+      <w:r>
+        <w:rPr>
+          <w:lang w:val="en-US"/>
+        </w:rPr>
+        <w:t>Template</w:t>
+      </w:r>
+      <w:r>
+        <w:rPr>
+          <w:lang w:val="ru-RU"/>
+        </w:rPr>
+        <w:t xml:space="preserve"> </w:t>
+      </w:r>
+      <w:r>
+        <w:rPr>
+          <w:lang w:val="ru-RU"/>
+        </w:rPr>
+        <w:t xml:space="preserve">со </w:t>
+      </w:r>
+      <w:r>
+        <w:rPr>
+          <w:lang w:val="en-US"/>
+        </w:rPr>
+        <w:t>Spring</w:t>
+      </w:r>
+      <w:r>
+        <w:rPr>
+          <w:lang w:val="ru-RU"/>
+        </w:rPr>
+        <w:t xml:space="preserve"> </w:t>
+      </w:r>
+      <w:r>
+        <w:rPr>
+          <w:lang w:val="en-US"/>
+        </w:rPr>
+        <w:t>Boot</w:t>
+      </w:r>
+      <w:r>
+        <w:rPr>
+          <w:lang w:val="ru-RU"/>
+        </w:rPr>
+        <w:t xml:space="preserve"> </w:t>
+      </w:r>
+      <w:r>
+        <w:rPr>
+          <w:lang w:val="ru-RU"/>
+        </w:rPr>
+        <w:t xml:space="preserve">помог реализовать все поставленные задачи удобно и быстро. </w:t>
+      </w:r>
+    </w:p>
+    <w:p>
+      <w:pPr>
+        <w:rPr>
+          <w:lang w:val="ru-RU"/>
+        </w:rPr>
+      </w:pPr>
+    </w:p>
+    <w:p>
+      <w:pPr>
+        <w:rPr>
+          <w:lang w:val="ru-RU"/>
+        </w:rPr>
+      </w:pPr>
+      <w:r>
+        <w:rPr>
+          <w:lang w:val="ru-RU"/>
+        </w:rPr>
+        <w:t xml:space="preserve">Схема базы модуля </w:t>
+      </w:r>
+      <w:r>
+        <w:rPr>
+          <w:lang w:val="ru-RU"/>
+        </w:rPr>
+        <w:t>аналитики</w:t>
+      </w:r>
+      <w:r>
+        <w:rPr>
+          <w:lang w:val="ru-RU"/>
+        </w:rPr>
+        <w:t xml:space="preserve"> </w:t>
+      </w:r>
+    </w:p>
+    <w:p>
+      <w:pPr>
+        <w:rPr>
+          <w:lang w:val="ru-RU"/>
+        </w:rPr>
+      </w:pPr>
+    </w:p>
+    <w:p>
+      <w:pPr>
+        <w:rPr>
+          <w:color w:val="80340D" w:themeColor="accent2" w:themeShade="80"/>
+          <w:lang w:val="ru-RU"/>
+        </w:rPr>
+      </w:pPr>
+      <w:r>
+        <w:rPr>
+          <w:color w:val="80340D" w:themeColor="accent2" w:themeShade="80"/>
+          <w:lang w:val="ru-RU"/>
+        </w:rPr>
+        <w:t>https://dbdiagram.io/d/goods-forecast-65800e2656d8064ca038813d</w:t>
+      </w:r>
+    </w:p>
+    <w:p>
+      <w:pPr>
+        <w:rPr>
+          <w:color w:val="80340D" w:themeColor="accent2" w:themeShade="80"/>
+          <w:lang w:val="ru-RU"/>
+        </w:rPr>
+      </w:pPr>
+    </w:p>
+    <w:p>
+      <w:pPr>
+        <w:rPr>
+          <w:color w:val="80340D" w:themeColor="accent2" w:themeShade="80"/>
+          <w:lang w:val="ru-RU"/>
+        </w:rPr>
+      </w:pPr>
+      <w:r>
+        <w:rPr>
+          <w:color w:val="80340D" w:themeColor="accent2" w:themeShade="80"/>
+          <w:lang w:val="ru-RU"/>
+        </w:rPr>
+        <w:t xml:space="preserve">Таблицы и их описание </w:t>
+      </w:r>
+    </w:p>
+    <w:p>
+      <w:pPr>
+        <w:rPr>
+          <w:color w:val="80340D" w:themeColor="accent2" w:themeShade="80"/>
+          <w:lang w:val="ru-RU"/>
+        </w:rPr>
+      </w:pPr>
+      <w:r>
+        <w:rPr>
+          <w:color w:val="80340D" w:themeColor="accent2" w:themeShade="80"/>
+          <w:lang w:val="ru-RU"/>
+        </w:rPr>
+        <w:t>в файле Table.xlsx</w:t>
+      </w:r>
+    </w:p>
+    <w:p>
+      <w:pPr>
+        <w:rPr>
+          <w:color w:val="80340D" w:themeColor="accent2" w:themeShade="80"/>
+          <w:lang w:val="ru-RU"/>
+        </w:rPr>
+      </w:pPr>
+    </w:p>
+    <w:p>
+      <w:pPr>
+        <w:pStyle w:val="2"/>
         <w:rPr>
           <w:lang w:val="ru-RU"/>
         </w:rPr>
@@ -629,88 +1604,6 @@
           <w:lang w:val="ru-RU"/>
         </w:rPr>
         <w:lastRenderedPageBreak/>
-        <w:t xml:space="preserve">Схема базы модуля статистики </w:t>
-      </w:r>
-    </w:p>
-    <w:p>
-      <w:pPr>
-        <w:rPr>
-          <w:lang w:val="ru-RU"/>
-        </w:rPr>
-      </w:pPr>
-    </w:p>
-    <w:p>
-      <w:pPr>
-        <w:rPr>
-          <w:color w:val="80340D" w:themeColor="accent2" w:themeShade="80"/>
-          <w:lang w:val="ru-RU"/>
-        </w:rPr>
-      </w:pPr>
-      <w:r>
-        <w:rPr>
-          <w:color w:val="80340D" w:themeColor="accent2" w:themeShade="80"/>
-          <w:lang w:val="ru-RU"/>
-        </w:rPr>
-        <w:t>https://dbdiagram.io/d/goods-forecast-65800e2656d8064ca038813d</w:t>
-      </w:r>
-    </w:p>
-    <w:p>
-      <w:pPr>
-        <w:rPr>
-          <w:color w:val="80340D" w:themeColor="accent2" w:themeShade="80"/>
-          <w:lang w:val="ru-RU"/>
-        </w:rPr>
-      </w:pPr>
-    </w:p>
-    <w:p>
-      <w:pPr>
-        <w:rPr>
-          <w:color w:val="80340D" w:themeColor="accent2" w:themeShade="80"/>
-          <w:lang w:val="ru-RU"/>
-        </w:rPr>
-      </w:pPr>
-      <w:r>
-        <w:rPr>
-          <w:color w:val="80340D" w:themeColor="accent2" w:themeShade="80"/>
-          <w:lang w:val="ru-RU"/>
-        </w:rPr>
-        <w:t xml:space="preserve">Таблицы и их описание </w:t>
-      </w:r>
-    </w:p>
-    <w:p>
-      <w:pPr>
-        <w:rPr>
-          <w:color w:val="80340D" w:themeColor="accent2" w:themeShade="80"/>
-          <w:lang w:val="ru-RU"/>
-        </w:rPr>
-      </w:pPr>
-      <w:r>
-        <w:rPr>
-          <w:color w:val="80340D" w:themeColor="accent2" w:themeShade="80"/>
-          <w:lang w:val="ru-RU"/>
-        </w:rPr>
-        <w:t>в файле Table.xlsx</w:t>
-      </w:r>
-    </w:p>
-    <w:p>
-      <w:pPr>
-        <w:rPr>
-          <w:color w:val="80340D" w:themeColor="accent2" w:themeShade="80"/>
-          <w:lang w:val="ru-RU"/>
-        </w:rPr>
-      </w:pPr>
-    </w:p>
-    <w:p>
-      <w:pPr>
-        <w:pStyle w:val="2"/>
-        <w:rPr>
-          <w:lang w:val="ru-RU"/>
-        </w:rPr>
-      </w:pPr>
-      <w:r>
-        <w:rPr>
-          <w:lang w:val="ru-RU"/>
-        </w:rPr>
         <w:t xml:space="preserve">---Алгоритм описание </w:t>
       </w:r>
     </w:p>
@@ -831,7 +1724,21 @@
           <w:lang w:val="ru-RU"/>
         </w:rPr>
         <w:tab/>
-        <w:t>Данное описание не является заданием бизнес правил(они будут описаны в алгоритмах) , тут мы вводим термины, которыми будем оперировать при описании алгоритмов</w:t>
+        <w:t xml:space="preserve">Данное описание не является заданием бизнес </w:t>
+      </w:r>
+      <w:proofErr w:type="gramStart"/>
+      <w:r>
+        <w:rPr>
+          <w:lang w:val="ru-RU"/>
+        </w:rPr>
+        <w:t>правил(</w:t>
+      </w:r>
+      <w:proofErr w:type="gramEnd"/>
+      <w:r>
+        <w:rPr>
+          <w:lang w:val="ru-RU"/>
+        </w:rPr>
+        <w:t>они будут описаны в алгоритмах) , тут мы вводим термины, которыми будем оперировать при описании алгоритмов</w:t>
       </w:r>
     </w:p>
     <w:p>
@@ -1207,25 +2114,61 @@
         <w:rPr>
           <w:lang w:val="uk-UA"/>
         </w:rPr>
-        <w:t>A =Считае</w:t>
-      </w:r>
+        <w:t>A =</w:t>
+      </w:r>
+      <w:proofErr w:type="spellStart"/>
       <w:r>
         <w:rPr>
           <w:lang w:val="uk-UA"/>
         </w:rPr>
+        <w:t>Считае</w:t>
+      </w:r>
+      <w:r>
+        <w:rPr>
+          <w:lang w:val="uk-UA"/>
+        </w:rPr>
         <w:t>м</w:t>
       </w:r>
+      <w:proofErr w:type="spellEnd"/>
       <w:r>
         <w:rPr>
           <w:lang w:val="uk-UA"/>
         </w:rPr>
-        <w:t xml:space="preserve"> количество продаж по</w:t>
-      </w:r>
+        <w:t xml:space="preserve"> </w:t>
+      </w:r>
+      <w:proofErr w:type="spellStart"/>
       <w:r>
         <w:rPr>
           <w:lang w:val="uk-UA"/>
         </w:rPr>
-        <w:t xml:space="preserve"> складам согласно таблице </w:t>
+        <w:t>количество</w:t>
+      </w:r>
+      <w:proofErr w:type="spellEnd"/>
+      <w:r>
+        <w:rPr>
+          <w:lang w:val="uk-UA"/>
+        </w:rPr>
+        <w:t xml:space="preserve"> продаж по</w:t>
+      </w:r>
+      <w:r>
+        <w:rPr>
+          <w:lang w:val="uk-UA"/>
+        </w:rPr>
+        <w:t xml:space="preserve"> складам </w:t>
+      </w:r>
+      <w:proofErr w:type="spellStart"/>
+      <w:r>
+        <w:rPr>
+          <w:lang w:val="uk-UA"/>
+        </w:rPr>
+        <w:t>согласно</w:t>
+      </w:r>
+      <w:proofErr w:type="spellEnd"/>
+      <w:r>
+        <w:rPr>
+          <w:lang w:val="uk-UA"/>
+        </w:rPr>
+        <w:t xml:space="preserve"> таблице </w:t>
       </w:r>
       <w:r>
         <w:rPr>
@@ -1282,12 +2225,14 @@
         </w:rPr>
         <w:t xml:space="preserve"> должны совпадать </w:t>
       </w:r>
+      <w:proofErr w:type="spellStart"/>
       <w:r>
         <w:rPr>
           <w:lang w:val="ru-RU"/>
         </w:rPr>
         <w:t>ist_equal</w:t>
       </w:r>
+      <w:proofErr w:type="spellEnd"/>
       <w:r>
         <w:rPr>
           <w:lang w:val="ru-RU"/>
@@ -1299,7 +2244,21 @@
           <w:lang w:val="ru-RU"/>
         </w:rPr>
         <w:br/>
-        <w:t>- если на складе нет отборов - значит он участвует только для подсета свободного остатка</w:t>
+        <w:t xml:space="preserve">- если на складе нет отборов - значит он участвует только для </w:t>
+      </w:r>
+      <w:proofErr w:type="spellStart"/>
+      <w:r>
+        <w:rPr>
+          <w:lang w:val="ru-RU"/>
+        </w:rPr>
+        <w:t>подсета</w:t>
+      </w:r>
+      <w:proofErr w:type="spellEnd"/>
+      <w:r>
+        <w:rPr>
+          <w:lang w:val="ru-RU"/>
+        </w:rPr>
+        <w:t xml:space="preserve"> свободного остатка</w:t>
       </w:r>
     </w:p>
     <w:p>
@@ -1339,58 +2298,892 @@
         <w:rPr>
           <w:lang w:val="uk-UA"/>
         </w:rPr>
+        <w:t>3. С=A*</w:t>
+      </w:r>
+      <w:r>
+        <w:t xml:space="preserve"> </w:t>
+      </w:r>
+      <w:proofErr w:type="spellStart"/>
+      <w:r>
+        <w:rPr>
+          <w:lang w:val="uk-UA"/>
+        </w:rPr>
+        <w:t>koef_to_real_sale</w:t>
+      </w:r>
+      <w:proofErr w:type="spellEnd"/>
+      <w:r>
+        <w:rPr>
+          <w:lang w:val="uk-UA"/>
+        </w:rPr>
+        <w:t xml:space="preserve"> </w:t>
+      </w:r>
+      <w:r>
+        <w:rPr>
+          <w:lang w:val="uk-UA"/>
+        </w:rPr>
+        <w:t xml:space="preserve">(вводим </w:t>
+      </w:r>
+      <w:proofErr w:type="spellStart"/>
+      <w:r>
+        <w:rPr>
+          <w:lang w:val="uk-UA"/>
+        </w:rPr>
+        <w:t>ограничений</w:t>
+      </w:r>
+      <w:proofErr w:type="spellEnd"/>
+      <w:r>
+        <w:rPr>
+          <w:lang w:val="uk-UA"/>
+        </w:rPr>
+        <w:t xml:space="preserve"> – не </w:t>
+      </w:r>
+      <w:proofErr w:type="spellStart"/>
+      <w:r>
+        <w:rPr>
+          <w:lang w:val="uk-UA"/>
+        </w:rPr>
+        <w:t>больше</w:t>
+      </w:r>
+      <w:proofErr w:type="spellEnd"/>
+      <w:r>
+        <w:rPr>
+          <w:lang w:val="uk-UA"/>
+        </w:rPr>
+        <w:t xml:space="preserve"> </w:t>
+      </w:r>
+      <w:proofErr w:type="spellStart"/>
+      <w:r>
+        <w:rPr>
+          <w:lang w:val="uk-UA"/>
+        </w:rPr>
+        <w:t>чем</w:t>
+      </w:r>
+      <w:proofErr w:type="spellEnd"/>
+      <w:r>
+        <w:rPr>
+          <w:lang w:val="uk-UA"/>
+        </w:rPr>
+        <w:t xml:space="preserve">  к </w:t>
+      </w:r>
+      <w:proofErr w:type="spellStart"/>
+      <w:r>
+        <w:rPr>
+          <w:lang w:val="uk-UA"/>
+        </w:rPr>
+        <w:t>реальн</w:t>
+      </w:r>
+      <w:proofErr w:type="spellEnd"/>
+      <w:r>
+        <w:rPr>
+          <w:lang w:val="ru-RU"/>
+        </w:rPr>
+        <w:t>ы</w:t>
+      </w:r>
+      <w:r>
+        <w:rPr>
+          <w:lang w:val="uk-UA"/>
+        </w:rPr>
+        <w:t>м продажа</w:t>
+      </w:r>
+      <w:r>
+        <w:rPr>
+          <w:lang w:val="uk-UA"/>
+        </w:rPr>
+        <w:t>м</w:t>
+      </w:r>
+      <w:r>
+        <w:rPr>
+          <w:lang w:val="uk-UA"/>
+        </w:rPr>
+        <w:t>)</w:t>
+      </w:r>
+    </w:p>
+    <w:p>
+      <w:pPr>
+        <w:ind w:left="700"/>
+        <w:rPr>
+          <w:lang w:val="uk-UA"/>
+        </w:rPr>
+      </w:pPr>
+      <w:r>
+        <w:rPr>
+          <w:lang w:val="uk-UA"/>
+        </w:rPr>
+        <w:t xml:space="preserve">4. D= </w:t>
+      </w:r>
+      <w:proofErr w:type="spellStart"/>
+      <w:r>
+        <w:rPr>
+          <w:lang w:val="uk-UA"/>
+        </w:rPr>
+        <w:t>Общее</w:t>
+      </w:r>
+      <w:proofErr w:type="spellEnd"/>
+      <w:r>
+        <w:rPr>
+          <w:lang w:val="uk-UA"/>
+        </w:rPr>
+        <w:t xml:space="preserve"> </w:t>
+      </w:r>
+      <w:proofErr w:type="spellStart"/>
+      <w:r>
+        <w:rPr>
+          <w:lang w:val="uk-UA"/>
+        </w:rPr>
+        <w:t>количество</w:t>
+      </w:r>
+      <w:proofErr w:type="spellEnd"/>
+      <w:r>
+        <w:rPr>
+          <w:lang w:val="uk-UA"/>
+        </w:rPr>
+        <w:t xml:space="preserve"> продаж с </w:t>
+      </w:r>
+      <w:proofErr w:type="spellStart"/>
+      <w:r>
+        <w:rPr>
+          <w:lang w:val="uk-UA"/>
+        </w:rPr>
+        <w:t>учетом</w:t>
+      </w:r>
+      <w:proofErr w:type="spellEnd"/>
+      <w:r>
+        <w:rPr>
+          <w:lang w:val="uk-UA"/>
+        </w:rPr>
+        <w:t xml:space="preserve"> </w:t>
+      </w:r>
+      <w:proofErr w:type="spellStart"/>
+      <w:r>
+        <w:rPr>
+          <w:lang w:val="uk-UA"/>
+        </w:rPr>
+        <w:t>прогноза</w:t>
+      </w:r>
+      <w:proofErr w:type="spellEnd"/>
+    </w:p>
+    <w:p>
+      <w:pPr>
+        <w:ind w:left="1416" w:firstLine="4"/>
+        <w:rPr>
+          <w:lang w:val="ru-RU"/>
+        </w:rPr>
+      </w:pPr>
+      <w:r>
+        <w:rPr>
+          <w:lang w:val="uk-UA"/>
+        </w:rPr>
+        <w:t xml:space="preserve">Для </w:t>
+      </w:r>
+      <w:proofErr w:type="spellStart"/>
+      <w:r>
+        <w:rPr>
+          <w:lang w:val="uk-UA"/>
+        </w:rPr>
+        <w:t>этого</w:t>
+      </w:r>
+      <w:proofErr w:type="spellEnd"/>
+      <w:r>
+        <w:rPr>
+          <w:lang w:val="uk-UA"/>
+        </w:rPr>
+        <w:t xml:space="preserve"> нам </w:t>
+      </w:r>
+      <w:proofErr w:type="spellStart"/>
+      <w:r>
+        <w:rPr>
+          <w:lang w:val="uk-UA"/>
+        </w:rPr>
+        <w:t>необходимо</w:t>
+      </w:r>
+      <w:proofErr w:type="spellEnd"/>
+      <w:r>
+        <w:rPr>
+          <w:lang w:val="uk-UA"/>
+        </w:rPr>
+        <w:t xml:space="preserve"> </w:t>
+      </w:r>
+      <w:proofErr w:type="spellStart"/>
+      <w:r>
+        <w:rPr>
+          <w:lang w:val="uk-UA"/>
+        </w:rPr>
+        <w:t>узнать</w:t>
+      </w:r>
+      <w:proofErr w:type="spellEnd"/>
+      <w:r>
+        <w:rPr>
+          <w:lang w:val="uk-UA"/>
+        </w:rPr>
+        <w:t xml:space="preserve"> </w:t>
+      </w:r>
+      <w:proofErr w:type="spellStart"/>
+      <w:r>
+        <w:rPr>
+          <w:lang w:val="uk-UA"/>
+        </w:rPr>
+        <w:t>сколько</w:t>
+      </w:r>
+      <w:proofErr w:type="spellEnd"/>
+      <w:r>
+        <w:rPr>
+          <w:lang w:val="uk-UA"/>
+        </w:rPr>
+        <w:t xml:space="preserve"> </w:t>
+      </w:r>
+      <w:proofErr w:type="spellStart"/>
+      <w:r>
+        <w:rPr>
+          <w:lang w:val="uk-UA"/>
+        </w:rPr>
+        <w:t>времени</w:t>
+      </w:r>
+      <w:proofErr w:type="spellEnd"/>
+      <w:r>
+        <w:rPr>
+          <w:lang w:val="uk-UA"/>
+        </w:rPr>
+        <w:t xml:space="preserve"> товар </w:t>
+      </w:r>
+      <w:proofErr w:type="spellStart"/>
+      <w:r>
+        <w:rPr>
+          <w:lang w:val="uk-UA"/>
+        </w:rPr>
+        <w:t>отсутствовал</w:t>
+      </w:r>
+      <w:proofErr w:type="spellEnd"/>
+      <w:r>
+        <w:rPr>
+          <w:lang w:val="uk-UA"/>
+        </w:rPr>
+        <w:t xml:space="preserve"> на складе </w:t>
+      </w:r>
+      <w:r>
+        <w:rPr>
+          <w:lang w:val="uk-UA"/>
+        </w:rPr>
+        <w:t>(</w:t>
+      </w:r>
+      <w:proofErr w:type="spellStart"/>
+      <w:r>
+        <w:rPr>
+          <w:lang w:val="en-US"/>
+        </w:rPr>
+        <w:t>nInStock</w:t>
+      </w:r>
+      <w:proofErr w:type="spellEnd"/>
+      <w:r>
+        <w:rPr>
+          <w:lang w:val="uk-UA"/>
+        </w:rPr>
+        <w:t>)</w:t>
+      </w:r>
+      <w:r>
+        <w:rPr>
+          <w:lang w:val="uk-UA"/>
+        </w:rPr>
+        <w:br/>
+      </w:r>
+      <w:r>
+        <w:rPr>
+          <w:lang w:val="ru-RU"/>
+        </w:rPr>
+        <w:t xml:space="preserve"> </w:t>
+      </w:r>
+      <w:r>
+        <w:rPr>
+          <w:lang w:val="en-US"/>
+        </w:rPr>
+        <w:t>D</w:t>
+      </w:r>
+      <w:r>
+        <w:rPr>
+          <w:lang w:val="ru-RU"/>
+        </w:rPr>
+        <w:t>=</w:t>
+      </w:r>
+      <w:r>
+        <w:rPr>
+          <w:lang w:val="en-US"/>
+        </w:rPr>
+        <w:t>A</w:t>
+      </w:r>
+      <w:r>
+        <w:rPr>
+          <w:lang w:val="ru-RU"/>
+        </w:rPr>
+        <w:t>/(</w:t>
+      </w:r>
+      <w:r>
+        <w:t xml:space="preserve"> </w:t>
+      </w:r>
+      <w:r>
+        <w:rPr>
+          <w:lang w:val="ru-RU"/>
+        </w:rPr>
+        <w:t>(</w:t>
+      </w:r>
+      <w:proofErr w:type="spellStart"/>
+      <w:r>
+        <w:rPr>
+          <w:lang w:val="ru-RU"/>
+        </w:rPr>
+        <w:t>end_analysis</w:t>
+      </w:r>
+      <w:proofErr w:type="spellEnd"/>
+      <w:r>
+        <w:rPr>
+          <w:lang w:val="ru-RU"/>
+        </w:rPr>
+        <w:t xml:space="preserve"> </w:t>
+      </w:r>
+      <w:r>
+        <w:rPr>
+          <w:lang w:val="ru-RU"/>
+        </w:rPr>
+        <w:t>-</w:t>
+      </w:r>
+      <w:r>
+        <w:t xml:space="preserve"> </w:t>
+      </w:r>
+      <w:proofErr w:type="spellStart"/>
+      <w:r>
+        <w:rPr>
+          <w:lang w:val="ru-RU"/>
+        </w:rPr>
+        <w:t>start_analysis</w:t>
+      </w:r>
+      <w:proofErr w:type="spellEnd"/>
+      <w:r>
+        <w:rPr>
+          <w:lang w:val="ru-RU"/>
+        </w:rPr>
+        <w:t>)</w:t>
+      </w:r>
+      <w:r>
+        <w:rPr>
+          <w:lang w:val="ru-RU"/>
+        </w:rPr>
+        <w:t xml:space="preserve">- </w:t>
+      </w:r>
+      <w:proofErr w:type="spellStart"/>
+      <w:r>
+        <w:rPr>
+          <w:lang w:val="en-US"/>
+        </w:rPr>
+        <w:t>nInStock</w:t>
+      </w:r>
+      <w:proofErr w:type="spellEnd"/>
+      <w:r>
+        <w:rPr>
+          <w:lang w:val="ru-RU"/>
+        </w:rPr>
+        <w:t>)*</w:t>
+      </w:r>
+      <w:proofErr w:type="spellStart"/>
+      <w:r>
+        <w:rPr>
+          <w:lang w:val="en-US"/>
+        </w:rPr>
+        <w:t>nInStock</w:t>
+      </w:r>
+      <w:proofErr w:type="spellEnd"/>
+    </w:p>
+    <w:p>
+      <w:pPr>
+        <w:ind w:left="700"/>
+        <w:rPr>
+          <w:lang w:val="uk-UA"/>
+        </w:rPr>
+      </w:pPr>
+      <w:r>
+        <w:rPr>
+          <w:lang w:val="uk-UA"/>
+        </w:rPr>
+        <w:t xml:space="preserve">5. E =   </w:t>
+      </w:r>
+      <w:proofErr w:type="spellStart"/>
+      <w:r>
+        <w:rPr>
+          <w:lang w:val="uk-UA"/>
+        </w:rPr>
+        <w:t>Если</w:t>
+      </w:r>
+      <w:proofErr w:type="spellEnd"/>
+      <w:r>
+        <w:rPr>
+          <w:lang w:val="uk-UA"/>
+        </w:rPr>
+        <w:t xml:space="preserve"> С&lt;=D, то E=C, </w:t>
+      </w:r>
+      <w:proofErr w:type="spellStart"/>
+      <w:r>
+        <w:rPr>
+          <w:lang w:val="uk-UA"/>
+        </w:rPr>
+        <w:t>иначе</w:t>
+      </w:r>
+      <w:proofErr w:type="spellEnd"/>
+      <w:r>
+        <w:rPr>
+          <w:lang w:val="uk-UA"/>
+        </w:rPr>
+        <w:t xml:space="preserve"> E=D</w:t>
+      </w:r>
+    </w:p>
+    <w:p>
+      <w:pPr>
+        <w:ind w:left="700"/>
+        <w:rPr>
+          <w:lang w:val="uk-UA"/>
+        </w:rPr>
+      </w:pPr>
+      <w:r>
+        <w:rPr>
+          <w:lang w:val="uk-UA"/>
+        </w:rPr>
+        <w:t xml:space="preserve">6. F = E/K  </w:t>
+      </w:r>
+      <w:proofErr w:type="spellStart"/>
+      <w:r>
+        <w:rPr>
+          <w:lang w:val="uk-UA"/>
+        </w:rPr>
+        <w:t>Необходимое</w:t>
+      </w:r>
+      <w:proofErr w:type="spellEnd"/>
+      <w:r>
+        <w:rPr>
+          <w:lang w:val="uk-UA"/>
+        </w:rPr>
+        <w:t xml:space="preserve"> число </w:t>
+      </w:r>
+      <w:proofErr w:type="spellStart"/>
+      <w:r>
+        <w:rPr>
+          <w:lang w:val="uk-UA"/>
+        </w:rPr>
+        <w:t>товара</w:t>
+      </w:r>
+      <w:proofErr w:type="spellEnd"/>
+      <w:r>
+        <w:rPr>
+          <w:lang w:val="uk-UA"/>
+        </w:rPr>
+        <w:t xml:space="preserve"> для </w:t>
+      </w:r>
+      <w:proofErr w:type="spellStart"/>
+      <w:r>
+        <w:rPr>
+          <w:lang w:val="uk-UA"/>
+        </w:rPr>
+        <w:t>заданного</w:t>
+      </w:r>
+      <w:proofErr w:type="spellEnd"/>
+      <w:r>
+        <w:rPr>
+          <w:lang w:val="uk-UA"/>
+        </w:rPr>
+        <w:t xml:space="preserve"> </w:t>
+      </w:r>
+      <w:proofErr w:type="spellStart"/>
+      <w:r>
+        <w:rPr>
+          <w:lang w:val="uk-UA"/>
+        </w:rPr>
+        <w:t>диапазона</w:t>
+      </w:r>
+      <w:proofErr w:type="spellEnd"/>
+      <w:r>
+        <w:rPr>
+          <w:lang w:val="uk-UA"/>
+        </w:rPr>
+        <w:t xml:space="preserve"> </w:t>
+      </w:r>
+      <w:proofErr w:type="spellStart"/>
+      <w:r>
+        <w:rPr>
+          <w:lang w:val="uk-UA"/>
+        </w:rPr>
+        <w:t>времени</w:t>
+      </w:r>
+      <w:proofErr w:type="spellEnd"/>
+      <w:r>
+        <w:rPr>
+          <w:lang w:val="uk-UA"/>
+        </w:rPr>
+        <w:t xml:space="preserve"> с </w:t>
+      </w:r>
+      <w:proofErr w:type="spellStart"/>
+      <w:r>
+        <w:rPr>
+          <w:lang w:val="uk-UA"/>
+        </w:rPr>
+        <w:t>учетом</w:t>
+      </w:r>
+      <w:proofErr w:type="spellEnd"/>
+      <w:r>
+        <w:rPr>
+          <w:lang w:val="uk-UA"/>
+        </w:rPr>
+        <w:t xml:space="preserve"> </w:t>
+      </w:r>
+      <w:proofErr w:type="spellStart"/>
+      <w:r>
+        <w:rPr>
+          <w:lang w:val="uk-UA"/>
+        </w:rPr>
+        <w:t>заказа</w:t>
+      </w:r>
+      <w:proofErr w:type="spellEnd"/>
+      <w:r>
+        <w:rPr>
+          <w:lang w:val="uk-UA"/>
+        </w:rPr>
+        <w:t xml:space="preserve"> на *</w:t>
+      </w:r>
+      <w:proofErr w:type="spellStart"/>
+      <w:r>
+        <w:rPr>
+          <w:lang w:val="uk-UA"/>
+        </w:rPr>
+        <w:t>месяцев</w:t>
+      </w:r>
+      <w:proofErr w:type="spellEnd"/>
+      <w:r>
+        <w:rPr>
+          <w:lang w:val="uk-UA"/>
+        </w:rPr>
+        <w:t xml:space="preserve">( К - </w:t>
+      </w:r>
+      <w:proofErr w:type="spellStart"/>
+      <w:r>
+        <w:rPr>
+          <w:lang w:val="uk-UA"/>
+        </w:rPr>
+        <w:t>это</w:t>
+      </w:r>
+      <w:proofErr w:type="spellEnd"/>
+      <w:r>
+        <w:rPr>
+          <w:lang w:val="uk-UA"/>
+        </w:rPr>
+        <w:t xml:space="preserve"> </w:t>
+      </w:r>
+      <w:proofErr w:type="spellStart"/>
+      <w:r>
+        <w:rPr>
+          <w:lang w:val="uk-UA"/>
+        </w:rPr>
+        <w:t>коэфициент</w:t>
+      </w:r>
+      <w:proofErr w:type="spellEnd"/>
+      <w:r>
+        <w:rPr>
+          <w:lang w:val="uk-UA"/>
+        </w:rPr>
+        <w:t xml:space="preserve"> </w:t>
+      </w:r>
+      <w:proofErr w:type="spellStart"/>
+      <w:r>
+        <w:rPr>
+          <w:lang w:val="uk-UA"/>
+        </w:rPr>
+        <w:t>отношение</w:t>
+      </w:r>
+      <w:proofErr w:type="spellEnd"/>
+      <w:r>
+        <w:rPr>
+          <w:lang w:val="uk-UA"/>
+        </w:rPr>
+        <w:t xml:space="preserve"> </w:t>
+      </w:r>
+      <w:proofErr w:type="spellStart"/>
+      <w:r>
+        <w:rPr>
+          <w:lang w:val="uk-UA"/>
+        </w:rPr>
+        <w:t>периода</w:t>
+      </w:r>
+      <w:proofErr w:type="spellEnd"/>
+      <w:r>
+        <w:rPr>
+          <w:lang w:val="uk-UA"/>
+        </w:rPr>
+        <w:t xml:space="preserve"> </w:t>
+      </w:r>
+      <w:proofErr w:type="spellStart"/>
+      <w:r>
+        <w:rPr>
+          <w:lang w:val="uk-UA"/>
+        </w:rPr>
+        <w:t>анализа</w:t>
+      </w:r>
+      <w:proofErr w:type="spellEnd"/>
+      <w:r>
+        <w:rPr>
+          <w:lang w:val="uk-UA"/>
+        </w:rPr>
+        <w:t xml:space="preserve"> </w:t>
+      </w:r>
+      <w:r>
+        <w:rPr>
+          <w:lang w:val="uk-UA"/>
+        </w:rPr>
         <w:lastRenderedPageBreak/>
-        <w:t>3. С=A*</w:t>
-      </w:r>
-      <w:r>
+        <w:t xml:space="preserve">к дням </w:t>
+      </w:r>
+      <w:proofErr w:type="spellStart"/>
+      <w:r>
+        <w:rPr>
+          <w:lang w:val="uk-UA"/>
+        </w:rPr>
+        <w:t>заказа</w:t>
+      </w:r>
+      <w:proofErr w:type="spellEnd"/>
+      <w:r>
+        <w:rPr>
+          <w:lang w:val="uk-UA"/>
+        </w:rPr>
+        <w:t xml:space="preserve"> т е  </w:t>
+      </w:r>
+      <w:proofErr w:type="spellStart"/>
+      <w:r>
+        <w:rPr>
+          <w:lang w:val="uk-UA"/>
+        </w:rPr>
+        <w:t>если</w:t>
+      </w:r>
+      <w:proofErr w:type="spellEnd"/>
+      <w:r>
+        <w:rPr>
+          <w:lang w:val="uk-UA"/>
+        </w:rPr>
         <w:t xml:space="preserve"> </w:t>
       </w:r>
+      <w:proofErr w:type="spellStart"/>
       <w:r>
         <w:rPr>
           <w:lang w:val="uk-UA"/>
         </w:rPr>
-        <w:t xml:space="preserve">koef_to_real_sale </w:t>
-      </w:r>
+        <w:t>анализируем</w:t>
+      </w:r>
+      <w:proofErr w:type="spellEnd"/>
       <w:r>
         <w:rPr>
           <w:lang w:val="uk-UA"/>
         </w:rPr>
-        <w:t xml:space="preserve">(вводим </w:t>
-      </w:r>
+        <w:t xml:space="preserve"> 2 </w:t>
+      </w:r>
+      <w:proofErr w:type="spellStart"/>
       <w:r>
         <w:rPr>
           <w:lang w:val="uk-UA"/>
         </w:rPr>
-        <w:t>ограничений</w:t>
-      </w:r>
+        <w:t>месяца</w:t>
+      </w:r>
+      <w:proofErr w:type="spellEnd"/>
       <w:r>
         <w:rPr>
           <w:lang w:val="uk-UA"/>
         </w:rPr>
-        <w:t xml:space="preserve"> – не больше чем  к реальн</w:t>
-      </w:r>
-      <w:r>
-        <w:rPr>
-          <w:lang w:val="ru-RU"/>
-        </w:rPr>
-        <w:t>ы</w:t>
-      </w:r>
+        <w:t xml:space="preserve"> а </w:t>
+      </w:r>
+      <w:proofErr w:type="spellStart"/>
       <w:r>
         <w:rPr>
           <w:lang w:val="uk-UA"/>
         </w:rPr>
-        <w:t>м продажа</w:t>
-      </w:r>
+        <w:t>заказываем</w:t>
+      </w:r>
+      <w:proofErr w:type="spellEnd"/>
       <w:r>
         <w:rPr>
           <w:lang w:val="uk-UA"/>
         </w:rPr>
-        <w:t>м</w:t>
-      </w:r>
+        <w:t xml:space="preserve"> на 1 </w:t>
+      </w:r>
+      <w:proofErr w:type="spellStart"/>
       <w:r>
         <w:rPr>
           <w:lang w:val="uk-UA"/>
         </w:rPr>
+        <w:t>месяц</w:t>
+      </w:r>
+      <w:proofErr w:type="spellEnd"/>
+      <w:r>
+        <w:rPr>
+          <w:lang w:val="uk-UA"/>
+        </w:rPr>
+        <w:t xml:space="preserve"> - то </w:t>
+      </w:r>
+      <w:proofErr w:type="spellStart"/>
+      <w:r>
+        <w:rPr>
+          <w:lang w:val="uk-UA"/>
+        </w:rPr>
+        <w:t>необходимо</w:t>
+      </w:r>
+      <w:proofErr w:type="spellEnd"/>
+      <w:r>
+        <w:rPr>
+          <w:lang w:val="uk-UA"/>
+        </w:rPr>
+        <w:t xml:space="preserve"> </w:t>
+      </w:r>
+      <w:proofErr w:type="spellStart"/>
+      <w:r>
+        <w:rPr>
+          <w:lang w:val="uk-UA"/>
+        </w:rPr>
+        <w:t>поделить</w:t>
+      </w:r>
+      <w:proofErr w:type="spellEnd"/>
+      <w:r>
+        <w:rPr>
+          <w:lang w:val="uk-UA"/>
+        </w:rPr>
+        <w:t xml:space="preserve"> на 2 - </w:t>
+      </w:r>
+      <w:proofErr w:type="spellStart"/>
+      <w:r>
+        <w:rPr>
+          <w:lang w:val="uk-UA"/>
+        </w:rPr>
+        <w:t>выбирая</w:t>
+      </w:r>
+      <w:proofErr w:type="spellEnd"/>
+      <w:r>
+        <w:rPr>
+          <w:lang w:val="uk-UA"/>
+        </w:rPr>
+        <w:t xml:space="preserve"> </w:t>
+      </w:r>
+      <w:proofErr w:type="spellStart"/>
+      <w:r>
+        <w:rPr>
+          <w:lang w:val="uk-UA"/>
+        </w:rPr>
+        <w:t>период</w:t>
+      </w:r>
+      <w:proofErr w:type="spellEnd"/>
+      <w:r>
+        <w:rPr>
+          <w:lang w:val="uk-UA"/>
+        </w:rPr>
+        <w:t xml:space="preserve"> </w:t>
+      </w:r>
+      <w:proofErr w:type="spellStart"/>
+      <w:r>
+        <w:rPr>
+          <w:lang w:val="uk-UA"/>
+        </w:rPr>
+        <w:t>анализа</w:t>
+      </w:r>
+      <w:proofErr w:type="spellEnd"/>
+      <w:r>
+        <w:rPr>
+          <w:lang w:val="uk-UA"/>
+        </w:rPr>
+        <w:t xml:space="preserve"> и </w:t>
+      </w:r>
+      <w:proofErr w:type="spellStart"/>
+      <w:r>
+        <w:rPr>
+          <w:lang w:val="uk-UA"/>
+        </w:rPr>
+        <w:t>количество</w:t>
+      </w:r>
+      <w:proofErr w:type="spellEnd"/>
+      <w:r>
+        <w:rPr>
+          <w:lang w:val="uk-UA"/>
+        </w:rPr>
+        <w:t xml:space="preserve"> </w:t>
+      </w:r>
+      <w:proofErr w:type="spellStart"/>
+      <w:r>
+        <w:rPr>
+          <w:lang w:val="uk-UA"/>
+        </w:rPr>
+        <w:t>заказа</w:t>
+      </w:r>
+      <w:proofErr w:type="spellEnd"/>
+      <w:r>
+        <w:rPr>
+          <w:lang w:val="uk-UA"/>
+        </w:rPr>
+        <w:t xml:space="preserve"> , </w:t>
+      </w:r>
+      <w:proofErr w:type="spellStart"/>
+      <w:r>
+        <w:rPr>
+          <w:lang w:val="uk-UA"/>
+        </w:rPr>
+        <w:t>мы</w:t>
+      </w:r>
+      <w:proofErr w:type="spellEnd"/>
+      <w:r>
+        <w:rPr>
+          <w:lang w:val="uk-UA"/>
+        </w:rPr>
+        <w:t xml:space="preserve"> можем </w:t>
+      </w:r>
+      <w:proofErr w:type="spellStart"/>
+      <w:r>
+        <w:rPr>
+          <w:lang w:val="uk-UA"/>
+        </w:rPr>
+        <w:t>настраивать</w:t>
+      </w:r>
+      <w:proofErr w:type="spellEnd"/>
+      <w:r>
+        <w:rPr>
+          <w:lang w:val="uk-UA"/>
+        </w:rPr>
+        <w:t xml:space="preserve"> </w:t>
+      </w:r>
+      <w:proofErr w:type="spellStart"/>
+      <w:r>
+        <w:rPr>
+          <w:lang w:val="uk-UA"/>
+        </w:rPr>
+        <w:t>точность</w:t>
+      </w:r>
+      <w:proofErr w:type="spellEnd"/>
+      <w:r>
+        <w:rPr>
+          <w:lang w:val="uk-UA"/>
+        </w:rPr>
+        <w:t xml:space="preserve"> </w:t>
+      </w:r>
+      <w:proofErr w:type="spellStart"/>
+      <w:r>
+        <w:rPr>
+          <w:lang w:val="uk-UA"/>
+        </w:rPr>
+        <w:t>прогноза</w:t>
+      </w:r>
+      <w:proofErr w:type="spellEnd"/>
+      <w:r>
+        <w:rPr>
+          <w:lang w:val="uk-UA"/>
+        </w:rPr>
+        <w:t xml:space="preserve"> </w:t>
+      </w:r>
+      <w:proofErr w:type="spellStart"/>
+      <w:r>
+        <w:rPr>
+          <w:lang w:val="uk-UA"/>
+        </w:rPr>
+        <w:t>заказа</w:t>
+      </w:r>
+      <w:proofErr w:type="spellEnd"/>
+      <w:r>
+        <w:rPr>
+          <w:lang w:val="uk-UA"/>
+        </w:rPr>
         <w:t>)</w:t>
       </w:r>
     </w:p>
@@ -1405,33 +3198,701 @@
         <w:rPr>
           <w:lang w:val="uk-UA"/>
         </w:rPr>
-        <w:t>4. D= Общее количество продаж с учетом прогноза</w:t>
-      </w:r>
-    </w:p>
-    <w:p>
-      <w:pPr>
-        <w:ind w:left="1416" w:firstLine="4"/>
-        <w:rPr>
-          <w:lang w:val="ru-RU"/>
-        </w:rPr>
-      </w:pPr>
-      <w:r>
+        <w:t>7. G = B - F</w:t>
+      </w:r>
+    </w:p>
+    <w:p>
+      <w:pPr>
+        <w:ind w:left="700"/>
         <w:rPr>
           <w:lang w:val="uk-UA"/>
         </w:rPr>
-        <w:t xml:space="preserve">Для этого нам необходимо узнать сколько времени товар отсутствовал на складе </w:t>
-      </w:r>
+      </w:pPr>
       <w:r>
         <w:rPr>
           <w:lang w:val="uk-UA"/>
         </w:rPr>
+        <w:t xml:space="preserve">8. </w:t>
+      </w:r>
+      <w:proofErr w:type="spellStart"/>
+      <w:r>
+        <w:rPr>
+          <w:lang w:val="uk-UA"/>
+        </w:rPr>
+        <w:t>Если</w:t>
+      </w:r>
+      <w:proofErr w:type="spellEnd"/>
+      <w:r>
+        <w:rPr>
+          <w:lang w:val="uk-UA"/>
+        </w:rPr>
+        <w:t xml:space="preserve"> G&gt;=0, то Заказ = 0, </w:t>
+      </w:r>
+      <w:proofErr w:type="spellStart"/>
+      <w:r>
+        <w:rPr>
+          <w:lang w:val="uk-UA"/>
+        </w:rPr>
+        <w:t>Иначе</w:t>
+      </w:r>
+      <w:proofErr w:type="spellEnd"/>
+      <w:r>
+        <w:rPr>
+          <w:lang w:val="uk-UA"/>
+        </w:rPr>
+        <w:t xml:space="preserve"> </w:t>
+      </w:r>
+      <w:proofErr w:type="spellStart"/>
+      <w:r>
+        <w:rPr>
+          <w:lang w:val="uk-UA"/>
+        </w:rPr>
+        <w:t>продолжаем</w:t>
+      </w:r>
+      <w:proofErr w:type="spellEnd"/>
+      <w:r>
+        <w:rPr>
+          <w:lang w:val="uk-UA"/>
+        </w:rPr>
+        <w:t xml:space="preserve"> алгоритм</w:t>
+      </w:r>
+    </w:p>
+    <w:p>
+      <w:pPr>
+        <w:ind w:left="700"/>
+        <w:rPr>
+          <w:lang w:val="uk-UA"/>
+        </w:rPr>
+      </w:pPr>
+      <w:r>
+        <w:rPr>
+          <w:lang w:val="uk-UA"/>
+        </w:rPr>
+        <w:t>9. G = G*-1</w:t>
+      </w:r>
+    </w:p>
+    <w:p>
+      <w:pPr>
+        <w:ind w:left="700"/>
+        <w:rPr>
+          <w:lang w:val="ru-RU"/>
+        </w:rPr>
+      </w:pPr>
+      <w:r>
+        <w:rPr>
+          <w:lang w:val="uk-UA"/>
+        </w:rPr>
+        <w:t>10</w:t>
+      </w:r>
+      <w:r>
+        <w:rPr>
+          <w:lang w:val="ru-RU"/>
+        </w:rPr>
+        <w:t xml:space="preserve">. </w:t>
+      </w:r>
+      <w:r>
+        <w:rPr>
+          <w:lang w:val="ru-RU"/>
+        </w:rPr>
+        <w:t>если есть зависимые артикулы (имеют</w:t>
+      </w:r>
+      <w:r>
+        <w:rPr>
+          <w:lang w:val="ru-RU"/>
+        </w:rPr>
+        <w:t>ся</w:t>
+      </w:r>
+      <w:r>
+        <w:rPr>
+          <w:lang w:val="ru-RU"/>
+        </w:rPr>
+        <w:t xml:space="preserve"> </w:t>
+      </w:r>
+      <w:proofErr w:type="gramStart"/>
+      <w:r>
+        <w:rPr>
+          <w:lang w:val="ru-RU"/>
+        </w:rPr>
+        <w:t>потомки</w:t>
+      </w:r>
+      <w:r>
+        <w:rPr>
+          <w:lang w:val="ru-RU"/>
+        </w:rPr>
+        <w:t xml:space="preserve"> )</w:t>
+      </w:r>
+      <w:proofErr w:type="gramEnd"/>
+      <w:r>
+        <w:rPr>
+          <w:lang w:val="ru-RU"/>
+        </w:rPr>
+        <w:t xml:space="preserve"> – рекурсивно собираем заказ в коневого родителя</w:t>
+      </w:r>
+      <w:r>
+        <w:rPr>
+          <w:lang w:val="ru-RU"/>
+        </w:rPr>
+        <w:t>(с учетом какая доля родителя присутствует в потомке)</w:t>
+      </w:r>
+    </w:p>
+    <w:p>
+      <w:pPr>
+        <w:ind w:left="700"/>
+        <w:rPr>
+          <w:lang w:val="ru-RU"/>
+        </w:rPr>
+      </w:pPr>
+      <w:r>
+        <w:rPr>
+          <w:lang w:val="ru-RU"/>
+        </w:rPr>
+        <w:t>11</w:t>
+      </w:r>
+      <w:r>
+        <w:rPr>
+          <w:lang w:val="ru-RU"/>
+        </w:rPr>
+        <w:t xml:space="preserve">. </w:t>
+      </w:r>
+      <w:r>
+        <w:rPr>
+          <w:lang w:val="en-US"/>
+        </w:rPr>
+        <w:t>G</w:t>
+      </w:r>
+      <w:r>
+        <w:rPr>
+          <w:lang w:val="ru-RU"/>
+        </w:rPr>
+        <w:t xml:space="preserve"> </w:t>
+      </w:r>
+      <w:r>
+        <w:rPr>
+          <w:lang w:val="ru-RU"/>
+        </w:rPr>
+        <w:t xml:space="preserve">- </w:t>
+      </w:r>
+      <w:r>
+        <w:rPr>
+          <w:lang w:val="ru-RU"/>
+        </w:rPr>
+        <w:t>Округление если *</w:t>
+      </w:r>
+      <w:r>
+        <w:rPr>
+          <w:lang w:val="ru-RU"/>
+        </w:rPr>
+        <w:t>.</w:t>
+      </w:r>
+      <w:r>
+        <w:rPr>
+          <w:lang w:val="ru-RU"/>
+        </w:rPr>
+        <w:t>3</w:t>
+      </w:r>
+      <w:r>
+        <w:rPr>
+          <w:lang w:val="ru-RU"/>
+        </w:rPr>
+        <w:t xml:space="preserve"> и выше</w:t>
+      </w:r>
+      <w:r>
+        <w:rPr>
+          <w:lang w:val="ru-RU"/>
+        </w:rPr>
+        <w:t xml:space="preserve">, то это округляем </w:t>
+      </w:r>
+      <w:r>
+        <w:rPr>
+          <w:lang w:val="ru-RU"/>
+        </w:rPr>
+        <w:t>в большую сторону</w:t>
+      </w:r>
+    </w:p>
+    <w:p>
+      <w:pPr>
+        <w:ind w:left="700"/>
+        <w:rPr>
+          <w:lang w:val="ru-RU"/>
+        </w:rPr>
+      </w:pPr>
+      <w:r>
+        <w:rPr>
+          <w:lang w:val="uk-UA"/>
+        </w:rPr>
+        <w:t>1</w:t>
+      </w:r>
+      <w:r>
+        <w:rPr>
+          <w:lang w:val="uk-UA"/>
+        </w:rPr>
+        <w:t>2</w:t>
+      </w:r>
+      <w:r>
+        <w:rPr>
+          <w:lang w:val="uk-UA"/>
+        </w:rPr>
+        <w:t xml:space="preserve">. G - Заказ </w:t>
+      </w:r>
+      <w:r>
+        <w:rPr>
+          <w:lang w:val="uk-UA"/>
+        </w:rPr>
+        <w:t>для ТТ</w:t>
+      </w:r>
+    </w:p>
+    <w:p>
+      <w:pPr>
+        <w:ind w:left="700"/>
+        <w:rPr>
+          <w:lang w:val="ru-RU"/>
+        </w:rPr>
+      </w:pPr>
+      <w:r>
+        <w:rPr>
+          <w:lang w:val="ru-RU"/>
+        </w:rPr>
+        <w:t xml:space="preserve">13. </w:t>
+      </w:r>
+      <w:r>
+        <w:rPr>
+          <w:lang w:val="ru-RU"/>
+        </w:rPr>
+        <w:t xml:space="preserve">Считаем заказ с учетом фасовки </w:t>
+      </w:r>
+    </w:p>
+    <w:p>
+      <w:pPr>
+        <w:ind w:left="700"/>
+        <w:rPr>
+          <w:lang w:val="uk-UA"/>
+        </w:rPr>
+      </w:pPr>
+      <w:r>
+        <w:rPr>
+          <w:lang w:val="uk-UA"/>
+        </w:rPr>
+        <w:t>1</w:t>
+      </w:r>
+      <w:r>
+        <w:rPr>
+          <w:lang w:val="uk-UA"/>
+        </w:rPr>
+        <w:t>3</w:t>
+      </w:r>
+      <w:r>
+        <w:rPr>
+          <w:lang w:val="uk-UA"/>
+        </w:rPr>
+        <w:t xml:space="preserve">. </w:t>
+      </w:r>
+      <w:proofErr w:type="spellStart"/>
+      <w:r>
+        <w:rPr>
+          <w:lang w:val="uk-UA"/>
+        </w:rPr>
+        <w:t>Анализируем</w:t>
+      </w:r>
+      <w:proofErr w:type="spellEnd"/>
+      <w:r>
+        <w:rPr>
+          <w:lang w:val="uk-UA"/>
+        </w:rPr>
+        <w:t xml:space="preserve"> </w:t>
+      </w:r>
+      <w:proofErr w:type="spellStart"/>
+      <w:r>
+        <w:rPr>
+          <w:lang w:val="uk-UA"/>
+        </w:rPr>
+        <w:t>только</w:t>
+      </w:r>
+      <w:proofErr w:type="spellEnd"/>
+      <w:r>
+        <w:rPr>
+          <w:lang w:val="uk-UA"/>
+        </w:rPr>
+        <w:t xml:space="preserve"> </w:t>
+      </w:r>
+      <w:proofErr w:type="spellStart"/>
+      <w:r>
+        <w:rPr>
+          <w:lang w:val="uk-UA"/>
+        </w:rPr>
+        <w:t>Артикулы</w:t>
+      </w:r>
+      <w:proofErr w:type="spellEnd"/>
+      <w:r>
+        <w:rPr>
+          <w:lang w:val="uk-UA"/>
+        </w:rPr>
+        <w:t xml:space="preserve"> с </w:t>
+      </w:r>
+      <w:proofErr w:type="spellStart"/>
+      <w:r>
+        <w:rPr>
+          <w:lang w:val="uk-UA"/>
+        </w:rPr>
+        <w:t>Min</w:t>
+      </w:r>
+      <w:proofErr w:type="spellEnd"/>
+      <w:r>
+        <w:rPr>
+          <w:lang w:val="uk-UA"/>
+        </w:rPr>
+        <w:t xml:space="preserve"> </w:t>
+      </w:r>
+      <w:proofErr w:type="spellStart"/>
+      <w:r>
+        <w:rPr>
+          <w:lang w:val="uk-UA"/>
+        </w:rPr>
+        <w:t>товарным</w:t>
+      </w:r>
+      <w:proofErr w:type="spellEnd"/>
+      <w:r>
+        <w:rPr>
+          <w:lang w:val="uk-UA"/>
+        </w:rPr>
+        <w:t xml:space="preserve"> запасом &gt;0"</w:t>
+      </w:r>
+    </w:p>
+    <w:p>
+      <w:pPr>
+        <w:ind w:left="700"/>
+        <w:rPr>
+          <w:lang w:val="uk-UA"/>
+        </w:rPr>
+      </w:pPr>
+      <w:r>
+        <w:rPr>
+          <w:lang w:val="uk-UA"/>
+        </w:rPr>
+        <w:t xml:space="preserve">        и </w:t>
+      </w:r>
+      <w:proofErr w:type="spellStart"/>
+      <w:r>
+        <w:rPr>
+          <w:lang w:val="uk-UA"/>
+        </w:rPr>
+        <w:t>товары</w:t>
+      </w:r>
+      <w:proofErr w:type="spellEnd"/>
+      <w:r>
+        <w:rPr>
+          <w:lang w:val="uk-UA"/>
+        </w:rPr>
+        <w:t xml:space="preserve"> </w:t>
+      </w:r>
+      <w:proofErr w:type="spellStart"/>
+      <w:r>
+        <w:rPr>
+          <w:lang w:val="uk-UA"/>
+        </w:rPr>
+        <w:t>которые</w:t>
+      </w:r>
+      <w:proofErr w:type="spellEnd"/>
+      <w:r>
+        <w:rPr>
+          <w:lang w:val="uk-UA"/>
+        </w:rPr>
+        <w:t xml:space="preserve"> </w:t>
+      </w:r>
+      <w:proofErr w:type="spellStart"/>
+      <w:r>
+        <w:rPr>
+          <w:lang w:val="uk-UA"/>
+        </w:rPr>
+        <w:t>заказываются</w:t>
+      </w:r>
+      <w:proofErr w:type="spellEnd"/>
+      <w:r>
+        <w:rPr>
+          <w:lang w:val="uk-UA"/>
+        </w:rPr>
+        <w:t xml:space="preserve"> у </w:t>
+      </w:r>
+      <w:proofErr w:type="spellStart"/>
+      <w:r>
+        <w:rPr>
+          <w:lang w:val="uk-UA"/>
+        </w:rPr>
+        <w:t>поставщика</w:t>
+      </w:r>
+      <w:proofErr w:type="spellEnd"/>
+      <w:r>
+        <w:rPr>
+          <w:lang w:val="uk-UA"/>
+        </w:rPr>
         <w:t>(</w:t>
       </w:r>
+      <w:proofErr w:type="spellStart"/>
+      <w:r>
+        <w:rPr>
+          <w:lang w:val="uk-UA"/>
+        </w:rPr>
+        <w:t>если</w:t>
+      </w:r>
+      <w:proofErr w:type="spellEnd"/>
+      <w:r>
+        <w:rPr>
+          <w:lang w:val="uk-UA"/>
+        </w:rPr>
+        <w:t xml:space="preserve"> </w:t>
+      </w:r>
+      <w:proofErr w:type="spellStart"/>
+      <w:r>
+        <w:rPr>
+          <w:lang w:val="uk-UA"/>
+        </w:rPr>
+        <w:t>стоит</w:t>
+      </w:r>
+      <w:proofErr w:type="spellEnd"/>
+      <w:r>
+        <w:rPr>
+          <w:lang w:val="uk-UA"/>
+        </w:rPr>
+        <w:t xml:space="preserve"> признак заказ у </w:t>
+      </w:r>
+      <w:proofErr w:type="spellStart"/>
+      <w:r>
+        <w:rPr>
+          <w:lang w:val="uk-UA"/>
+        </w:rPr>
+        <w:t>поставщика</w:t>
+      </w:r>
+      <w:proofErr w:type="spellEnd"/>
+      <w:r>
+        <w:rPr>
+          <w:lang w:val="uk-UA"/>
+        </w:rPr>
+        <w:t xml:space="preserve">) и </w:t>
+      </w:r>
+      <w:proofErr w:type="spellStart"/>
+      <w:r>
+        <w:rPr>
+          <w:lang w:val="uk-UA"/>
+        </w:rPr>
+        <w:t>товары</w:t>
+      </w:r>
+      <w:proofErr w:type="spellEnd"/>
+      <w:r>
+        <w:rPr>
+          <w:lang w:val="uk-UA"/>
+        </w:rPr>
+        <w:t xml:space="preserve"> </w:t>
+      </w:r>
+      <w:proofErr w:type="spellStart"/>
+      <w:r>
+        <w:rPr>
+          <w:lang w:val="uk-UA"/>
+        </w:rPr>
+        <w:t>которые</w:t>
+      </w:r>
+      <w:proofErr w:type="spellEnd"/>
+      <w:r>
+        <w:rPr>
+          <w:lang w:val="uk-UA"/>
+        </w:rPr>
+        <w:t xml:space="preserve"> </w:t>
+      </w:r>
+      <w:proofErr w:type="spellStart"/>
+      <w:r>
+        <w:rPr>
+          <w:lang w:val="uk-UA"/>
+        </w:rPr>
+        <w:t>заказываем</w:t>
+      </w:r>
+      <w:proofErr w:type="spellEnd"/>
+      <w:r>
+        <w:rPr>
+          <w:lang w:val="uk-UA"/>
+        </w:rPr>
+        <w:t xml:space="preserve"> </w:t>
+      </w:r>
+      <w:proofErr w:type="spellStart"/>
+      <w:r>
+        <w:rPr>
+          <w:lang w:val="uk-UA"/>
+        </w:rPr>
+        <w:t>со</w:t>
+      </w:r>
+      <w:proofErr w:type="spellEnd"/>
+      <w:r>
+        <w:rPr>
+          <w:lang w:val="uk-UA"/>
+        </w:rPr>
+        <w:t xml:space="preserve"> </w:t>
+      </w:r>
+      <w:proofErr w:type="spellStart"/>
+      <w:r>
+        <w:rPr>
+          <w:lang w:val="uk-UA"/>
+        </w:rPr>
+        <w:t>своего</w:t>
+      </w:r>
+      <w:proofErr w:type="spellEnd"/>
+      <w:r>
+        <w:rPr>
+          <w:lang w:val="uk-UA"/>
+        </w:rPr>
+        <w:t xml:space="preserve"> опт </w:t>
+      </w:r>
+      <w:proofErr w:type="spellStart"/>
+      <w:r>
+        <w:rPr>
+          <w:lang w:val="uk-UA"/>
+        </w:rPr>
+        <w:t>склада</w:t>
+      </w:r>
+      <w:proofErr w:type="spellEnd"/>
+      <w:r>
+        <w:rPr>
+          <w:lang w:val="uk-UA"/>
+        </w:rPr>
+        <w:t xml:space="preserve"> (</w:t>
+      </w:r>
+      <w:proofErr w:type="spellStart"/>
+      <w:r>
+        <w:rPr>
+          <w:lang w:val="uk-UA"/>
+        </w:rPr>
+        <w:t>если</w:t>
+      </w:r>
+      <w:proofErr w:type="spellEnd"/>
+      <w:r>
+        <w:rPr>
+          <w:lang w:val="uk-UA"/>
+        </w:rPr>
+        <w:t xml:space="preserve"> </w:t>
+      </w:r>
+      <w:proofErr w:type="spellStart"/>
+      <w:r>
+        <w:rPr>
+          <w:lang w:val="uk-UA"/>
+        </w:rPr>
+        <w:t>стоит</w:t>
+      </w:r>
+      <w:proofErr w:type="spellEnd"/>
+      <w:r>
+        <w:rPr>
+          <w:lang w:val="uk-UA"/>
+        </w:rPr>
+        <w:t xml:space="preserve"> признак заказ </w:t>
+      </w:r>
+      <w:proofErr w:type="spellStart"/>
+      <w:r>
+        <w:rPr>
+          <w:lang w:val="uk-UA"/>
+        </w:rPr>
+        <w:t>со</w:t>
+      </w:r>
+      <w:proofErr w:type="spellEnd"/>
+      <w:r>
+        <w:rPr>
+          <w:lang w:val="uk-UA"/>
+        </w:rPr>
+        <w:t xml:space="preserve"> </w:t>
+      </w:r>
+      <w:proofErr w:type="spellStart"/>
+      <w:r>
+        <w:rPr>
+          <w:lang w:val="uk-UA"/>
+        </w:rPr>
+        <w:t>своего</w:t>
+      </w:r>
+      <w:proofErr w:type="spellEnd"/>
+      <w:r>
+        <w:rPr>
+          <w:lang w:val="uk-UA"/>
+        </w:rPr>
+        <w:t xml:space="preserve"> опт </w:t>
+      </w:r>
+      <w:proofErr w:type="spellStart"/>
+      <w:r>
+        <w:rPr>
+          <w:lang w:val="uk-UA"/>
+        </w:rPr>
+        <w:t>склада</w:t>
+      </w:r>
+      <w:proofErr w:type="spellEnd"/>
+      <w:r>
+        <w:rPr>
+          <w:lang w:val="uk-UA"/>
+        </w:rPr>
+        <w:t>)</w:t>
+      </w:r>
+    </w:p>
+    <w:p>
+      <w:pPr>
+        <w:ind w:left="700"/>
+        <w:rPr>
+          <w:lang w:val="ru-RU"/>
+        </w:rPr>
+      </w:pPr>
+      <w:r>
+        <w:rPr>
+          <w:lang w:val="uk-UA"/>
+        </w:rPr>
+        <w:t>1</w:t>
+      </w:r>
+      <w:r>
+        <w:rPr>
+          <w:lang w:val="uk-UA"/>
+        </w:rPr>
+        <w:t>4</w:t>
+      </w:r>
+      <w:r>
+        <w:rPr>
+          <w:lang w:val="uk-UA"/>
+        </w:rPr>
+        <w:t xml:space="preserve">. </w:t>
+      </w:r>
+      <w:proofErr w:type="spellStart"/>
+      <w:r>
+        <w:rPr>
+          <w:lang w:val="uk-UA"/>
+        </w:rPr>
+        <w:t>max</w:t>
+      </w:r>
+      <w:proofErr w:type="spellEnd"/>
+      <w:r>
+        <w:rPr>
+          <w:lang w:val="ru-RU"/>
+        </w:rPr>
+        <w:t>&gt;</w:t>
+      </w:r>
+      <w:r>
+        <w:rPr>
+          <w:lang w:val="uk-UA"/>
+        </w:rPr>
+        <w:t xml:space="preserve">= </w:t>
+      </w:r>
+      <w:proofErr w:type="spellStart"/>
+      <w:r>
+        <w:rPr>
+          <w:lang w:val="uk-UA"/>
+        </w:rPr>
+        <w:t>свободный</w:t>
+      </w:r>
+      <w:proofErr w:type="spellEnd"/>
+      <w:r>
+        <w:rPr>
+          <w:lang w:val="uk-UA"/>
+        </w:rPr>
+        <w:t xml:space="preserve"> остаток на городе</w:t>
+      </w:r>
+      <w:r>
+        <w:rPr>
+          <w:lang w:val="uk-UA"/>
+        </w:rPr>
+        <w:t>(</w:t>
+      </w:r>
       <w:r>
         <w:rPr>
           <w:lang w:val="en-US"/>
         </w:rPr>
-        <w:t>nInStock</w:t>
+        <w:t>B</w:t>
       </w:r>
       <w:r>
         <w:rPr>
@@ -1443,40 +3904,37 @@
         <w:rPr>
           <w:lang w:val="uk-UA"/>
         </w:rPr>
-        <w:br/>
-      </w:r>
-      <w:r>
-        <w:rPr>
-          <w:lang w:val="ru-RU"/>
-        </w:rPr>
-        <w:t xml:space="preserve"> </w:t>
+        <w:t xml:space="preserve"> + заказ на город</w:t>
+      </w:r>
+      <w:r>
+        <w:rPr>
+          <w:lang w:val="ru-RU"/>
+        </w:rPr>
+        <w:t>(</w:t>
       </w:r>
       <w:r>
         <w:rPr>
           <w:lang w:val="en-US"/>
         </w:rPr>
-        <w:t>D</w:t>
-      </w:r>
-      <w:r>
-        <w:rPr>
-          <w:lang w:val="ru-RU"/>
-        </w:rPr>
-        <w:t>=</w:t>
+        <w:t>G</w:t>
+      </w:r>
+      <w:r>
+        <w:rPr>
+          <w:lang w:val="ru-RU"/>
+        </w:rPr>
+        <w:t xml:space="preserve">) </w:t>
+      </w:r>
+      <w:r>
+        <w:rPr>
+          <w:lang w:val="ru-RU"/>
+        </w:rPr>
+        <w:t xml:space="preserve">иначе заказ обрезаем до не больше </w:t>
       </w:r>
       <w:r>
         <w:rPr>
           <w:lang w:val="en-US"/>
         </w:rPr>
-        <w:t>A</w:t>
-      </w:r>
-      <w:r>
-        <w:rPr>
-          <w:lang w:val="ru-RU"/>
-        </w:rPr>
-        <w:t>/(</w:t>
-      </w:r>
-      <w:r>
-        <w:t xml:space="preserve"> </w:t>
+        <w:t>max</w:t>
       </w:r>
       <w:r>
         <w:rPr>
@@ -1488,22 +3946,13 @@
         <w:rPr>
           <w:lang w:val="ru-RU"/>
         </w:rPr>
-        <w:t xml:space="preserve">end_analysis </w:t>
-      </w:r>
-      <w:r>
-        <w:rPr>
-          <w:lang w:val="ru-RU"/>
-        </w:rPr>
-        <w:t>-</w:t>
-      </w:r>
-      <w:r>
-        <w:t xml:space="preserve"> </w:t>
-      </w:r>
-      <w:r>
-        <w:rPr>
-          <w:lang w:val="ru-RU"/>
-        </w:rPr>
-        <w:t>start_analysis</w:t>
+        <w:t xml:space="preserve">с учетом фасовки- в шаблоне </w:t>
+      </w:r>
+      <w:r>
+        <w:rPr>
+          <w:lang w:val="ru-RU"/>
+        </w:rPr>
+        <w:t xml:space="preserve">в шаблоне указано учитывать ли фасовку и максималку </w:t>
       </w:r>
       <w:r>
         <w:rPr>
@@ -1511,106 +3960,84 @@
         </w:rPr>
         <w:t>)</w:t>
       </w:r>
-      <w:r>
-        <w:rPr>
-          <w:lang w:val="ru-RU"/>
-        </w:rPr>
-        <w:t xml:space="preserve">- </w:t>
-      </w:r>
-      <w:r>
-        <w:rPr>
-          <w:lang w:val="en-US"/>
-        </w:rPr>
-        <w:t>nInStock</w:t>
-      </w:r>
-      <w:r>
-        <w:rPr>
-          <w:lang w:val="ru-RU"/>
-        </w:rPr>
-        <w:t>)*</w:t>
-      </w:r>
-      <w:r>
-        <w:rPr>
-          <w:lang w:val="en-US"/>
-        </w:rPr>
-        <w:t>nInStock</w:t>
-      </w:r>
     </w:p>
     <w:p>
       <w:pPr>
         <w:ind w:left="700"/>
         <w:rPr>
-          <w:lang w:val="uk-UA"/>
-        </w:rPr>
-      </w:pPr>
-      <w:r>
-        <w:rPr>
-          <w:lang w:val="uk-UA"/>
-        </w:rPr>
-        <w:t>5. E =   Если С&lt;=D, то E=C, иначе E=D</w:t>
-      </w:r>
+          <w:lang w:val="ru-RU"/>
+        </w:rPr>
+      </w:pPr>
     </w:p>
     <w:p>
       <w:pPr>
         <w:ind w:left="700"/>
         <w:rPr>
-          <w:lang w:val="uk-UA"/>
-        </w:rPr>
-      </w:pPr>
-      <w:r>
-        <w:rPr>
-          <w:lang w:val="uk-UA"/>
-        </w:rPr>
-        <w:t>6. F = E/K  Необходимое число товара для заданного диапазона времени с учетом заказа на *месяцев</w:t>
-      </w:r>
-      <w:r>
-        <w:rPr>
-          <w:lang w:val="uk-UA"/>
-        </w:rPr>
-        <w:t>( К - это коэфициент отношение периода анализа к дням заказа т е  если анализируем 2 месяца а заказываем на 1 месяц - то необходимо поделить на 2 - выбирая период анализа и количество заказа , мы можем настраивать точность прогноза заказа)</w:t>
+          <w:lang w:val="ru-RU"/>
+        </w:rPr>
+      </w:pPr>
+      <w:r>
+        <w:rPr>
+          <w:lang w:val="ru-RU"/>
+        </w:rPr>
+        <w:t xml:space="preserve">Алгоритм для ОПТ </w:t>
+      </w:r>
+      <w:r>
+        <w:rPr>
+          <w:lang w:val="ru-RU"/>
+        </w:rPr>
+        <w:t>(будущая реализация)</w:t>
       </w:r>
     </w:p>
     <w:p>
       <w:pPr>
         <w:ind w:left="700"/>
         <w:rPr>
-          <w:lang w:val="uk-UA"/>
-        </w:rPr>
-      </w:pPr>
-      <w:r>
-        <w:rPr>
-          <w:lang w:val="uk-UA"/>
-        </w:rPr>
-        <w:t>7. G = B - F</w:t>
-      </w:r>
+          <w:lang w:val="ru-RU"/>
+        </w:rPr>
+      </w:pPr>
     </w:p>
     <w:p>
       <w:pPr>
         <w:ind w:left="700"/>
         <w:rPr>
-          <w:lang w:val="uk-UA"/>
-        </w:rPr>
-      </w:pPr>
-      <w:r>
-        <w:rPr>
-          <w:lang w:val="uk-UA"/>
-        </w:rPr>
-        <w:t>8. Если G&gt;=0, то Заказ = 0, Иначе продолжаем алгоритм</w:t>
+          <w:lang w:val="ru-RU"/>
+        </w:rPr>
+      </w:pPr>
+      <w:r>
+        <w:rPr>
+          <w:lang w:val="ru-RU"/>
+        </w:rPr>
+        <w:t>1.</w:t>
+      </w:r>
+      <w:r>
+        <w:rPr>
+          <w:lang w:val="ru-RU"/>
+        </w:rPr>
+        <w:t xml:space="preserve">Оптовый заказ имеет в шаблоне несколько ТТ и обязательно </w:t>
+      </w:r>
+      <w:proofErr w:type="spellStart"/>
+      <w:r>
+        <w:rPr>
+          <w:lang w:val="ru-RU"/>
+        </w:rPr>
+        <w:t>ОПТовый</w:t>
+      </w:r>
+      <w:proofErr w:type="spellEnd"/>
+      <w:r>
+        <w:rPr>
+          <w:lang w:val="ru-RU"/>
+        </w:rPr>
+        <w:t xml:space="preserve"> склад (обязательно должен быть назначен склад - который получает общий заказ для последующего распределения по ТТ)</w:t>
       </w:r>
     </w:p>
     <w:p>
       <w:pPr>
         <w:ind w:left="700"/>
         <w:rPr>
-          <w:lang w:val="uk-UA"/>
-        </w:rPr>
-      </w:pPr>
-      <w:r>
-        <w:rPr>
-          <w:lang w:val="uk-UA"/>
-        </w:rPr>
-        <w:t>9. G = G*-1</w:t>
-      </w:r>
+          <w:lang w:val="ru-RU"/>
+        </w:rPr>
+      </w:pPr>
     </w:p>
     <w:p>
       <w:pPr>
@@ -1621,402 +4048,6 @@
       </w:pPr>
       <w:r>
         <w:rPr>
-          <w:lang w:val="uk-UA"/>
-        </w:rPr>
-        <w:t>10</w:t>
-      </w:r>
-      <w:r>
-        <w:rPr>
-          <w:lang w:val="ru-RU"/>
-        </w:rPr>
-        <w:t xml:space="preserve">. </w:t>
-      </w:r>
-      <w:r>
-        <w:rPr>
-          <w:lang w:val="ru-RU"/>
-        </w:rPr>
-        <w:t>если есть зависимые артикулы (имеют</w:t>
-      </w:r>
-      <w:r>
-        <w:rPr>
-          <w:lang w:val="ru-RU"/>
-        </w:rPr>
-        <w:t>ся</w:t>
-      </w:r>
-      <w:r>
-        <w:rPr>
-          <w:lang w:val="ru-RU"/>
-        </w:rPr>
-        <w:t xml:space="preserve"> </w:t>
-      </w:r>
-      <w:r>
-        <w:rPr>
-          <w:lang w:val="ru-RU"/>
-        </w:rPr>
-        <w:t>потомки</w:t>
-      </w:r>
-      <w:r>
-        <w:rPr>
-          <w:lang w:val="ru-RU"/>
-        </w:rPr>
-        <w:t xml:space="preserve"> ) – рекурсивно собираем заказ в коневого родителя</w:t>
-      </w:r>
-      <w:r>
-        <w:rPr>
-          <w:lang w:val="ru-RU"/>
-        </w:rPr>
-        <w:t>(с учетом какая доля родителя присутствует в потомке)</w:t>
-      </w:r>
-    </w:p>
-    <w:p>
-      <w:pPr>
-        <w:ind w:left="700"/>
-        <w:rPr>
-          <w:lang w:val="en-US"/>
-        </w:rPr>
-      </w:pPr>
-      <w:r>
-        <w:rPr>
-          <w:lang w:val="ru-RU"/>
-        </w:rPr>
-        <w:t>11</w:t>
-      </w:r>
-      <w:r>
-        <w:rPr>
-          <w:lang w:val="ru-RU"/>
-        </w:rPr>
-        <w:t xml:space="preserve">. </w:t>
-      </w:r>
-      <w:r>
-        <w:rPr>
-          <w:lang w:val="en-US"/>
-        </w:rPr>
-        <w:t>G</w:t>
-      </w:r>
-      <w:r>
-        <w:rPr>
-          <w:lang w:val="ru-RU"/>
-        </w:rPr>
-        <w:t xml:space="preserve"> </w:t>
-      </w:r>
-      <w:r>
-        <w:rPr>
-          <w:lang w:val="ru-RU"/>
-        </w:rPr>
-        <w:t xml:space="preserve">- </w:t>
-      </w:r>
-      <w:r>
-        <w:rPr>
-          <w:lang w:val="ru-RU"/>
-        </w:rPr>
-        <w:t>Округление если *</w:t>
-      </w:r>
-      <w:r>
-        <w:rPr>
-          <w:lang w:val="ru-RU"/>
-        </w:rPr>
-        <w:t>.</w:t>
-      </w:r>
-      <w:r>
-        <w:rPr>
-          <w:lang w:val="ru-RU"/>
-        </w:rPr>
-        <w:t>3</w:t>
-      </w:r>
-      <w:r>
-        <w:rPr>
-          <w:lang w:val="ru-RU"/>
-        </w:rPr>
-        <w:t xml:space="preserve"> и выше</w:t>
-      </w:r>
-      <w:r>
-        <w:rPr>
-          <w:lang w:val="ru-RU"/>
-        </w:rPr>
-        <w:t xml:space="preserve">, то это округляем </w:t>
-      </w:r>
-      <w:r>
-        <w:rPr>
-          <w:lang w:val="ru-RU"/>
-        </w:rPr>
-        <w:t>в большую сторону</w:t>
-      </w:r>
-    </w:p>
-    <w:p>
-      <w:pPr>
-        <w:ind w:left="700"/>
-        <w:rPr>
-          <w:lang w:val="en-US"/>
-        </w:rPr>
-      </w:pPr>
-      <w:r>
-        <w:rPr>
-          <w:lang w:val="uk-UA"/>
-        </w:rPr>
-        <w:t>1</w:t>
-      </w:r>
-      <w:r>
-        <w:rPr>
-          <w:lang w:val="uk-UA"/>
-        </w:rPr>
-        <w:t>2</w:t>
-      </w:r>
-      <w:r>
-        <w:rPr>
-          <w:lang w:val="uk-UA"/>
-        </w:rPr>
-        <w:t xml:space="preserve">. G - Заказ </w:t>
-      </w:r>
-      <w:r>
-        <w:rPr>
-          <w:lang w:val="uk-UA"/>
-        </w:rPr>
-        <w:t>для ТТ</w:t>
-      </w:r>
-    </w:p>
-    <w:p>
-      <w:pPr>
-        <w:ind w:left="700"/>
-        <w:rPr>
-          <w:lang w:val="ru-RU"/>
-        </w:rPr>
-      </w:pPr>
-      <w:r>
-        <w:rPr>
-          <w:lang w:val="ru-RU"/>
-        </w:rPr>
-        <w:t xml:space="preserve">13. </w:t>
-      </w:r>
-      <w:r>
-        <w:rPr>
-          <w:lang w:val="ru-RU"/>
-        </w:rPr>
-        <w:t xml:space="preserve">Считаем заказ с учетом фасовки </w:t>
-      </w:r>
-    </w:p>
-    <w:p>
-      <w:pPr>
-        <w:ind w:left="700"/>
-        <w:rPr>
-          <w:lang w:val="uk-UA"/>
-        </w:rPr>
-      </w:pPr>
-      <w:r>
-        <w:rPr>
-          <w:lang w:val="uk-UA"/>
-        </w:rPr>
-        <w:t>1</w:t>
-      </w:r>
-      <w:r>
-        <w:rPr>
-          <w:lang w:val="uk-UA"/>
-        </w:rPr>
-        <w:t>3</w:t>
-      </w:r>
-      <w:r>
-        <w:rPr>
-          <w:lang w:val="uk-UA"/>
-        </w:rPr>
-        <w:t>. Анализируем только Артикулы с Min товарным запасом &gt;0"</w:t>
-      </w:r>
-    </w:p>
-    <w:p>
-      <w:pPr>
-        <w:ind w:left="700"/>
-        <w:rPr>
-          <w:lang w:val="uk-UA"/>
-        </w:rPr>
-      </w:pPr>
-      <w:r>
-        <w:rPr>
-          <w:lang w:val="uk-UA"/>
-        </w:rPr>
-        <w:t xml:space="preserve">        и товары которые заказываются у поставщика(если стоит признак заказ у поставщика) и товары которые заказываем со своего опт склада (если стоит признак заказ со своего опт склада)</w:t>
-      </w:r>
-    </w:p>
-    <w:p>
-      <w:pPr>
-        <w:ind w:left="700"/>
-        <w:rPr>
-          <w:lang w:val="ru-RU"/>
-        </w:rPr>
-      </w:pPr>
-      <w:r>
-        <w:rPr>
-          <w:lang w:val="uk-UA"/>
-        </w:rPr>
-        <w:t>1</w:t>
-      </w:r>
-      <w:r>
-        <w:rPr>
-          <w:lang w:val="uk-UA"/>
-        </w:rPr>
-        <w:t>4</w:t>
-      </w:r>
-      <w:r>
-        <w:rPr>
-          <w:lang w:val="uk-UA"/>
-        </w:rPr>
-        <w:t>. max</w:t>
-      </w:r>
-      <w:r>
-        <w:rPr>
-          <w:lang w:val="ru-RU"/>
-        </w:rPr>
-        <w:t>&gt;</w:t>
-      </w:r>
-      <w:r>
-        <w:rPr>
-          <w:lang w:val="uk-UA"/>
-        </w:rPr>
-        <w:t>= свободный остаток на городе</w:t>
-      </w:r>
-      <w:r>
-        <w:rPr>
-          <w:lang w:val="uk-UA"/>
-        </w:rPr>
-        <w:t>(</w:t>
-      </w:r>
-      <w:r>
-        <w:rPr>
-          <w:lang w:val="en-US"/>
-        </w:rPr>
-        <w:t>B</w:t>
-      </w:r>
-      <w:r>
-        <w:rPr>
-          <w:lang w:val="uk-UA"/>
-        </w:rPr>
-        <w:t>)</w:t>
-      </w:r>
-      <w:r>
-        <w:rPr>
-          <w:lang w:val="uk-UA"/>
-        </w:rPr>
-        <w:t xml:space="preserve"> + заказ на город</w:t>
-      </w:r>
-      <w:r>
-        <w:rPr>
-          <w:lang w:val="ru-RU"/>
-        </w:rPr>
-        <w:t>(</w:t>
-      </w:r>
-      <w:r>
-        <w:rPr>
-          <w:lang w:val="en-US"/>
-        </w:rPr>
-        <w:t>G</w:t>
-      </w:r>
-      <w:r>
-        <w:rPr>
-          <w:lang w:val="ru-RU"/>
-        </w:rPr>
-        <w:t xml:space="preserve">) </w:t>
-      </w:r>
-      <w:r>
-        <w:rPr>
-          <w:lang w:val="ru-RU"/>
-        </w:rPr>
-        <w:t xml:space="preserve">иначе заказ обрезаем до не больше </w:t>
-      </w:r>
-      <w:r>
-        <w:rPr>
-          <w:lang w:val="en-US"/>
-        </w:rPr>
-        <w:t>max</w:t>
-      </w:r>
-      <w:r>
-        <w:rPr>
-          <w:lang w:val="ru-RU"/>
-        </w:rPr>
-        <w:t>(</w:t>
-      </w:r>
-      <w:r>
-        <w:rPr>
-          <w:lang w:val="ru-RU"/>
-        </w:rPr>
-        <w:t xml:space="preserve">с учетом фасовки- в шаблоне </w:t>
-      </w:r>
-      <w:r>
-        <w:rPr>
-          <w:lang w:val="ru-RU"/>
-        </w:rPr>
-        <w:t xml:space="preserve">в шаблоне указано учитывать ли фасовку и максималку </w:t>
-      </w:r>
-      <w:r>
-        <w:rPr>
-          <w:lang w:val="ru-RU"/>
-        </w:rPr>
-        <w:t>)</w:t>
-      </w:r>
-    </w:p>
-    <w:p>
-      <w:pPr>
-        <w:ind w:left="700"/>
-        <w:rPr>
-          <w:lang w:val="ru-RU"/>
-        </w:rPr>
-      </w:pPr>
-    </w:p>
-    <w:p>
-      <w:pPr>
-        <w:ind w:left="700"/>
-        <w:rPr>
-          <w:lang w:val="ru-RU"/>
-        </w:rPr>
-      </w:pPr>
-      <w:r>
-        <w:rPr>
-          <w:lang w:val="ru-RU"/>
-        </w:rPr>
-        <w:t xml:space="preserve">Алгоритм для ОПТ </w:t>
-      </w:r>
-    </w:p>
-    <w:p>
-      <w:pPr>
-        <w:ind w:left="700"/>
-        <w:rPr>
-          <w:lang w:val="ru-RU"/>
-        </w:rPr>
-      </w:pPr>
-    </w:p>
-    <w:p>
-      <w:pPr>
-        <w:ind w:left="700"/>
-        <w:rPr>
-          <w:lang w:val="ru-RU"/>
-        </w:rPr>
-      </w:pPr>
-      <w:r>
-        <w:rPr>
-          <w:lang w:val="ru-RU"/>
-        </w:rPr>
-        <w:t>1.</w:t>
-      </w:r>
-      <w:r>
-        <w:rPr>
-          <w:lang w:val="ru-RU"/>
-        </w:rPr>
-        <w:t>Оптовый заказ имеет в шаблоне несколько ТТ и обязательно ОПТовый склад (обязательно должен быть назначен склад - который получает общий заказ для последующего распределения по ТТ)</w:t>
-      </w:r>
-    </w:p>
-    <w:p>
-      <w:pPr>
-        <w:ind w:left="700"/>
-        <w:rPr>
-          <w:lang w:val="ru-RU"/>
-        </w:rPr>
-      </w:pPr>
-    </w:p>
-    <w:p>
-      <w:pPr>
-        <w:ind w:left="700"/>
-        <w:rPr>
-          <w:lang w:val="ru-RU"/>
-        </w:rPr>
-      </w:pPr>
-      <w:r>
-        <w:rPr>
           <w:lang w:val="ru-RU"/>
         </w:rPr>
         <w:t>Необходимо рас</w:t>
@@ -2037,7 +4068,14 @@
         <w:rPr>
           <w:lang w:val="ru-RU"/>
         </w:rPr>
-        <w:t xml:space="preserve"> без учета максималок и только по товарам которые поставляются с ОПТ</w:t>
+        <w:t xml:space="preserve"> без учета максималок и только по товарам которые поставляются с </w:t>
+      </w:r>
+      <w:proofErr w:type="gramStart"/>
+      <w:r>
+        <w:rPr>
+          <w:lang w:val="ru-RU"/>
+        </w:rPr>
+        <w:t>ОПТ</w:t>
       </w:r>
       <w:r>
         <w:rPr>
@@ -2049,7 +4087,14 @@
         <w:rPr>
           <w:lang w:val="ru-RU"/>
         </w:rPr>
-        <w:t xml:space="preserve">и связи дети родители на не ОПТ складах не проверяем </w:t>
+        <w:t>и</w:t>
+      </w:r>
+      <w:proofErr w:type="gramEnd"/>
+      <w:r>
+        <w:rPr>
+          <w:lang w:val="ru-RU"/>
+        </w:rPr>
+        <w:t xml:space="preserve"> связи дети родители на не ОПТ складах не проверяем </w:t>
       </w:r>
       <w:r>
         <w:rPr>
@@ -2064,17 +4109,33 @@
         </w:rPr>
         <w:t xml:space="preserve">но результат заказа должен быть </w:t>
       </w:r>
-      <w:r>
-        <w:rPr>
-          <w:lang w:val="ru-RU"/>
-        </w:rPr>
-        <w:t xml:space="preserve">просумирован в ячейку </w:t>
-      </w:r>
-      <w:r>
-        <w:rPr>
-          <w:lang w:val="ru-RU"/>
-        </w:rPr>
-        <w:t xml:space="preserve">need_to_move </w:t>
+      <w:proofErr w:type="spellStart"/>
+      <w:r>
+        <w:rPr>
+          <w:lang w:val="ru-RU"/>
+        </w:rPr>
+        <w:t>просумирован</w:t>
+      </w:r>
+      <w:proofErr w:type="spellEnd"/>
+      <w:r>
+        <w:rPr>
+          <w:lang w:val="ru-RU"/>
+        </w:rPr>
+        <w:t xml:space="preserve"> в ячейку </w:t>
+      </w:r>
+      <w:proofErr w:type="spellStart"/>
+      <w:r>
+        <w:rPr>
+          <w:lang w:val="ru-RU"/>
+        </w:rPr>
+        <w:t>need_to_move</w:t>
+      </w:r>
+      <w:proofErr w:type="spellEnd"/>
+      <w:r>
+        <w:rPr>
+          <w:lang w:val="ru-RU"/>
+        </w:rPr>
+        <w:t xml:space="preserve"> </w:t>
       </w:r>
       <w:r>
         <w:rPr>
@@ -2130,11 +4191,19 @@
           <w:lang w:val="ru-RU"/>
         </w:rPr>
       </w:pPr>
-      <w:r>
-        <w:rPr>
-          <w:lang w:val="ru-RU"/>
-        </w:rPr>
-        <w:t>2-13 как и в РТ</w:t>
+      <w:proofErr w:type="gramStart"/>
+      <w:r>
+        <w:rPr>
+          <w:lang w:val="ru-RU"/>
+        </w:rPr>
+        <w:t>2-13</w:t>
+      </w:r>
+      <w:proofErr w:type="gramEnd"/>
+      <w:r>
+        <w:rPr>
+          <w:lang w:val="ru-RU"/>
+        </w:rPr>
+        <w:t xml:space="preserve"> как и в РТ</w:t>
       </w:r>
       <w:r>
         <w:rPr>
@@ -2181,7 +4250,6 @@
         <w:rPr>
           <w:lang w:val="en-US"/>
         </w:rPr>
-        <w:lastRenderedPageBreak/>
         <w:t>Entity</w:t>
       </w:r>
       <w:r>
@@ -2252,13 +4320,27 @@
         <w:rPr>
           <w:lang w:val="ru-RU"/>
         </w:rPr>
-        <w:t>Тип склада</w:t>
-      </w:r>
-      <w:r>
-        <w:rPr>
-          <w:lang w:val="ru-RU"/>
-        </w:rPr>
-        <w:t>(его роль)</w:t>
+        <w:t xml:space="preserve">Тип </w:t>
+      </w:r>
+      <w:proofErr w:type="gramStart"/>
+      <w:r>
+        <w:rPr>
+          <w:lang w:val="ru-RU"/>
+        </w:rPr>
+        <w:t>склада</w:t>
+      </w:r>
+      <w:r>
+        <w:rPr>
+          <w:lang w:val="ru-RU"/>
+        </w:rPr>
+        <w:t>(</w:t>
+      </w:r>
+      <w:proofErr w:type="gramEnd"/>
+      <w:r>
+        <w:rPr>
+          <w:lang w:val="ru-RU"/>
+        </w:rPr>
+        <w:t>его роль)</w:t>
       </w:r>
       <w:r>
         <w:rPr>
@@ -2316,8 +4398,9 @@
           <w:szCs w:val="20"/>
           <w:lang w:val="ru-RU"/>
         </w:rPr>
-        <w:t xml:space="preserve">- данная проблема не решается тривиально - пока она отложена для дальнейшей проработки - есть условие что сформировать новый заказ возможно только тогда когда заказ на аналогичный товар переведен с транспорта  хотя бы на приемку </w:t>
-      </w:r>
+        <w:t xml:space="preserve">- данная проблема не решается тривиально - пока она отложена для дальнейшей проработки - есть условие что сформировать новый заказ возможно только тогда когда заказ на аналогичный товар переведен с </w:t>
+      </w:r>
+      <w:proofErr w:type="gramStart"/>
       <w:r>
         <w:rPr>
           <w:i/>
@@ -2326,6 +4409,27 @@
           <w:szCs w:val="20"/>
           <w:lang w:val="ru-RU"/>
         </w:rPr>
+        <w:t>транспорта  хотя</w:t>
+      </w:r>
+      <w:proofErr w:type="gramEnd"/>
+      <w:r>
+        <w:rPr>
+          <w:i/>
+          <w:iCs/>
+          <w:sz w:val="20"/>
+          <w:szCs w:val="20"/>
+          <w:lang w:val="ru-RU"/>
+        </w:rPr>
+        <w:t xml:space="preserve"> бы на приемку </w:t>
+      </w:r>
+      <w:r>
+        <w:rPr>
+          <w:i/>
+          <w:iCs/>
+          <w:sz w:val="20"/>
+          <w:szCs w:val="20"/>
+          <w:lang w:val="ru-RU"/>
+        </w:rPr>
         <w:t>)</w:t>
       </w:r>
     </w:p>
@@ -2343,6 +4447,7 @@
         <w:rPr>
           <w:lang w:val="ru-RU"/>
         </w:rPr>
+        <w:lastRenderedPageBreak/>
         <w:tab/>
       </w:r>
       <w:r>
@@ -2496,7 +4601,21 @@
           <w:lang w:val="ru-RU"/>
         </w:rPr>
         <w:tab/>
-        <w:t xml:space="preserve">Признак мерз немерз </w:t>
+        <w:t xml:space="preserve">Признак мерз </w:t>
+      </w:r>
+      <w:proofErr w:type="spellStart"/>
+      <w:r>
+        <w:rPr>
+          <w:lang w:val="ru-RU"/>
+        </w:rPr>
+        <w:t>немерз</w:t>
+      </w:r>
+      <w:proofErr w:type="spellEnd"/>
+      <w:r>
+        <w:rPr>
+          <w:lang w:val="ru-RU"/>
+        </w:rPr>
+        <w:t xml:space="preserve"> </w:t>
       </w:r>
     </w:p>
     <w:p>
@@ -2532,13 +4651,13 @@
       </w:pPr>
       <w:r>
         <w:rPr>
-          <w:lang w:val="en-US"/>
+          <w:lang w:val="ru-RU"/>
         </w:rPr>
         <w:tab/>
       </w:r>
       <w:r>
         <w:rPr>
-          <w:lang w:val="en-US"/>
+          <w:lang w:val="ru-RU"/>
         </w:rPr>
         <w:tab/>
       </w:r>
@@ -2546,7 +4665,21 @@
         <w:rPr>
           <w:lang w:val="ru-RU"/>
         </w:rPr>
-        <w:t>Балл2  - Признак мерзнет не мерзнет 2 – не мерзнет, 1- мерзнет, 3- неизвестно</w:t>
+        <w:t>Балл</w:t>
+      </w:r>
+      <w:proofErr w:type="gramStart"/>
+      <w:r>
+        <w:rPr>
+          <w:lang w:val="ru-RU"/>
+        </w:rPr>
+        <w:t>2  -</w:t>
+      </w:r>
+      <w:proofErr w:type="gramEnd"/>
+      <w:r>
+        <w:rPr>
+          <w:lang w:val="ru-RU"/>
+        </w:rPr>
+        <w:t xml:space="preserve"> Признак мерзнет не мерзнет 2 – не мерзнет, 1- мерзнет, 3- неизвестно</w:t>
       </w:r>
     </w:p>
     <w:p>
@@ -2800,25 +4933,25 @@
           <w:kern w:val="0"/>
           <w:lang w:val="ru-RU" w:eastAsia="ru-RU"/>
         </w:rPr>
-        <w:t>9 – Карточка Ребенка являющаяся набором (набор состоит из разных товаров)</w:t>
-      </w:r>
-    </w:p>
-    <w:p>
-      <w:pPr>
-        <w:ind w:left="1416" w:firstLine="708"/>
+        <w:t xml:space="preserve">9 – Карточка </w:t>
+      </w:r>
+      <w:proofErr w:type="gramStart"/>
+      <w:r>
         <w:rPr>
           <w:rFonts w:ascii="Times New Roman" w:eastAsia="Times New Roman" w:hAnsi="Times New Roman" w:cs="Times New Roman"/>
           <w:kern w:val="0"/>
           <w:lang w:val="ru-RU" w:eastAsia="ru-RU"/>
         </w:rPr>
-      </w:pPr>
+        <w:t>Ребенка</w:t>
+      </w:r>
+      <w:proofErr w:type="gramEnd"/>
       <w:r>
         <w:rPr>
           <w:rFonts w:ascii="Times New Roman" w:eastAsia="Times New Roman" w:hAnsi="Times New Roman" w:cs="Times New Roman"/>
           <w:kern w:val="0"/>
           <w:lang w:val="ru-RU" w:eastAsia="ru-RU"/>
         </w:rPr>
-        <w:t>10 - Карточка Родителя являющийся частью набора не обязательна к разборке (набор состоит из разных товаров)</w:t>
+        <w:t xml:space="preserve"> являющаяся набором (набор состоит из разных товаров)</w:t>
       </w:r>
     </w:p>
     <w:p>
@@ -2836,7 +4969,43 @@
           <w:kern w:val="0"/>
           <w:lang w:val="ru-RU" w:eastAsia="ru-RU"/>
         </w:rPr>
-        <w:t>11 – Ребенок одновременно являющийся родителем</w:t>
+        <w:t>10 - Карточка Родителя являющийся частью набора не обязательна к разборке (набор состоит из разных товаров)</w:t>
+      </w:r>
+    </w:p>
+    <w:p>
+      <w:pPr>
+        <w:ind w:left="1416" w:firstLine="708"/>
+        <w:rPr>
+          <w:rFonts w:ascii="Times New Roman" w:eastAsia="Times New Roman" w:hAnsi="Times New Roman" w:cs="Times New Roman"/>
+          <w:kern w:val="0"/>
+          <w:lang w:val="ru-RU" w:eastAsia="ru-RU"/>
+        </w:rPr>
+      </w:pPr>
+      <w:r>
+        <w:rPr>
+          <w:rFonts w:ascii="Times New Roman" w:eastAsia="Times New Roman" w:hAnsi="Times New Roman" w:cs="Times New Roman"/>
+          <w:kern w:val="0"/>
+          <w:lang w:val="ru-RU" w:eastAsia="ru-RU"/>
+        </w:rPr>
+        <w:t xml:space="preserve">11 – </w:t>
+      </w:r>
+      <w:proofErr w:type="gramStart"/>
+      <w:r>
+        <w:rPr>
+          <w:rFonts w:ascii="Times New Roman" w:eastAsia="Times New Roman" w:hAnsi="Times New Roman" w:cs="Times New Roman"/>
+          <w:kern w:val="0"/>
+          <w:lang w:val="ru-RU" w:eastAsia="ru-RU"/>
+        </w:rPr>
+        <w:t>Ребенок</w:t>
+      </w:r>
+      <w:proofErr w:type="gramEnd"/>
+      <w:r>
+        <w:rPr>
+          <w:rFonts w:ascii="Times New Roman" w:eastAsia="Times New Roman" w:hAnsi="Times New Roman" w:cs="Times New Roman"/>
+          <w:kern w:val="0"/>
+          <w:lang w:val="ru-RU" w:eastAsia="ru-RU"/>
+        </w:rPr>
+        <w:t xml:space="preserve"> одновременно являющийся родителем</w:t>
       </w:r>
     </w:p>
     <w:p>
@@ -2966,8 +5135,21 @@
         <w:rPr>
           <w:lang w:val="ru-RU"/>
         </w:rPr>
-        <w:lastRenderedPageBreak/>
-        <w:t xml:space="preserve"> Заказывается на свой опт склад и потом расперделяется по магазинам </w:t>
+        <w:t xml:space="preserve"> Заказывается на свой опт склад и потом </w:t>
+      </w:r>
+      <w:proofErr w:type="spellStart"/>
+      <w:r>
+        <w:rPr>
+          <w:lang w:val="ru-RU"/>
+        </w:rPr>
+        <w:t>расперделяется</w:t>
+      </w:r>
+      <w:proofErr w:type="spellEnd"/>
+      <w:r>
+        <w:rPr>
+          <w:lang w:val="ru-RU"/>
+        </w:rPr>
+        <w:t xml:space="preserve"> по магазинам </w:t>
       </w:r>
     </w:p>
     <w:p>
@@ -3094,6 +5276,7 @@
         <w:rPr>
           <w:lang w:val="ru-RU"/>
         </w:rPr>
+        <w:lastRenderedPageBreak/>
         <w:t>Тип операции по документу (</w:t>
       </w:r>
     </w:p>
@@ -3132,12 +5315,14 @@
           <w:lang w:val="ru-RU"/>
         </w:rPr>
       </w:pPr>
+      <w:proofErr w:type="spellStart"/>
       <w:r>
         <w:rPr>
           <w:lang w:val="ru-RU"/>
         </w:rPr>
         <w:t>Мультисборка</w:t>
       </w:r>
+      <w:proofErr w:type="spellEnd"/>
     </w:p>
     <w:p>
       <w:pPr>
@@ -3704,11 +5889,19 @@
                 <w:lang w:val="en-US"/>
               </w:rPr>
             </w:pPr>
-            <w:r>
-              <w:rPr>
-                <w:lang w:val="en-US"/>
-              </w:rPr>
-              <w:t>varchar(20)</w:t>
+            <w:proofErr w:type="gramStart"/>
+            <w:r>
+              <w:rPr>
+                <w:lang w:val="en-US"/>
+              </w:rPr>
+              <w:t>varchar(</w:t>
+            </w:r>
+            <w:proofErr w:type="gramEnd"/>
+            <w:r>
+              <w:rPr>
+                <w:lang w:val="en-US"/>
+              </w:rPr>
+              <w:t>20)</w:t>
             </w:r>
           </w:p>
         </w:tc>
@@ -3831,11 +6024,19 @@
                 <w:lang w:val="en-US"/>
               </w:rPr>
             </w:pPr>
-            <w:r>
-              <w:rPr>
-                <w:lang w:val="en-US"/>
-              </w:rPr>
-              <w:t>varchar(30)</w:t>
+            <w:proofErr w:type="gramStart"/>
+            <w:r>
+              <w:rPr>
+                <w:lang w:val="en-US"/>
+              </w:rPr>
+              <w:t>varchar(</w:t>
+            </w:r>
+            <w:proofErr w:type="gramEnd"/>
+            <w:r>
+              <w:rPr>
+                <w:lang w:val="en-US"/>
+              </w:rPr>
+              <w:t>30)</w:t>
             </w:r>
           </w:p>
         </w:tc>
@@ -3958,11 +6159,19 @@
                 <w:lang w:val="en-US"/>
               </w:rPr>
             </w:pPr>
-            <w:r>
-              <w:rPr>
-                <w:lang w:val="en-US"/>
-              </w:rPr>
-              <w:t>varchar(200)</w:t>
+            <w:proofErr w:type="gramStart"/>
+            <w:r>
+              <w:rPr>
+                <w:lang w:val="en-US"/>
+              </w:rPr>
+              <w:t>varchar(</w:t>
+            </w:r>
+            <w:proofErr w:type="gramEnd"/>
+            <w:r>
+              <w:rPr>
+                <w:lang w:val="en-US"/>
+              </w:rPr>
+              <w:t>200)</w:t>
             </w:r>
           </w:p>
         </w:tc>
@@ -4082,11 +6291,19 @@
                 <w:lang w:val="en-US"/>
               </w:rPr>
             </w:pPr>
-            <w:r>
-              <w:rPr>
-                <w:lang w:val="en-US"/>
-              </w:rPr>
-              <w:t>float(53)</w:t>
+            <w:proofErr w:type="gramStart"/>
+            <w:r>
+              <w:rPr>
+                <w:lang w:val="en-US"/>
+              </w:rPr>
+              <w:t>float(</w:t>
+            </w:r>
+            <w:proofErr w:type="gramEnd"/>
+            <w:r>
+              <w:rPr>
+                <w:lang w:val="en-US"/>
+              </w:rPr>
+              <w:t>53)</w:t>
             </w:r>
           </w:p>
         </w:tc>
@@ -4306,11 +6523,19 @@
                 <w:lang w:val="en-US"/>
               </w:rPr>
             </w:pPr>
-            <w:r>
-              <w:rPr>
-                <w:lang w:val="en-US"/>
-              </w:rPr>
-              <w:t>float(53)</w:t>
+            <w:proofErr w:type="gramStart"/>
+            <w:r>
+              <w:rPr>
+                <w:lang w:val="en-US"/>
+              </w:rPr>
+              <w:t>float(</w:t>
+            </w:r>
+            <w:proofErr w:type="gramEnd"/>
+            <w:r>
+              <w:rPr>
+                <w:lang w:val="en-US"/>
+              </w:rPr>
+              <w:t>53)</w:t>
             </w:r>
           </w:p>
         </w:tc>
@@ -4442,11 +6667,19 @@
                 <w:lang w:val="en-US"/>
               </w:rPr>
             </w:pPr>
-            <w:r>
-              <w:rPr>
-                <w:lang w:val="en-US"/>
-              </w:rPr>
-              <w:t>varchar(4)</w:t>
+            <w:proofErr w:type="gramStart"/>
+            <w:r>
+              <w:rPr>
+                <w:lang w:val="en-US"/>
+              </w:rPr>
+              <w:t>varchar(</w:t>
+            </w:r>
+            <w:proofErr w:type="gramEnd"/>
+            <w:r>
+              <w:rPr>
+                <w:lang w:val="en-US"/>
+              </w:rPr>
+              <w:t>4)</w:t>
             </w:r>
           </w:p>
         </w:tc>
@@ -4554,11 +6787,19 @@
                 <w:lang w:val="en-US"/>
               </w:rPr>
             </w:pPr>
-            <w:r>
-              <w:rPr>
-                <w:lang w:val="en-US"/>
-              </w:rPr>
-              <w:t>float(53)</w:t>
+            <w:proofErr w:type="gramStart"/>
+            <w:r>
+              <w:rPr>
+                <w:lang w:val="en-US"/>
+              </w:rPr>
+              <w:t>float(</w:t>
+            </w:r>
+            <w:proofErr w:type="gramEnd"/>
+            <w:r>
+              <w:rPr>
+                <w:lang w:val="en-US"/>
+              </w:rPr>
+              <w:t>53)</w:t>
             </w:r>
           </w:p>
         </w:tc>
@@ -4778,11 +7019,19 @@
                 <w:lang w:val="en-US"/>
               </w:rPr>
             </w:pPr>
-            <w:r>
-              <w:rPr>
-                <w:lang w:val="en-US"/>
-              </w:rPr>
-              <w:t>float(53)</w:t>
+            <w:proofErr w:type="gramStart"/>
+            <w:r>
+              <w:rPr>
+                <w:lang w:val="en-US"/>
+              </w:rPr>
+              <w:t>float(</w:t>
+            </w:r>
+            <w:proofErr w:type="gramEnd"/>
+            <w:r>
+              <w:rPr>
+                <w:lang w:val="en-US"/>
+              </w:rPr>
+              <w:t>53)</w:t>
             </w:r>
           </w:p>
         </w:tc>
@@ -4890,11 +7139,19 @@
                 <w:lang w:val="en-US"/>
               </w:rPr>
             </w:pPr>
-            <w:r>
-              <w:rPr>
-                <w:lang w:val="en-US"/>
-              </w:rPr>
-              <w:t>float(53)</w:t>
+            <w:proofErr w:type="gramStart"/>
+            <w:r>
+              <w:rPr>
+                <w:lang w:val="en-US"/>
+              </w:rPr>
+              <w:t>float(</w:t>
+            </w:r>
+            <w:proofErr w:type="gramEnd"/>
+            <w:r>
+              <w:rPr>
+                <w:lang w:val="en-US"/>
+              </w:rPr>
+              <w:t>53)</w:t>
             </w:r>
           </w:p>
         </w:tc>
@@ -5002,11 +7259,19 @@
                 <w:lang w:val="en-US"/>
               </w:rPr>
             </w:pPr>
-            <w:r>
-              <w:rPr>
-                <w:lang w:val="en-US"/>
-              </w:rPr>
-              <w:t>float(53)</w:t>
+            <w:proofErr w:type="gramStart"/>
+            <w:r>
+              <w:rPr>
+                <w:lang w:val="en-US"/>
+              </w:rPr>
+              <w:t>float(</w:t>
+            </w:r>
+            <w:proofErr w:type="gramEnd"/>
+            <w:r>
+              <w:rPr>
+                <w:lang w:val="en-US"/>
+              </w:rPr>
+              <w:t>53)</w:t>
             </w:r>
           </w:p>
         </w:tc>
@@ -5114,11 +7379,19 @@
                 <w:lang w:val="en-US"/>
               </w:rPr>
             </w:pPr>
-            <w:r>
-              <w:rPr>
-                <w:lang w:val="en-US"/>
-              </w:rPr>
-              <w:t>varchar(10)</w:t>
+            <w:proofErr w:type="gramStart"/>
+            <w:r>
+              <w:rPr>
+                <w:lang w:val="en-US"/>
+              </w:rPr>
+              <w:t>varchar(</w:t>
+            </w:r>
+            <w:proofErr w:type="gramEnd"/>
+            <w:r>
+              <w:rPr>
+                <w:lang w:val="en-US"/>
+              </w:rPr>
+              <w:t>10)</w:t>
             </w:r>
           </w:p>
         </w:tc>
@@ -5226,11 +7499,19 @@
                 <w:lang w:val="en-US"/>
               </w:rPr>
             </w:pPr>
-            <w:r>
-              <w:rPr>
-                <w:lang w:val="en-US"/>
-              </w:rPr>
-              <w:t>float(53)</w:t>
+            <w:proofErr w:type="gramStart"/>
+            <w:r>
+              <w:rPr>
+                <w:lang w:val="en-US"/>
+              </w:rPr>
+              <w:t>float(</w:t>
+            </w:r>
+            <w:proofErr w:type="gramEnd"/>
+            <w:r>
+              <w:rPr>
+                <w:lang w:val="en-US"/>
+              </w:rPr>
+              <w:t>53)</w:t>
             </w:r>
           </w:p>
         </w:tc>
@@ -5338,11 +7619,19 @@
                 <w:lang w:val="en-US"/>
               </w:rPr>
             </w:pPr>
-            <w:r>
-              <w:rPr>
-                <w:lang w:val="en-US"/>
-              </w:rPr>
-              <w:t>float(53)</w:t>
+            <w:proofErr w:type="gramStart"/>
+            <w:r>
+              <w:rPr>
+                <w:lang w:val="en-US"/>
+              </w:rPr>
+              <w:t>float(</w:t>
+            </w:r>
+            <w:proofErr w:type="gramEnd"/>
+            <w:r>
+              <w:rPr>
+                <w:lang w:val="en-US"/>
+              </w:rPr>
+              <w:t>53)</w:t>
             </w:r>
           </w:p>
         </w:tc>
@@ -5456,11 +7745,19 @@
                 <w:lang w:val="en-US"/>
               </w:rPr>
             </w:pPr>
-            <w:r>
-              <w:rPr>
-                <w:lang w:val="en-US"/>
-              </w:rPr>
-              <w:t>float(53)</w:t>
+            <w:proofErr w:type="gramStart"/>
+            <w:r>
+              <w:rPr>
+                <w:lang w:val="en-US"/>
+              </w:rPr>
+              <w:t>float(</w:t>
+            </w:r>
+            <w:proofErr w:type="gramEnd"/>
+            <w:r>
+              <w:rPr>
+                <w:lang w:val="en-US"/>
+              </w:rPr>
+              <w:t>53)</w:t>
             </w:r>
           </w:p>
         </w:tc>
@@ -5583,11 +7880,19 @@
                 <w:lang w:val="en-US"/>
               </w:rPr>
             </w:pPr>
-            <w:r>
-              <w:rPr>
-                <w:lang w:val="en-US"/>
-              </w:rPr>
-              <w:t>float(53)</w:t>
+            <w:proofErr w:type="gramStart"/>
+            <w:r>
+              <w:rPr>
+                <w:lang w:val="en-US"/>
+              </w:rPr>
+              <w:t>float(</w:t>
+            </w:r>
+            <w:proofErr w:type="gramEnd"/>
+            <w:r>
+              <w:rPr>
+                <w:lang w:val="en-US"/>
+              </w:rPr>
+              <w:t>53)</w:t>
             </w:r>
           </w:p>
         </w:tc>
@@ -5710,11 +8015,19 @@
                 <w:lang w:val="en-US"/>
               </w:rPr>
             </w:pPr>
-            <w:r>
-              <w:rPr>
-                <w:lang w:val="en-US"/>
-              </w:rPr>
-              <w:t>float(53)</w:t>
+            <w:proofErr w:type="gramStart"/>
+            <w:r>
+              <w:rPr>
+                <w:lang w:val="en-US"/>
+              </w:rPr>
+              <w:t>float(</w:t>
+            </w:r>
+            <w:proofErr w:type="gramEnd"/>
+            <w:r>
+              <w:rPr>
+                <w:lang w:val="en-US"/>
+              </w:rPr>
+              <w:t>53)</w:t>
             </w:r>
           </w:p>
         </w:tc>
@@ -5837,11 +8150,19 @@
                 <w:lang w:val="en-US"/>
               </w:rPr>
             </w:pPr>
-            <w:r>
-              <w:rPr>
-                <w:lang w:val="en-US"/>
-              </w:rPr>
-              <w:t>float(53)</w:t>
+            <w:proofErr w:type="gramStart"/>
+            <w:r>
+              <w:rPr>
+                <w:lang w:val="en-US"/>
+              </w:rPr>
+              <w:t>float(</w:t>
+            </w:r>
+            <w:proofErr w:type="gramEnd"/>
+            <w:r>
+              <w:rPr>
+                <w:lang w:val="en-US"/>
+              </w:rPr>
+              <w:t>53)</w:t>
             </w:r>
           </w:p>
         </w:tc>
@@ -5955,11 +8276,19 @@
                 <w:lang w:val="en-US"/>
               </w:rPr>
             </w:pPr>
-            <w:r>
-              <w:rPr>
-                <w:lang w:val="en-US"/>
-              </w:rPr>
-              <w:t>varchar(5)</w:t>
+            <w:proofErr w:type="gramStart"/>
+            <w:r>
+              <w:rPr>
+                <w:lang w:val="en-US"/>
+              </w:rPr>
+              <w:t>varchar(</w:t>
+            </w:r>
+            <w:proofErr w:type="gramEnd"/>
+            <w:r>
+              <w:rPr>
+                <w:lang w:val="en-US"/>
+              </w:rPr>
+              <w:t>5)</w:t>
             </w:r>
           </w:p>
         </w:tc>
@@ -6091,11 +8420,19 @@
                 <w:lang w:val="en-US"/>
               </w:rPr>
             </w:pPr>
-            <w:r>
-              <w:rPr>
-                <w:lang w:val="en-US"/>
-              </w:rPr>
-              <w:t>varchar(6)</w:t>
+            <w:proofErr w:type="gramStart"/>
+            <w:r>
+              <w:rPr>
+                <w:lang w:val="en-US"/>
+              </w:rPr>
+              <w:t>varchar(</w:t>
+            </w:r>
+            <w:proofErr w:type="gramEnd"/>
+            <w:r>
+              <w:rPr>
+                <w:lang w:val="en-US"/>
+              </w:rPr>
+              <w:t>6)</w:t>
             </w:r>
           </w:p>
         </w:tc>
@@ -6209,11 +8546,19 @@
                 <w:lang w:val="en-US"/>
               </w:rPr>
             </w:pPr>
-            <w:r>
-              <w:rPr>
-                <w:lang w:val="en-US"/>
-              </w:rPr>
-              <w:t>varchar(60)</w:t>
+            <w:proofErr w:type="gramStart"/>
+            <w:r>
+              <w:rPr>
+                <w:lang w:val="en-US"/>
+              </w:rPr>
+              <w:t>varchar(</w:t>
+            </w:r>
+            <w:proofErr w:type="gramEnd"/>
+            <w:r>
+              <w:rPr>
+                <w:lang w:val="en-US"/>
+              </w:rPr>
+              <w:t>60)</w:t>
             </w:r>
           </w:p>
         </w:tc>
@@ -6336,11 +8681,19 @@
                 <w:lang w:val="en-US"/>
               </w:rPr>
             </w:pPr>
-            <w:r>
-              <w:rPr>
-                <w:lang w:val="en-US"/>
-              </w:rPr>
-              <w:t>varchar(50)</w:t>
+            <w:proofErr w:type="gramStart"/>
+            <w:r>
+              <w:rPr>
+                <w:lang w:val="en-US"/>
+              </w:rPr>
+              <w:t>varchar(</w:t>
+            </w:r>
+            <w:proofErr w:type="gramEnd"/>
+            <w:r>
+              <w:rPr>
+                <w:lang w:val="en-US"/>
+              </w:rPr>
+              <w:t>50)</w:t>
             </w:r>
           </w:p>
         </w:tc>
@@ -6460,11 +8813,19 @@
                 <w:lang w:val="en-US"/>
               </w:rPr>
             </w:pPr>
-            <w:r>
-              <w:rPr>
-                <w:lang w:val="en-US"/>
-              </w:rPr>
-              <w:t>float(53)</w:t>
+            <w:proofErr w:type="gramStart"/>
+            <w:r>
+              <w:rPr>
+                <w:lang w:val="en-US"/>
+              </w:rPr>
+              <w:t>float(</w:t>
+            </w:r>
+            <w:proofErr w:type="gramEnd"/>
+            <w:r>
+              <w:rPr>
+                <w:lang w:val="en-US"/>
+              </w:rPr>
+              <w:t>53)</w:t>
             </w:r>
           </w:p>
         </w:tc>
@@ -6573,11 +8934,19 @@
                 <w:lang w:val="en-US"/>
               </w:rPr>
             </w:pPr>
-            <w:r>
-              <w:rPr>
-                <w:lang w:val="en-US"/>
-              </w:rPr>
-              <w:t>float(53)</w:t>
+            <w:proofErr w:type="gramStart"/>
+            <w:r>
+              <w:rPr>
+                <w:lang w:val="en-US"/>
+              </w:rPr>
+              <w:t>float(</w:t>
+            </w:r>
+            <w:proofErr w:type="gramEnd"/>
+            <w:r>
+              <w:rPr>
+                <w:lang w:val="en-US"/>
+              </w:rPr>
+              <w:t>53)</w:t>
             </w:r>
           </w:p>
         </w:tc>
@@ -6685,11 +9054,19 @@
                 <w:lang w:val="en-US"/>
               </w:rPr>
             </w:pPr>
-            <w:r>
-              <w:rPr>
-                <w:lang w:val="en-US"/>
-              </w:rPr>
-              <w:t>float(53)</w:t>
+            <w:proofErr w:type="gramStart"/>
+            <w:r>
+              <w:rPr>
+                <w:lang w:val="en-US"/>
+              </w:rPr>
+              <w:t>float(</w:t>
+            </w:r>
+            <w:proofErr w:type="gramEnd"/>
+            <w:r>
+              <w:rPr>
+                <w:lang w:val="en-US"/>
+              </w:rPr>
+              <w:t>53)</w:t>
             </w:r>
           </w:p>
         </w:tc>
@@ -6797,11 +9174,19 @@
                 <w:lang w:val="en-US"/>
               </w:rPr>
             </w:pPr>
-            <w:r>
-              <w:rPr>
-                <w:lang w:val="en-US"/>
-              </w:rPr>
-              <w:t>float(53)</w:t>
+            <w:proofErr w:type="gramStart"/>
+            <w:r>
+              <w:rPr>
+                <w:lang w:val="en-US"/>
+              </w:rPr>
+              <w:t>float(</w:t>
+            </w:r>
+            <w:proofErr w:type="gramEnd"/>
+            <w:r>
+              <w:rPr>
+                <w:lang w:val="en-US"/>
+              </w:rPr>
+              <w:t>53)</w:t>
             </w:r>
           </w:p>
         </w:tc>
@@ -6909,11 +9294,19 @@
                 <w:lang w:val="en-US"/>
               </w:rPr>
             </w:pPr>
-            <w:r>
-              <w:rPr>
-                <w:lang w:val="en-US"/>
-              </w:rPr>
-              <w:t>float(53)</w:t>
+            <w:proofErr w:type="gramStart"/>
+            <w:r>
+              <w:rPr>
+                <w:lang w:val="en-US"/>
+              </w:rPr>
+              <w:t>float(</w:t>
+            </w:r>
+            <w:proofErr w:type="gramEnd"/>
+            <w:r>
+              <w:rPr>
+                <w:lang w:val="en-US"/>
+              </w:rPr>
+              <w:t>53)</w:t>
             </w:r>
           </w:p>
         </w:tc>
@@ -7042,11 +9435,19 @@
                 <w:lang w:val="en-US"/>
               </w:rPr>
             </w:pPr>
-            <w:r>
-              <w:rPr>
-                <w:lang w:val="en-US"/>
-              </w:rPr>
-              <w:t>varchar(30)</w:t>
+            <w:proofErr w:type="gramStart"/>
+            <w:r>
+              <w:rPr>
+                <w:lang w:val="en-US"/>
+              </w:rPr>
+              <w:t>varchar(</w:t>
+            </w:r>
+            <w:proofErr w:type="gramEnd"/>
+            <w:r>
+              <w:rPr>
+                <w:lang w:val="en-US"/>
+              </w:rPr>
+              <w:t>30)</w:t>
             </w:r>
           </w:p>
         </w:tc>
@@ -7154,11 +9555,19 @@
                 <w:lang w:val="en-US"/>
               </w:rPr>
             </w:pPr>
-            <w:r>
-              <w:rPr>
-                <w:lang w:val="en-US"/>
-              </w:rPr>
-              <w:t>float(53)</w:t>
+            <w:proofErr w:type="gramStart"/>
+            <w:r>
+              <w:rPr>
+                <w:lang w:val="en-US"/>
+              </w:rPr>
+              <w:t>float(</w:t>
+            </w:r>
+            <w:proofErr w:type="gramEnd"/>
+            <w:r>
+              <w:rPr>
+                <w:lang w:val="en-US"/>
+              </w:rPr>
+              <w:t>53)</w:t>
             </w:r>
           </w:p>
         </w:tc>
@@ -7287,11 +9696,19 @@
                 <w:lang w:val="en-US"/>
               </w:rPr>
             </w:pPr>
-            <w:r>
-              <w:rPr>
-                <w:lang w:val="en-US"/>
-              </w:rPr>
-              <w:t>float(53)</w:t>
+            <w:proofErr w:type="gramStart"/>
+            <w:r>
+              <w:rPr>
+                <w:lang w:val="en-US"/>
+              </w:rPr>
+              <w:t>float(</w:t>
+            </w:r>
+            <w:proofErr w:type="gramEnd"/>
+            <w:r>
+              <w:rPr>
+                <w:lang w:val="en-US"/>
+              </w:rPr>
+              <w:t>53)</w:t>
             </w:r>
           </w:p>
         </w:tc>
@@ -7420,11 +9837,19 @@
                 <w:lang w:val="en-US"/>
               </w:rPr>
             </w:pPr>
-            <w:r>
-              <w:rPr>
-                <w:lang w:val="en-US"/>
-              </w:rPr>
-              <w:t>float(53)</w:t>
+            <w:proofErr w:type="gramStart"/>
+            <w:r>
+              <w:rPr>
+                <w:lang w:val="en-US"/>
+              </w:rPr>
+              <w:t>float(</w:t>
+            </w:r>
+            <w:proofErr w:type="gramEnd"/>
+            <w:r>
+              <w:rPr>
+                <w:lang w:val="en-US"/>
+              </w:rPr>
+              <w:t>53)</w:t>
             </w:r>
           </w:p>
         </w:tc>
@@ -7532,11 +9957,19 @@
                 <w:lang w:val="en-US"/>
               </w:rPr>
             </w:pPr>
-            <w:r>
-              <w:rPr>
-                <w:lang w:val="en-US"/>
-              </w:rPr>
-              <w:t>float(53)</w:t>
+            <w:proofErr w:type="gramStart"/>
+            <w:r>
+              <w:rPr>
+                <w:lang w:val="en-US"/>
+              </w:rPr>
+              <w:t>float(</w:t>
+            </w:r>
+            <w:proofErr w:type="gramEnd"/>
+            <w:r>
+              <w:rPr>
+                <w:lang w:val="en-US"/>
+              </w:rPr>
+              <w:t>53)</w:t>
             </w:r>
           </w:p>
         </w:tc>
@@ -7756,11 +10189,19 @@
                 <w:lang w:val="en-US"/>
               </w:rPr>
             </w:pPr>
-            <w:r>
-              <w:rPr>
-                <w:lang w:val="en-US"/>
-              </w:rPr>
-              <w:t>float(53)</w:t>
+            <w:proofErr w:type="gramStart"/>
+            <w:r>
+              <w:rPr>
+                <w:lang w:val="en-US"/>
+              </w:rPr>
+              <w:t>float(</w:t>
+            </w:r>
+            <w:proofErr w:type="gramEnd"/>
+            <w:r>
+              <w:rPr>
+                <w:lang w:val="en-US"/>
+              </w:rPr>
+              <w:t>53)</w:t>
             </w:r>
           </w:p>
         </w:tc>
@@ -7868,11 +10309,19 @@
                 <w:lang w:val="en-US"/>
               </w:rPr>
             </w:pPr>
-            <w:r>
-              <w:rPr>
-                <w:lang w:val="en-US"/>
-              </w:rPr>
-              <w:t>float(53)</w:t>
+            <w:proofErr w:type="gramStart"/>
+            <w:r>
+              <w:rPr>
+                <w:lang w:val="en-US"/>
+              </w:rPr>
+              <w:t>float(</w:t>
+            </w:r>
+            <w:proofErr w:type="gramEnd"/>
+            <w:r>
+              <w:rPr>
+                <w:lang w:val="en-US"/>
+              </w:rPr>
+              <w:t>53)</w:t>
             </w:r>
           </w:p>
         </w:tc>
@@ -8001,11 +10450,19 @@
                 <w:lang w:val="en-US"/>
               </w:rPr>
             </w:pPr>
-            <w:r>
-              <w:rPr>
-                <w:lang w:val="en-US"/>
-              </w:rPr>
-              <w:t>varchar(30)</w:t>
+            <w:proofErr w:type="gramStart"/>
+            <w:r>
+              <w:rPr>
+                <w:lang w:val="en-US"/>
+              </w:rPr>
+              <w:t>varchar(</w:t>
+            </w:r>
+            <w:proofErr w:type="gramEnd"/>
+            <w:r>
+              <w:rPr>
+                <w:lang w:val="en-US"/>
+              </w:rPr>
+              <w:t>30)</w:t>
             </w:r>
           </w:p>
         </w:tc>
@@ -8134,11 +10591,19 @@
                 <w:lang w:val="en-US"/>
               </w:rPr>
             </w:pPr>
-            <w:r>
-              <w:rPr>
-                <w:lang w:val="en-US"/>
-              </w:rPr>
-              <w:t>varchar(30)</w:t>
+            <w:proofErr w:type="gramStart"/>
+            <w:r>
+              <w:rPr>
+                <w:lang w:val="en-US"/>
+              </w:rPr>
+              <w:t>varchar(</w:t>
+            </w:r>
+            <w:proofErr w:type="gramEnd"/>
+            <w:r>
+              <w:rPr>
+                <w:lang w:val="en-US"/>
+              </w:rPr>
+              <w:t>30)</w:t>
             </w:r>
           </w:p>
         </w:tc>
@@ -8267,11 +10732,19 @@
                 <w:lang w:val="en-US"/>
               </w:rPr>
             </w:pPr>
-            <w:r>
-              <w:rPr>
-                <w:lang w:val="en-US"/>
-              </w:rPr>
-              <w:t>varchar(30)</w:t>
+            <w:proofErr w:type="gramStart"/>
+            <w:r>
+              <w:rPr>
+                <w:lang w:val="en-US"/>
+              </w:rPr>
+              <w:t>varchar(</w:t>
+            </w:r>
+            <w:proofErr w:type="gramEnd"/>
+            <w:r>
+              <w:rPr>
+                <w:lang w:val="en-US"/>
+              </w:rPr>
+              <w:t>30)</w:t>
             </w:r>
           </w:p>
         </w:tc>
@@ -8400,11 +10873,19 @@
                 <w:lang w:val="en-US"/>
               </w:rPr>
             </w:pPr>
-            <w:r>
-              <w:rPr>
-                <w:lang w:val="en-US"/>
-              </w:rPr>
-              <w:t>varchar(30)</w:t>
+            <w:proofErr w:type="gramStart"/>
+            <w:r>
+              <w:rPr>
+                <w:lang w:val="en-US"/>
+              </w:rPr>
+              <w:t>varchar(</w:t>
+            </w:r>
+            <w:proofErr w:type="gramEnd"/>
+            <w:r>
+              <w:rPr>
+                <w:lang w:val="en-US"/>
+              </w:rPr>
+              <w:t>30)</w:t>
             </w:r>
           </w:p>
         </w:tc>
@@ -8636,11 +11117,19 @@
                 <w:lang w:val="en-US"/>
               </w:rPr>
             </w:pPr>
-            <w:r>
-              <w:rPr>
-                <w:lang w:val="en-US"/>
-              </w:rPr>
-              <w:t>varchar(255)</w:t>
+            <w:proofErr w:type="gramStart"/>
+            <w:r>
+              <w:rPr>
+                <w:lang w:val="en-US"/>
+              </w:rPr>
+              <w:t>varchar(</w:t>
+            </w:r>
+            <w:proofErr w:type="gramEnd"/>
+            <w:r>
+              <w:rPr>
+                <w:lang w:val="en-US"/>
+              </w:rPr>
+              <w:t>255)</w:t>
             </w:r>
           </w:p>
         </w:tc>
@@ -8772,11 +11261,19 @@
                 <w:lang w:val="en-US"/>
               </w:rPr>
             </w:pPr>
-            <w:r>
-              <w:rPr>
-                <w:lang w:val="en-US"/>
-              </w:rPr>
-              <w:t>float(53)</w:t>
+            <w:proofErr w:type="gramStart"/>
+            <w:r>
+              <w:rPr>
+                <w:lang w:val="en-US"/>
+              </w:rPr>
+              <w:t>float(</w:t>
+            </w:r>
+            <w:proofErr w:type="gramEnd"/>
+            <w:r>
+              <w:rPr>
+                <w:lang w:val="en-US"/>
+              </w:rPr>
+              <w:t>53)</w:t>
             </w:r>
           </w:p>
         </w:tc>
@@ -8896,11 +11393,19 @@
                 <w:lang w:val="en-US"/>
               </w:rPr>
             </w:pPr>
-            <w:r>
-              <w:rPr>
-                <w:lang w:val="en-US"/>
-              </w:rPr>
-              <w:t>varchar(20)</w:t>
+            <w:proofErr w:type="gramStart"/>
+            <w:r>
+              <w:rPr>
+                <w:lang w:val="en-US"/>
+              </w:rPr>
+              <w:t>varchar(</w:t>
+            </w:r>
+            <w:proofErr w:type="gramEnd"/>
+            <w:r>
+              <w:rPr>
+                <w:lang w:val="en-US"/>
+              </w:rPr>
+              <w:t>20)</w:t>
             </w:r>
           </w:p>
         </w:tc>
@@ -9008,11 +11513,19 @@
                 <w:lang w:val="en-US"/>
               </w:rPr>
             </w:pPr>
-            <w:r>
-              <w:rPr>
-                <w:lang w:val="en-US"/>
-              </w:rPr>
-              <w:t>float(53)</w:t>
+            <w:proofErr w:type="gramStart"/>
+            <w:r>
+              <w:rPr>
+                <w:lang w:val="en-US"/>
+              </w:rPr>
+              <w:t>float(</w:t>
+            </w:r>
+            <w:proofErr w:type="gramEnd"/>
+            <w:r>
+              <w:rPr>
+                <w:lang w:val="en-US"/>
+              </w:rPr>
+              <w:t>53)</w:t>
             </w:r>
           </w:p>
         </w:tc>
@@ -9120,11 +11633,19 @@
                 <w:lang w:val="en-US"/>
               </w:rPr>
             </w:pPr>
-            <w:r>
-              <w:rPr>
-                <w:lang w:val="en-US"/>
-              </w:rPr>
-              <w:t>float(53)</w:t>
+            <w:proofErr w:type="gramStart"/>
+            <w:r>
+              <w:rPr>
+                <w:lang w:val="en-US"/>
+              </w:rPr>
+              <w:t>float(</w:t>
+            </w:r>
+            <w:proofErr w:type="gramEnd"/>
+            <w:r>
+              <w:rPr>
+                <w:lang w:val="en-US"/>
+              </w:rPr>
+              <w:t>53)</w:t>
             </w:r>
           </w:p>
         </w:tc>
@@ -9389,11 +11910,19 @@
                 <w:lang w:val="en-US"/>
               </w:rPr>
             </w:pPr>
-            <w:r>
-              <w:rPr>
-                <w:lang w:val="en-US"/>
-              </w:rPr>
-              <w:t>float(53)</w:t>
+            <w:proofErr w:type="gramStart"/>
+            <w:r>
+              <w:rPr>
+                <w:lang w:val="en-US"/>
+              </w:rPr>
+              <w:t>float(</w:t>
+            </w:r>
+            <w:proofErr w:type="gramEnd"/>
+            <w:r>
+              <w:rPr>
+                <w:lang w:val="en-US"/>
+              </w:rPr>
+              <w:t>53)</w:t>
             </w:r>
           </w:p>
         </w:tc>
@@ -9522,11 +12051,19 @@
                 <w:lang w:val="en-US"/>
               </w:rPr>
             </w:pPr>
-            <w:r>
-              <w:rPr>
-                <w:lang w:val="en-US"/>
-              </w:rPr>
-              <w:t>float(53)</w:t>
+            <w:proofErr w:type="gramStart"/>
+            <w:r>
+              <w:rPr>
+                <w:lang w:val="en-US"/>
+              </w:rPr>
+              <w:t>float(</w:t>
+            </w:r>
+            <w:proofErr w:type="gramEnd"/>
+            <w:r>
+              <w:rPr>
+                <w:lang w:val="en-US"/>
+              </w:rPr>
+              <w:t>53)</w:t>
             </w:r>
           </w:p>
         </w:tc>
@@ -9655,11 +12192,19 @@
                 <w:lang w:val="en-US"/>
               </w:rPr>
             </w:pPr>
-            <w:r>
-              <w:rPr>
-                <w:lang w:val="en-US"/>
-              </w:rPr>
-              <w:t>float(53)</w:t>
+            <w:proofErr w:type="gramStart"/>
+            <w:r>
+              <w:rPr>
+                <w:lang w:val="en-US"/>
+              </w:rPr>
+              <w:t>float(</w:t>
+            </w:r>
+            <w:proofErr w:type="gramEnd"/>
+            <w:r>
+              <w:rPr>
+                <w:lang w:val="en-US"/>
+              </w:rPr>
+              <w:t>53)</w:t>
             </w:r>
           </w:p>
         </w:tc>
@@ -9788,11 +12333,19 @@
                 <w:lang w:val="en-US"/>
               </w:rPr>
             </w:pPr>
-            <w:r>
-              <w:rPr>
-                <w:lang w:val="en-US"/>
-              </w:rPr>
-              <w:t>float(53)</w:t>
+            <w:proofErr w:type="gramStart"/>
+            <w:r>
+              <w:rPr>
+                <w:lang w:val="en-US"/>
+              </w:rPr>
+              <w:t>float(</w:t>
+            </w:r>
+            <w:proofErr w:type="gramEnd"/>
+            <w:r>
+              <w:rPr>
+                <w:lang w:val="en-US"/>
+              </w:rPr>
+              <w:t>53)</w:t>
             </w:r>
           </w:p>
         </w:tc>
@@ -9921,11 +12474,19 @@
                 <w:lang w:val="en-US"/>
               </w:rPr>
             </w:pPr>
-            <w:r>
-              <w:rPr>
-                <w:lang w:val="en-US"/>
-              </w:rPr>
-              <w:t>float(53)</w:t>
+            <w:proofErr w:type="gramStart"/>
+            <w:r>
+              <w:rPr>
+                <w:lang w:val="en-US"/>
+              </w:rPr>
+              <w:t>float(</w:t>
+            </w:r>
+            <w:proofErr w:type="gramEnd"/>
+            <w:r>
+              <w:rPr>
+                <w:lang w:val="en-US"/>
+              </w:rPr>
+              <w:t>53)</w:t>
             </w:r>
           </w:p>
         </w:tc>
@@ -10048,11 +12609,19 @@
                 <w:lang w:val="en-US"/>
               </w:rPr>
             </w:pPr>
-            <w:r>
-              <w:rPr>
-                <w:lang w:val="en-US"/>
-              </w:rPr>
-              <w:t>Int(4)</w:t>
+            <w:proofErr w:type="gramStart"/>
+            <w:r>
+              <w:rPr>
+                <w:lang w:val="en-US"/>
+              </w:rPr>
+              <w:t>Int(</w:t>
+            </w:r>
+            <w:proofErr w:type="gramEnd"/>
+            <w:r>
+              <w:rPr>
+                <w:lang w:val="en-US"/>
+              </w:rPr>
+              <w:t>4)</w:t>
             </w:r>
           </w:p>
         </w:tc>
@@ -10172,11 +12741,19 @@
                 <w:lang w:val="en-US"/>
               </w:rPr>
             </w:pPr>
-            <w:r>
-              <w:rPr>
-                <w:lang w:val="en-US"/>
-              </w:rPr>
-              <w:t>Float(53)</w:t>
+            <w:proofErr w:type="gramStart"/>
+            <w:r>
+              <w:rPr>
+                <w:lang w:val="en-US"/>
+              </w:rPr>
+              <w:t>Float(</w:t>
+            </w:r>
+            <w:proofErr w:type="gramEnd"/>
+            <w:r>
+              <w:rPr>
+                <w:lang w:val="en-US"/>
+              </w:rPr>
+              <w:t>53)</w:t>
             </w:r>
           </w:p>
         </w:tc>
@@ -10308,11 +12885,19 @@
                 <w:lang w:val="en-US"/>
               </w:rPr>
             </w:pPr>
-            <w:r>
-              <w:rPr>
-                <w:lang w:val="en-US"/>
-              </w:rPr>
-              <w:t>varchar(10)</w:t>
+            <w:proofErr w:type="gramStart"/>
+            <w:r>
+              <w:rPr>
+                <w:lang w:val="en-US"/>
+              </w:rPr>
+              <w:t>varchar(</w:t>
+            </w:r>
+            <w:proofErr w:type="gramEnd"/>
+            <w:r>
+              <w:rPr>
+                <w:lang w:val="en-US"/>
+              </w:rPr>
+              <w:t>10)</w:t>
             </w:r>
           </w:p>
         </w:tc>
@@ -11808,6 +14393,7 @@
       <w:r>
         <w:t>_</w:t>
       </w:r>
+      <w:proofErr w:type="gramStart"/>
       <w:r>
         <w:rPr>
           <w:lang w:val="en-US"/>
@@ -11815,7 +14401,11 @@
         <w:t>MOVE</w:t>
       </w:r>
       <w:r>
-        <w:t xml:space="preserve">  Таблица  "</w:t>
+        <w:t xml:space="preserve">  Таблица</w:t>
+      </w:r>
+      <w:proofErr w:type="gramEnd"/>
+      <w:r>
+        <w:t xml:space="preserve">  "</w:t>
       </w:r>
       <w:bookmarkEnd w:id="20"/>
       <w:bookmarkEnd w:id="21"/>
@@ -12221,11 +14811,19 @@
                 <w:lang w:val="en-US"/>
               </w:rPr>
             </w:pPr>
-            <w:r>
-              <w:rPr>
-                <w:lang w:val="en-US"/>
-              </w:rPr>
-              <w:t>float(53)</w:t>
+            <w:proofErr w:type="gramStart"/>
+            <w:r>
+              <w:rPr>
+                <w:lang w:val="en-US"/>
+              </w:rPr>
+              <w:t>float(</w:t>
+            </w:r>
+            <w:proofErr w:type="gramEnd"/>
+            <w:r>
+              <w:rPr>
+                <w:lang w:val="en-US"/>
+              </w:rPr>
+              <w:t>53)</w:t>
             </w:r>
           </w:p>
         </w:tc>
@@ -12345,12 +14943,14 @@
                 <w:lang w:val="en-US"/>
               </w:rPr>
             </w:pPr>
+            <w:proofErr w:type="spellStart"/>
             <w:r>
               <w:rPr>
                 <w:lang w:val="en-US"/>
               </w:rPr>
               <w:t>smallint</w:t>
             </w:r>
+            <w:proofErr w:type="spellEnd"/>
           </w:p>
         </w:tc>
         <w:tc>
@@ -12472,11 +15072,19 @@
                 <w:lang w:val="en-US"/>
               </w:rPr>
             </w:pPr>
-            <w:r>
-              <w:rPr>
-                <w:lang w:val="en-US"/>
-              </w:rPr>
-              <w:t>varchar(20)</w:t>
+            <w:proofErr w:type="gramStart"/>
+            <w:r>
+              <w:rPr>
+                <w:lang w:val="en-US"/>
+              </w:rPr>
+              <w:t>varchar(</w:t>
+            </w:r>
+            <w:proofErr w:type="gramEnd"/>
+            <w:r>
+              <w:rPr>
+                <w:lang w:val="en-US"/>
+              </w:rPr>
+              <w:t>20)</w:t>
             </w:r>
           </w:p>
         </w:tc>
@@ -12584,11 +15192,19 @@
                 <w:lang w:val="en-US"/>
               </w:rPr>
             </w:pPr>
-            <w:r>
-              <w:rPr>
-                <w:lang w:val="en-US"/>
-              </w:rPr>
-              <w:t>float(53)</w:t>
+            <w:proofErr w:type="gramStart"/>
+            <w:r>
+              <w:rPr>
+                <w:lang w:val="en-US"/>
+              </w:rPr>
+              <w:t>float(</w:t>
+            </w:r>
+            <w:proofErr w:type="gramEnd"/>
+            <w:r>
+              <w:rPr>
+                <w:lang w:val="en-US"/>
+              </w:rPr>
+              <w:t>53)</w:t>
             </w:r>
           </w:p>
         </w:tc>
@@ -12696,11 +15312,19 @@
                 <w:lang w:val="en-US"/>
               </w:rPr>
             </w:pPr>
-            <w:r>
-              <w:rPr>
-                <w:lang w:val="en-US"/>
-              </w:rPr>
-              <w:t>float(53)</w:t>
+            <w:proofErr w:type="gramStart"/>
+            <w:r>
+              <w:rPr>
+                <w:lang w:val="en-US"/>
+              </w:rPr>
+              <w:t>float(</w:t>
+            </w:r>
+            <w:proofErr w:type="gramEnd"/>
+            <w:r>
+              <w:rPr>
+                <w:lang w:val="en-US"/>
+              </w:rPr>
+              <w:t>53)</w:t>
             </w:r>
           </w:p>
         </w:tc>
@@ -12826,12 +15450,20 @@
                 <w:lang w:val="en-US"/>
               </w:rPr>
             </w:pPr>
+            <w:proofErr w:type="gramStart"/>
             <w:r>
               <w:rPr>
                 <w:lang w:val="en-US"/>
               </w:rPr>
               <w:lastRenderedPageBreak/>
-              <w:t>float(53)</w:t>
+              <w:t>float(</w:t>
+            </w:r>
+            <w:proofErr w:type="gramEnd"/>
+            <w:r>
+              <w:rPr>
+                <w:lang w:val="en-US"/>
+              </w:rPr>
+              <w:t>53)</w:t>
             </w:r>
           </w:p>
         </w:tc>
@@ -12969,11 +15601,19 @@
                 <w:lang w:val="en-US"/>
               </w:rPr>
             </w:pPr>
-            <w:r>
-              <w:rPr>
-                <w:lang w:val="en-US"/>
-              </w:rPr>
-              <w:t>float(53)</w:t>
+            <w:proofErr w:type="gramStart"/>
+            <w:r>
+              <w:rPr>
+                <w:lang w:val="en-US"/>
+              </w:rPr>
+              <w:t>float(</w:t>
+            </w:r>
+            <w:proofErr w:type="gramEnd"/>
+            <w:r>
+              <w:rPr>
+                <w:lang w:val="en-US"/>
+              </w:rPr>
+              <w:t>53)</w:t>
             </w:r>
           </w:p>
         </w:tc>
@@ -13081,11 +15721,19 @@
                 <w:lang w:val="en-US"/>
               </w:rPr>
             </w:pPr>
-            <w:r>
-              <w:rPr>
-                <w:lang w:val="en-US"/>
-              </w:rPr>
-              <w:t>varchar(8)</w:t>
+            <w:proofErr w:type="gramStart"/>
+            <w:r>
+              <w:rPr>
+                <w:lang w:val="en-US"/>
+              </w:rPr>
+              <w:t>varchar(</w:t>
+            </w:r>
+            <w:proofErr w:type="gramEnd"/>
+            <w:r>
+              <w:rPr>
+                <w:lang w:val="en-US"/>
+              </w:rPr>
+              <w:t>8)</w:t>
             </w:r>
           </w:p>
         </w:tc>
@@ -13320,11 +15968,19 @@
                 <w:lang w:val="en-US"/>
               </w:rPr>
             </w:pPr>
-            <w:r>
-              <w:rPr>
-                <w:lang w:val="en-US"/>
-              </w:rPr>
-              <w:t>float(53)</w:t>
+            <w:proofErr w:type="gramStart"/>
+            <w:r>
+              <w:rPr>
+                <w:lang w:val="en-US"/>
+              </w:rPr>
+              <w:t>float(</w:t>
+            </w:r>
+            <w:proofErr w:type="gramEnd"/>
+            <w:r>
+              <w:rPr>
+                <w:lang w:val="en-US"/>
+              </w:rPr>
+              <w:t>53)</w:t>
             </w:r>
           </w:p>
         </w:tc>
@@ -13432,11 +16088,19 @@
                 <w:lang w:val="en-US"/>
               </w:rPr>
             </w:pPr>
-            <w:r>
-              <w:rPr>
-                <w:lang w:val="en-US"/>
-              </w:rPr>
-              <w:t>varchar(5)</w:t>
+            <w:proofErr w:type="gramStart"/>
+            <w:r>
+              <w:rPr>
+                <w:lang w:val="en-US"/>
+              </w:rPr>
+              <w:t>varchar(</w:t>
+            </w:r>
+            <w:proofErr w:type="gramEnd"/>
+            <w:r>
+              <w:rPr>
+                <w:lang w:val="en-US"/>
+              </w:rPr>
+              <w:t>5)</w:t>
             </w:r>
           </w:p>
         </w:tc>
@@ -13544,11 +16208,19 @@
                 <w:lang w:val="en-US"/>
               </w:rPr>
             </w:pPr>
-            <w:r>
-              <w:rPr>
-                <w:lang w:val="en-US"/>
-              </w:rPr>
-              <w:t>varchar(1)</w:t>
+            <w:proofErr w:type="gramStart"/>
+            <w:r>
+              <w:rPr>
+                <w:lang w:val="en-US"/>
+              </w:rPr>
+              <w:t>varchar(</w:t>
+            </w:r>
+            <w:proofErr w:type="gramEnd"/>
+            <w:r>
+              <w:rPr>
+                <w:lang w:val="en-US"/>
+              </w:rPr>
+              <w:t>1)</w:t>
             </w:r>
           </w:p>
         </w:tc>
@@ -13880,11 +16552,19 @@
                 <w:lang w:val="en-US"/>
               </w:rPr>
             </w:pPr>
-            <w:r>
-              <w:rPr>
-                <w:lang w:val="en-US"/>
-              </w:rPr>
-              <w:t>varchar(10)</w:t>
+            <w:proofErr w:type="gramStart"/>
+            <w:r>
+              <w:rPr>
+                <w:lang w:val="en-US"/>
+              </w:rPr>
+              <w:t>varchar(</w:t>
+            </w:r>
+            <w:proofErr w:type="gramEnd"/>
+            <w:r>
+              <w:rPr>
+                <w:lang w:val="en-US"/>
+              </w:rPr>
+              <w:t>10)</w:t>
             </w:r>
           </w:p>
         </w:tc>
@@ -14022,11 +16702,19 @@
                 <w:lang w:val="en-US"/>
               </w:rPr>
             </w:pPr>
-            <w:r>
-              <w:rPr>
-                <w:lang w:val="en-US"/>
-              </w:rPr>
-              <w:t>float(53)</w:t>
+            <w:proofErr w:type="gramStart"/>
+            <w:r>
+              <w:rPr>
+                <w:lang w:val="en-US"/>
+              </w:rPr>
+              <w:t>float(</w:t>
+            </w:r>
+            <w:proofErr w:type="gramEnd"/>
+            <w:r>
+              <w:rPr>
+                <w:lang w:val="en-US"/>
+              </w:rPr>
+              <w:t>53)</w:t>
             </w:r>
           </w:p>
         </w:tc>
@@ -14158,11 +16846,19 @@
                 <w:lang w:val="en-US"/>
               </w:rPr>
             </w:pPr>
-            <w:r>
-              <w:rPr>
-                <w:lang w:val="en-US"/>
-              </w:rPr>
-              <w:t>varchar(4)</w:t>
+            <w:proofErr w:type="gramStart"/>
+            <w:r>
+              <w:rPr>
+                <w:lang w:val="en-US"/>
+              </w:rPr>
+              <w:t>varchar(</w:t>
+            </w:r>
+            <w:proofErr w:type="gramEnd"/>
+            <w:r>
+              <w:rPr>
+                <w:lang w:val="en-US"/>
+              </w:rPr>
+              <w:t>4)</w:t>
             </w:r>
           </w:p>
         </w:tc>
@@ -14276,11 +16972,19 @@
                 <w:lang w:val="en-US"/>
               </w:rPr>
             </w:pPr>
-            <w:r>
-              <w:rPr>
-                <w:lang w:val="en-US"/>
-              </w:rPr>
-              <w:t>float(53)</w:t>
+            <w:proofErr w:type="gramStart"/>
+            <w:r>
+              <w:rPr>
+                <w:lang w:val="en-US"/>
+              </w:rPr>
+              <w:t>float(</w:t>
+            </w:r>
+            <w:proofErr w:type="gramEnd"/>
+            <w:r>
+              <w:rPr>
+                <w:lang w:val="en-US"/>
+              </w:rPr>
+              <w:t>53)</w:t>
             </w:r>
           </w:p>
         </w:tc>
@@ -14403,11 +17107,19 @@
                 <w:lang w:val="en-US"/>
               </w:rPr>
             </w:pPr>
-            <w:r>
-              <w:rPr>
-                <w:lang w:val="en-US"/>
-              </w:rPr>
-              <w:t>float(53)</w:t>
+            <w:proofErr w:type="gramStart"/>
+            <w:r>
+              <w:rPr>
+                <w:lang w:val="en-US"/>
+              </w:rPr>
+              <w:t>float(</w:t>
+            </w:r>
+            <w:proofErr w:type="gramEnd"/>
+            <w:r>
+              <w:rPr>
+                <w:lang w:val="en-US"/>
+              </w:rPr>
+              <w:t>53)</w:t>
             </w:r>
           </w:p>
         </w:tc>
@@ -14745,11 +17457,19 @@
                 <w:lang w:val="en-US"/>
               </w:rPr>
             </w:pPr>
-            <w:r>
-              <w:rPr>
-                <w:lang w:val="en-US"/>
-              </w:rPr>
-              <w:t>float(53)</w:t>
+            <w:proofErr w:type="gramStart"/>
+            <w:r>
+              <w:rPr>
+                <w:lang w:val="en-US"/>
+              </w:rPr>
+              <w:t>float(</w:t>
+            </w:r>
+            <w:proofErr w:type="gramEnd"/>
+            <w:r>
+              <w:rPr>
+                <w:lang w:val="en-US"/>
+              </w:rPr>
+              <w:t>53)</w:t>
             </w:r>
           </w:p>
         </w:tc>
@@ -14863,11 +17583,19 @@
                 <w:lang w:val="en-US"/>
               </w:rPr>
             </w:pPr>
-            <w:r>
-              <w:rPr>
-                <w:lang w:val="en-US"/>
-              </w:rPr>
-              <w:t>float(53)</w:t>
+            <w:proofErr w:type="gramStart"/>
+            <w:r>
+              <w:rPr>
+                <w:lang w:val="en-US"/>
+              </w:rPr>
+              <w:t>float(</w:t>
+            </w:r>
+            <w:proofErr w:type="gramEnd"/>
+            <w:r>
+              <w:rPr>
+                <w:lang w:val="en-US"/>
+              </w:rPr>
+              <w:t>53)</w:t>
             </w:r>
           </w:p>
         </w:tc>
@@ -15093,11 +17821,19 @@
                 <w:lang w:val="en-US"/>
               </w:rPr>
             </w:pPr>
-            <w:r>
-              <w:rPr>
-                <w:lang w:val="en-US"/>
-              </w:rPr>
-              <w:t>float(53)</w:t>
+            <w:proofErr w:type="gramStart"/>
+            <w:r>
+              <w:rPr>
+                <w:lang w:val="en-US"/>
+              </w:rPr>
+              <w:t>float(</w:t>
+            </w:r>
+            <w:proofErr w:type="gramEnd"/>
+            <w:r>
+              <w:rPr>
+                <w:lang w:val="en-US"/>
+              </w:rPr>
+              <w:t>53)</w:t>
             </w:r>
           </w:p>
         </w:tc>
@@ -15205,11 +17941,19 @@
                 <w:lang w:val="en-US"/>
               </w:rPr>
             </w:pPr>
-            <w:r>
-              <w:rPr>
-                <w:lang w:val="en-US"/>
-              </w:rPr>
-              <w:t>float(53)</w:t>
+            <w:proofErr w:type="gramStart"/>
+            <w:r>
+              <w:rPr>
+                <w:lang w:val="en-US"/>
+              </w:rPr>
+              <w:t>float(</w:t>
+            </w:r>
+            <w:proofErr w:type="gramEnd"/>
+            <w:r>
+              <w:rPr>
+                <w:lang w:val="en-US"/>
+              </w:rPr>
+              <w:t>53)</w:t>
             </w:r>
           </w:p>
         </w:tc>
@@ -15317,11 +18061,19 @@
                 <w:lang w:val="en-US"/>
               </w:rPr>
             </w:pPr>
-            <w:r>
-              <w:rPr>
-                <w:lang w:val="en-US"/>
-              </w:rPr>
-              <w:t>float(53)</w:t>
+            <w:proofErr w:type="gramStart"/>
+            <w:r>
+              <w:rPr>
+                <w:lang w:val="en-US"/>
+              </w:rPr>
+              <w:t>float(</w:t>
+            </w:r>
+            <w:proofErr w:type="gramEnd"/>
+            <w:r>
+              <w:rPr>
+                <w:lang w:val="en-US"/>
+              </w:rPr>
+              <w:t>53)</w:t>
             </w:r>
           </w:p>
         </w:tc>
@@ -15429,11 +18181,19 @@
                 <w:lang w:val="en-US"/>
               </w:rPr>
             </w:pPr>
-            <w:r>
-              <w:rPr>
-                <w:lang w:val="en-US"/>
-              </w:rPr>
-              <w:t>float(53)</w:t>
+            <w:proofErr w:type="gramStart"/>
+            <w:r>
+              <w:rPr>
+                <w:lang w:val="en-US"/>
+              </w:rPr>
+              <w:t>float(</w:t>
+            </w:r>
+            <w:proofErr w:type="gramEnd"/>
+            <w:r>
+              <w:rPr>
+                <w:lang w:val="en-US"/>
+              </w:rPr>
+              <w:t>53)</w:t>
             </w:r>
           </w:p>
         </w:tc>
@@ -15541,11 +18301,19 @@
                 <w:lang w:val="en-US"/>
               </w:rPr>
             </w:pPr>
-            <w:r>
-              <w:rPr>
-                <w:lang w:val="en-US"/>
-              </w:rPr>
-              <w:t>float(53)</w:t>
+            <w:proofErr w:type="gramStart"/>
+            <w:r>
+              <w:rPr>
+                <w:lang w:val="en-US"/>
+              </w:rPr>
+              <w:t>float(</w:t>
+            </w:r>
+            <w:proofErr w:type="gramEnd"/>
+            <w:r>
+              <w:rPr>
+                <w:lang w:val="en-US"/>
+              </w:rPr>
+              <w:t>53)</w:t>
             </w:r>
           </w:p>
         </w:tc>
@@ -15653,11 +18421,19 @@
                 <w:lang w:val="en-US"/>
               </w:rPr>
             </w:pPr>
-            <w:r>
-              <w:rPr>
-                <w:lang w:val="en-US"/>
-              </w:rPr>
-              <w:t>float(53)</w:t>
+            <w:proofErr w:type="gramStart"/>
+            <w:r>
+              <w:rPr>
+                <w:lang w:val="en-US"/>
+              </w:rPr>
+              <w:t>float(</w:t>
+            </w:r>
+            <w:proofErr w:type="gramEnd"/>
+            <w:r>
+              <w:rPr>
+                <w:lang w:val="en-US"/>
+              </w:rPr>
+              <w:t>53)</w:t>
             </w:r>
           </w:p>
         </w:tc>
@@ -15901,11 +18677,19 @@
                 <w:lang w:val="en-US"/>
               </w:rPr>
             </w:pPr>
-            <w:r>
-              <w:rPr>
-                <w:lang w:val="en-US"/>
-              </w:rPr>
-              <w:t>varchar(20)</w:t>
+            <w:proofErr w:type="gramStart"/>
+            <w:r>
+              <w:rPr>
+                <w:lang w:val="en-US"/>
+              </w:rPr>
+              <w:t>varchar(</w:t>
+            </w:r>
+            <w:proofErr w:type="gramEnd"/>
+            <w:r>
+              <w:rPr>
+                <w:lang w:val="en-US"/>
+              </w:rPr>
+              <w:t>20)</w:t>
             </w:r>
           </w:p>
         </w:tc>
@@ -16014,11 +18798,19 @@
                 <w:lang w:val="en-US"/>
               </w:rPr>
             </w:pPr>
-            <w:r>
-              <w:rPr>
-                <w:lang w:val="en-US"/>
-              </w:rPr>
-              <w:t>varchar(20)</w:t>
+            <w:proofErr w:type="gramStart"/>
+            <w:r>
+              <w:rPr>
+                <w:lang w:val="en-US"/>
+              </w:rPr>
+              <w:t>varchar(</w:t>
+            </w:r>
+            <w:proofErr w:type="gramEnd"/>
+            <w:r>
+              <w:rPr>
+                <w:lang w:val="en-US"/>
+              </w:rPr>
+              <w:t>20)</w:t>
             </w:r>
           </w:p>
         </w:tc>
@@ -16368,11 +19160,19 @@
                 <w:lang w:val="en-US"/>
               </w:rPr>
             </w:pPr>
-            <w:r>
-              <w:rPr>
-                <w:lang w:val="en-US"/>
-              </w:rPr>
-              <w:t>float(53)</w:t>
+            <w:proofErr w:type="gramStart"/>
+            <w:r>
+              <w:rPr>
+                <w:lang w:val="en-US"/>
+              </w:rPr>
+              <w:t>float(</w:t>
+            </w:r>
+            <w:proofErr w:type="gramEnd"/>
+            <w:r>
+              <w:rPr>
+                <w:lang w:val="en-US"/>
+              </w:rPr>
+              <w:t>53)</w:t>
             </w:r>
           </w:p>
         </w:tc>
@@ -16489,11 +19289,19 @@
                 <w:lang w:val="en-US"/>
               </w:rPr>
             </w:pPr>
-            <w:r>
-              <w:rPr>
-                <w:lang w:val="en-US"/>
-              </w:rPr>
-              <w:t>float(53)</w:t>
+            <w:proofErr w:type="gramStart"/>
+            <w:r>
+              <w:rPr>
+                <w:lang w:val="en-US"/>
+              </w:rPr>
+              <w:t>float(</w:t>
+            </w:r>
+            <w:proofErr w:type="gramEnd"/>
+            <w:r>
+              <w:rPr>
+                <w:lang w:val="en-US"/>
+              </w:rPr>
+              <w:t>53)</w:t>
             </w:r>
           </w:p>
         </w:tc>
@@ -16610,11 +19418,19 @@
                 <w:lang w:val="en-US"/>
               </w:rPr>
             </w:pPr>
-            <w:r>
-              <w:rPr>
-                <w:lang w:val="en-US"/>
-              </w:rPr>
-              <w:t>float(53)</w:t>
+            <w:proofErr w:type="gramStart"/>
+            <w:r>
+              <w:rPr>
+                <w:lang w:val="en-US"/>
+              </w:rPr>
+              <w:t>float(</w:t>
+            </w:r>
+            <w:proofErr w:type="gramEnd"/>
+            <w:r>
+              <w:rPr>
+                <w:lang w:val="en-US"/>
+              </w:rPr>
+              <w:t>53)</w:t>
             </w:r>
           </w:p>
         </w:tc>
@@ -16731,11 +19547,19 @@
                 <w:lang w:val="en-US"/>
               </w:rPr>
             </w:pPr>
-            <w:r>
-              <w:rPr>
-                <w:lang w:val="en-US"/>
-              </w:rPr>
-              <w:t>float(53)</w:t>
+            <w:proofErr w:type="gramStart"/>
+            <w:r>
+              <w:rPr>
+                <w:lang w:val="en-US"/>
+              </w:rPr>
+              <w:t>float(</w:t>
+            </w:r>
+            <w:proofErr w:type="gramEnd"/>
+            <w:r>
+              <w:rPr>
+                <w:lang w:val="en-US"/>
+              </w:rPr>
+              <w:t>53)</w:t>
             </w:r>
           </w:p>
         </w:tc>
@@ -16852,11 +19676,19 @@
                 <w:lang w:val="en-US"/>
               </w:rPr>
             </w:pPr>
-            <w:r>
-              <w:rPr>
-                <w:lang w:val="en-US"/>
-              </w:rPr>
-              <w:t>float(53)</w:t>
+            <w:proofErr w:type="gramStart"/>
+            <w:r>
+              <w:rPr>
+                <w:lang w:val="en-US"/>
+              </w:rPr>
+              <w:t>float(</w:t>
+            </w:r>
+            <w:proofErr w:type="gramEnd"/>
+            <w:r>
+              <w:rPr>
+                <w:lang w:val="en-US"/>
+              </w:rPr>
+              <w:t>53)</w:t>
             </w:r>
           </w:p>
         </w:tc>
@@ -16973,11 +19805,19 @@
                 <w:lang w:val="en-US"/>
               </w:rPr>
             </w:pPr>
-            <w:r>
-              <w:rPr>
-                <w:lang w:val="en-US"/>
-              </w:rPr>
-              <w:t>float(53)</w:t>
+            <w:proofErr w:type="gramStart"/>
+            <w:r>
+              <w:rPr>
+                <w:lang w:val="en-US"/>
+              </w:rPr>
+              <w:t>float(</w:t>
+            </w:r>
+            <w:proofErr w:type="gramEnd"/>
+            <w:r>
+              <w:rPr>
+                <w:lang w:val="en-US"/>
+              </w:rPr>
+              <w:t>53)</w:t>
             </w:r>
           </w:p>
         </w:tc>
@@ -17097,11 +19937,19 @@
                 <w:lang w:val="en-US"/>
               </w:rPr>
             </w:pPr>
-            <w:r>
-              <w:rPr>
-                <w:lang w:val="en-US"/>
-              </w:rPr>
-              <w:t>float(53)</w:t>
+            <w:proofErr w:type="gramStart"/>
+            <w:r>
+              <w:rPr>
+                <w:lang w:val="en-US"/>
+              </w:rPr>
+              <w:t>float(</w:t>
+            </w:r>
+            <w:proofErr w:type="gramEnd"/>
+            <w:r>
+              <w:rPr>
+                <w:lang w:val="en-US"/>
+              </w:rPr>
+              <w:t>53)</w:t>
             </w:r>
           </w:p>
         </w:tc>
@@ -17227,12 +20075,14 @@
                 <w:lang w:val="en-US"/>
               </w:rPr>
             </w:pPr>
+            <w:proofErr w:type="gramStart"/>
             <w:r>
               <w:rPr>
                 <w:lang w:val="en-US"/>
               </w:rPr>
               <w:t>Varchar(</w:t>
             </w:r>
+            <w:proofErr w:type="gramEnd"/>
             <w:r>
               <w:t>3</w:t>
             </w:r>
@@ -17771,19 +20621,93 @@
       <w:r>
         <w:br/>
       </w:r>
+      <w:proofErr w:type="spellStart"/>
       <w:r>
         <w:rPr>
           <w:lang w:val="en-US"/>
         </w:rPr>
-        <w:t>Scl_Move.Not_Nal=Scl_Nakl.Not_Nal</w:t>
-      </w:r>
+        <w:t>Scl_Move.Not_Nal</w:t>
+      </w:r>
+      <w:proofErr w:type="spellEnd"/>
       <w:r>
         <w:rPr>
           <w:lang w:val="en-US"/>
         </w:rPr>
+        <w:t>=</w:t>
+      </w:r>
+      <w:proofErr w:type="spellStart"/>
+      <w:r>
+        <w:rPr>
+          <w:lang w:val="en-US"/>
+        </w:rPr>
+        <w:t>Scl_Nakl.Not_Nal</w:t>
+      </w:r>
+      <w:proofErr w:type="spellEnd"/>
+      <w:r>
+        <w:rPr>
+          <w:lang w:val="en-US"/>
+        </w:rPr>
+        <w:br/>
+        <w:t xml:space="preserve">Where </w:t>
+      </w:r>
+      <w:proofErr w:type="spellStart"/>
+      <w:r>
+        <w:rPr>
+          <w:lang w:val="en-US"/>
+        </w:rPr>
+        <w:t>Scl_Move.Unicum_Num</w:t>
+      </w:r>
+      <w:proofErr w:type="spellEnd"/>
+      <w:r>
+        <w:rPr>
+          <w:lang w:val="en-US"/>
+        </w:rPr>
+        <w:t>=</w:t>
+      </w:r>
+      <w:proofErr w:type="spellStart"/>
+      <w:r>
+        <w:rPr>
+          <w:lang w:val="en-US"/>
+        </w:rPr>
+        <w:t>Scl_Nakl.Unicum_Num</w:t>
+      </w:r>
+      <w:proofErr w:type="spellEnd"/>
+    </w:p>
+    <w:p>
+      <w:pPr>
+        <w:widowControl w:val="0"/>
+        <w:spacing w:before="240"/>
+        <w:rPr>
+          <w:b/>
+        </w:rPr>
+      </w:pPr>
+      <w:r>
+        <w:rPr>
+          <w:b/>
+        </w:rPr>
+        <w:t>Колонка CONTRACT_N</w:t>
+      </w:r>
+    </w:p>
+    <w:p>
+      <w:pPr>
+        <w:widowControl w:val="0"/>
+        <w:spacing w:before="60"/>
+      </w:pPr>
+      <w:r>
+        <w:t>Значение поля переносится из таблицы реквизитов складских документов в таблицу движения товаров  для всех товаров, входящих в этот документ.</w:t>
+      </w:r>
+      <w:r>
+        <w:br/>
+        <w:t>Scl_Move.Contract_N=Scl_Nakl.Contr_Por</w:t>
+      </w:r>
+      <w:r>
         <w:br/>
         <w:t>Where Scl_Move.Unicum_Num=Scl_Nakl.Unicum_Num</w:t>
       </w:r>
+      <w:r>
+        <w:br/>
+        <w:t>Значение этого поля можно использовать для отслеживания движения товаров по конкретному контракту.</w:t>
+      </w:r>
     </w:p>
     <w:p>
       <w:pPr>
@@ -17797,7 +20721,7 @@
         <w:rPr>
           <w:b/>
         </w:rPr>
-        <w:t>Колонка CONTRACT_N</w:t>
+        <w:t>Колонка VALUT_CENA</w:t>
       </w:r>
     </w:p>
     <w:p>
@@ -17806,19 +20730,7 @@
         <w:spacing w:before="60"/>
       </w:pPr>
       <w:r>
-        <w:t>Значение поля переносится из таблицы реквизитов складских документов в таблицу движения товаров  для всех товаров, входящих в этот документ.</w:t>
-      </w:r>
-      <w:r>
-        <w:br/>
-        <w:t>Scl_Move.Contract_N=Scl_Nakl.Contr_Por</w:t>
-      </w:r>
-      <w:r>
-        <w:br/>
-        <w:t>Where Scl_Move.Unicum_Num=Scl_Nakl.Unicum_Num</w:t>
-      </w:r>
-      <w:r>
-        <w:br/>
-        <w:t>Значение этого поля можно использовать для отслеживания движения товаров по конкретному контракту.</w:t>
+        <w:t>Цена валютная, по которой товар приходовался или отпускался со склада, с учетом всех наценок и налогов. Это поле может быть не заполнено (если ведется рублевый учет), может заполняться автоматически из справочника товаров, вручную или через пересчет товаров по накладной по текущему курсу. Если Вы ведете расчет валютной учетной цены, позаботьтесь, чтобы в каждом приходном документе было заполнено поле валютной цены, то есть колонка 'Цена вал' .</w:t>
       </w:r>
     </w:p>
     <w:p>
@@ -17833,7 +20745,7 @@
         <w:rPr>
           <w:b/>
         </w:rPr>
-        <w:t>Колонка VALUT_CENA</w:t>
+        <w:t>Колонка COD_VALUT</w:t>
       </w:r>
     </w:p>
     <w:p>
@@ -17842,7 +20754,11 @@
         <w:spacing w:before="60"/>
       </w:pPr>
       <w:r>
-        <w:t>Цена валютная, по которой товар приходовался или отпускался со склада, с учетом всех наценок и налогов. Это поле может быть не заполнено (если ведется рублевый учет), может заполняться автоматически из справочника товаров, вручную или через пересчет товаров по накладной по текущему курсу. Если Вы ведете расчет валютной учетной цены, позаботьтесь, чтобы в каждом приходном документе было заполнено поле валютной цены, то есть колонка 'Цена вал' .</w:t>
+        <w:t>Код валюты необходим для курсового соответствия рублевой и валютной цен.</w:t>
+      </w:r>
+      <w:r>
+        <w:br/>
+        <w:t>На расчет валютной учетной цены значение кода валюты не влияет, но при составлении отчета о движении товарно-материальных ценностей в валюте, в отчет попадают только те товары из накладных, в которых код валюты совпадает с кодом валют в справочнике товаров.</w:t>
       </w:r>
     </w:p>
     <w:p>
@@ -17853,12 +20769,14 @@
           <w:b/>
         </w:rPr>
       </w:pPr>
+      <w:bookmarkStart w:id="35" w:name="_Toc58926271"/>
       <w:r>
         <w:rPr>
           <w:b/>
         </w:rPr>
-        <w:t>Колонка COD_VALUT</w:t>
-      </w:r>
+        <w:t>Колонка SUM_VALUT</w:t>
+      </w:r>
+      <w:bookmarkEnd w:id="35"/>
     </w:p>
     <w:p>
       <w:pPr>
@@ -17866,11 +20784,11 @@
         <w:spacing w:before="60"/>
       </w:pPr>
       <w:r>
-        <w:t>Код валюты необходим для курсового соответствия рублевой и валютной цен.</w:t>
+        <w:t>Валютная сумма товара по документу с учетом налога.</w:t>
       </w:r>
       <w:r>
         <w:br/>
-        <w:t>На расчет валютной учетной цены значение кода валюты не влияет, но при составлении отчета о движении товарно-материальных ценностей в валюте, в отчет попадают только те товары из накладных, в которых код валюты совпадает с кодом валют в справочнике товаров.</w:t>
+        <w:t>Sum_Valut = Valut_Cena*Kolc_Predm (с заданной в 'настраиваемых параметрах' точностью).</w:t>
       </w:r>
     </w:p>
     <w:p>
@@ -17881,14 +20799,14 @@
           <w:b/>
         </w:rPr>
       </w:pPr>
-      <w:bookmarkStart w:id="35" w:name="_Toc58926271"/>
+      <w:bookmarkStart w:id="36" w:name="_Toc58926272"/>
       <w:r>
         <w:rPr>
           <w:b/>
         </w:rPr>
-        <w:t>Колонка SUM_VALUT</w:t>
-      </w:r>
-      <w:bookmarkEnd w:id="35"/>
+        <w:t>Колонка NACENKA</w:t>
+      </w:r>
+      <w:bookmarkEnd w:id="36"/>
     </w:p>
     <w:p>
       <w:pPr>
@@ -17896,11 +20814,7 @@
         <w:spacing w:before="60"/>
       </w:pPr>
       <w:r>
-        <w:t>Валютная сумма товара по документу с учетом налога.</w:t>
-      </w:r>
-      <w:r>
-        <w:br/>
-        <w:t>Sum_Valut = Valut_Cena*Kolc_Predm (с заданной в 'настраиваемых параметрах' точностью).</w:t>
+        <w:t>Наценка на базовую цену. Это общий процент наценки с учетом наценок, скидок и дополнительных расходов данного документа. В случае скидки значение процента должно быть отрицательным.</w:t>
       </w:r>
     </w:p>
     <w:p>
@@ -17911,32 +20825,6 @@
           <w:b/>
         </w:rPr>
       </w:pPr>
-      <w:bookmarkStart w:id="36" w:name="_Toc58926272"/>
-      <w:r>
-        <w:rPr>
-          <w:b/>
-        </w:rPr>
-        <w:t>Колонка NACENKA</w:t>
-      </w:r>
-      <w:bookmarkEnd w:id="36"/>
-    </w:p>
-    <w:p>
-      <w:pPr>
-        <w:widowControl w:val="0"/>
-        <w:spacing w:before="60"/>
-      </w:pPr>
-      <w:r>
-        <w:t>Наценка на базовую цену. Это общий процент наценки с учетом наценок, скидок и дополнительных расходов данного документа. В случае скидки значение процента должно быть отрицательным.</w:t>
-      </w:r>
-    </w:p>
-    <w:p>
-      <w:pPr>
-        <w:widowControl w:val="0"/>
-        <w:spacing w:before="240"/>
-        <w:rPr>
-          <w:b/>
-        </w:rPr>
-      </w:pPr>
       <w:bookmarkStart w:id="37" w:name="_Toc58926273"/>
       <w:r>
         <w:rPr>
@@ -18483,39 +21371,47 @@
       <w:r>
         <w:t xml:space="preserve">2 = </w:t>
       </w:r>
+      <w:proofErr w:type="spellStart"/>
       <w:r>
         <w:rPr>
           <w:lang w:val="en-US"/>
         </w:rPr>
         <w:t>Kolc</w:t>
       </w:r>
+      <w:proofErr w:type="spellEnd"/>
       <w:r>
         <w:t>_</w:t>
       </w:r>
+      <w:proofErr w:type="spellStart"/>
       <w:r>
         <w:rPr>
           <w:lang w:val="en-US"/>
         </w:rPr>
         <w:t>Predm</w:t>
       </w:r>
+      <w:proofErr w:type="spellEnd"/>
       <w:r>
         <w:t>*</w:t>
       </w:r>
+      <w:proofErr w:type="spellStart"/>
       <w:r>
         <w:rPr>
           <w:lang w:val="en-US"/>
         </w:rPr>
         <w:t>Scl</w:t>
       </w:r>
+      <w:proofErr w:type="spellEnd"/>
       <w:r>
         <w:t>_</w:t>
       </w:r>
+      <w:proofErr w:type="spellStart"/>
       <w:r>
         <w:rPr>
           <w:lang w:val="en-US"/>
         </w:rPr>
         <w:t>Artc</w:t>
       </w:r>
+      <w:proofErr w:type="spellEnd"/>
       <w:r>
         <w:t>.</w:t>
       </w:r>
@@ -18567,39 +21463,47 @@
       <w:r>
         <w:t xml:space="preserve">3 = </w:t>
       </w:r>
+      <w:proofErr w:type="spellStart"/>
       <w:r>
         <w:rPr>
           <w:lang w:val="en-US"/>
         </w:rPr>
         <w:t>Kolc</w:t>
       </w:r>
+      <w:proofErr w:type="spellEnd"/>
       <w:r>
         <w:t>_</w:t>
       </w:r>
+      <w:proofErr w:type="spellStart"/>
       <w:r>
         <w:rPr>
           <w:lang w:val="en-US"/>
         </w:rPr>
         <w:t>Predm</w:t>
       </w:r>
+      <w:proofErr w:type="spellEnd"/>
       <w:r>
         <w:t>*</w:t>
       </w:r>
+      <w:proofErr w:type="spellStart"/>
       <w:r>
         <w:rPr>
           <w:lang w:val="en-US"/>
         </w:rPr>
         <w:t>Scl</w:t>
       </w:r>
+      <w:proofErr w:type="spellEnd"/>
       <w:r>
         <w:t>_</w:t>
       </w:r>
+      <w:proofErr w:type="spellStart"/>
       <w:r>
         <w:rPr>
           <w:lang w:val="en-US"/>
         </w:rPr>
         <w:t>Artc</w:t>
       </w:r>
+      <w:proofErr w:type="spellEnd"/>
       <w:r>
         <w:t>.</w:t>
       </w:r>
@@ -18651,39 +21555,47 @@
       <w:r>
         <w:t xml:space="preserve">4 = </w:t>
       </w:r>
+      <w:proofErr w:type="spellStart"/>
       <w:r>
         <w:rPr>
           <w:lang w:val="en-US"/>
         </w:rPr>
         <w:t>Kolc</w:t>
       </w:r>
+      <w:proofErr w:type="spellEnd"/>
       <w:r>
         <w:t>_</w:t>
       </w:r>
+      <w:proofErr w:type="spellStart"/>
       <w:r>
         <w:rPr>
           <w:lang w:val="en-US"/>
         </w:rPr>
         <w:t>Predm</w:t>
       </w:r>
+      <w:proofErr w:type="spellEnd"/>
       <w:r>
         <w:t>*</w:t>
       </w:r>
+      <w:proofErr w:type="spellStart"/>
       <w:r>
         <w:rPr>
           <w:lang w:val="en-US"/>
         </w:rPr>
         <w:t>Scl</w:t>
       </w:r>
+      <w:proofErr w:type="spellEnd"/>
       <w:r>
         <w:t>_</w:t>
       </w:r>
+      <w:proofErr w:type="spellStart"/>
       <w:r>
         <w:rPr>
           <w:lang w:val="en-US"/>
         </w:rPr>
         <w:t>Artc</w:t>
       </w:r>
+      <w:proofErr w:type="spellEnd"/>
       <w:r>
         <w:t>.</w:t>
       </w:r>
@@ -18728,20 +21640,11 @@
       <w:pPr>
         <w:widowControl w:val="0"/>
         <w:spacing w:before="60" w:after="60"/>
-        <w:rPr>
-          <w:lang w:val="en-US"/>
-        </w:rPr>
-      </w:pPr>
-      <w:r>
-        <w:rPr>
-          <w:lang w:val="en-US"/>
-        </w:rPr>
+      </w:pPr>
+      <w:r>
         <w:t>Ball5 = Kolc_Predm*Scl_Artc.Ball5</w:t>
       </w:r>
       <w:r>
-        <w:rPr>
-          <w:lang w:val="en-US"/>
-        </w:rPr>
         <w:br/>
       </w:r>
     </w:p>
@@ -18749,9 +21652,6 @@
       <w:pPr>
         <w:widowControl w:val="0"/>
         <w:spacing w:before="60" w:after="60"/>
-        <w:rPr>
-          <w:lang w:val="en-US"/>
-        </w:rPr>
       </w:pPr>
     </w:p>
     <w:p>
@@ -18771,7 +21671,6 @@
       <w:r>
         <w:rPr>
           <w:b/>
-          <w:lang w:val="en-US"/>
         </w:rPr>
         <w:t>NAL</w:t>
       </w:r>
@@ -18784,7 +21683,6 @@
       <w:r>
         <w:rPr>
           <w:b/>
-          <w:lang w:val="en-US"/>
         </w:rPr>
         <w:t>PR</w:t>
       </w:r>
@@ -18797,7 +21695,6 @@
       <w:r>
         <w:rPr>
           <w:b/>
-          <w:lang w:val="en-US"/>
         </w:rPr>
         <w:t>RUB</w:t>
       </w:r>
@@ -18808,7 +21705,11 @@
         <w:spacing w:before="60" w:after="60"/>
       </w:pPr>
       <w:r>
-        <w:t>Значение суммы налога с продаж для товара документа в рублях. Аналогичная колонка есть в таблице ввода документа, но в таблице ввода эта колонка содержит абсолютное значение суммы налога. В базе эта величина хранится с учетом знака расчетной ставки.</w:t>
+        <w:t xml:space="preserve">Значение суммы налога с продаж для товара документа в рублях. Аналогичная </w:t>
+      </w:r>
+      <w:r>
+        <w:lastRenderedPageBreak/>
+        <w:t>колонка есть в таблице ввода документа, но в таблице ввода эта колонка содержит абсолютное значение суммы налога. В базе эта величина хранится с учетом знака расчетной ставки.</w:t>
       </w:r>
     </w:p>
     <w:p>
@@ -19192,11 +22093,19 @@
                 <w:lang w:val="en-US"/>
               </w:rPr>
             </w:pPr>
-            <w:r>
-              <w:rPr>
-                <w:lang w:val="en-US"/>
-              </w:rPr>
-              <w:t>varchar(22)</w:t>
+            <w:proofErr w:type="gramStart"/>
+            <w:r>
+              <w:rPr>
+                <w:lang w:val="en-US"/>
+              </w:rPr>
+              <w:t>varchar(</w:t>
+            </w:r>
+            <w:proofErr w:type="gramEnd"/>
+            <w:r>
+              <w:rPr>
+                <w:lang w:val="en-US"/>
+              </w:rPr>
+              <w:t>22)</w:t>
             </w:r>
           </w:p>
         </w:tc>
@@ -19308,11 +22217,19 @@
                 <w:lang w:val="en-US"/>
               </w:rPr>
             </w:pPr>
-            <w:r>
-              <w:rPr>
-                <w:lang w:val="en-US"/>
-              </w:rPr>
-              <w:t>varchar(50)</w:t>
+            <w:proofErr w:type="gramStart"/>
+            <w:r>
+              <w:rPr>
+                <w:lang w:val="en-US"/>
+              </w:rPr>
+              <w:t>varchar(</w:t>
+            </w:r>
+            <w:proofErr w:type="gramEnd"/>
+            <w:r>
+              <w:rPr>
+                <w:lang w:val="en-US"/>
+              </w:rPr>
+              <w:t>50)</w:t>
             </w:r>
           </w:p>
         </w:tc>
@@ -19424,11 +22341,19 @@
                 <w:lang w:val="en-US"/>
               </w:rPr>
             </w:pPr>
-            <w:r>
-              <w:rPr>
-                <w:lang w:val="en-US"/>
-              </w:rPr>
-              <w:t>varchar(25)</w:t>
+            <w:proofErr w:type="gramStart"/>
+            <w:r>
+              <w:rPr>
+                <w:lang w:val="en-US"/>
+              </w:rPr>
+              <w:t>varchar(</w:t>
+            </w:r>
+            <w:proofErr w:type="gramEnd"/>
+            <w:r>
+              <w:rPr>
+                <w:lang w:val="en-US"/>
+              </w:rPr>
+              <w:t>25)</w:t>
             </w:r>
           </w:p>
         </w:tc>
@@ -19539,11 +22464,19 @@
                 <w:lang w:val="en-US"/>
               </w:rPr>
             </w:pPr>
-            <w:r>
-              <w:rPr>
-                <w:lang w:val="en-US"/>
-              </w:rPr>
-              <w:t>varchar(50)</w:t>
+            <w:proofErr w:type="gramStart"/>
+            <w:r>
+              <w:rPr>
+                <w:lang w:val="en-US"/>
+              </w:rPr>
+              <w:t>varchar(</w:t>
+            </w:r>
+            <w:proofErr w:type="gramEnd"/>
+            <w:r>
+              <w:rPr>
+                <w:lang w:val="en-US"/>
+              </w:rPr>
+              <w:t>50)</w:t>
             </w:r>
           </w:p>
         </w:tc>
@@ -19660,11 +22593,19 @@
                 <w:lang w:val="en-US"/>
               </w:rPr>
             </w:pPr>
-            <w:r>
-              <w:rPr>
-                <w:lang w:val="en-US"/>
-              </w:rPr>
-              <w:t>varchar(100)</w:t>
+            <w:proofErr w:type="gramStart"/>
+            <w:r>
+              <w:rPr>
+                <w:lang w:val="en-US"/>
+              </w:rPr>
+              <w:t>varchar(</w:t>
+            </w:r>
+            <w:proofErr w:type="gramEnd"/>
+            <w:r>
+              <w:rPr>
+                <w:lang w:val="en-US"/>
+              </w:rPr>
+              <w:t>100)</w:t>
             </w:r>
           </w:p>
         </w:tc>
@@ -19781,11 +22722,19 @@
                 <w:lang w:val="en-US"/>
               </w:rPr>
             </w:pPr>
-            <w:r>
-              <w:rPr>
-                <w:lang w:val="en-US"/>
-              </w:rPr>
-              <w:t>varchar(200)</w:t>
+            <w:proofErr w:type="gramStart"/>
+            <w:r>
+              <w:rPr>
+                <w:lang w:val="en-US"/>
+              </w:rPr>
+              <w:t>varchar(</w:t>
+            </w:r>
+            <w:proofErr w:type="gramEnd"/>
+            <w:r>
+              <w:rPr>
+                <w:lang w:val="en-US"/>
+              </w:rPr>
+              <w:t>200)</w:t>
             </w:r>
           </w:p>
         </w:tc>
@@ -19902,11 +22851,19 @@
                 <w:lang w:val="en-US"/>
               </w:rPr>
             </w:pPr>
-            <w:r>
-              <w:rPr>
-                <w:lang w:val="en-US"/>
-              </w:rPr>
-              <w:t>varchar(250)</w:t>
+            <w:proofErr w:type="gramStart"/>
+            <w:r>
+              <w:rPr>
+                <w:lang w:val="en-US"/>
+              </w:rPr>
+              <w:t>varchar(</w:t>
+            </w:r>
+            <w:proofErr w:type="gramEnd"/>
+            <w:r>
+              <w:rPr>
+                <w:lang w:val="en-US"/>
+              </w:rPr>
+              <w:t>250)</w:t>
             </w:r>
           </w:p>
         </w:tc>
@@ -20023,11 +22980,19 @@
                 <w:lang w:val="en-US"/>
               </w:rPr>
             </w:pPr>
-            <w:r>
-              <w:rPr>
-                <w:lang w:val="en-US"/>
-              </w:rPr>
-              <w:t>varchar(255)</w:t>
+            <w:proofErr w:type="gramStart"/>
+            <w:r>
+              <w:rPr>
+                <w:lang w:val="en-US"/>
+              </w:rPr>
+              <w:t>varchar(</w:t>
+            </w:r>
+            <w:proofErr w:type="gramEnd"/>
+            <w:r>
+              <w:rPr>
+                <w:lang w:val="en-US"/>
+              </w:rPr>
+              <w:t>255)</w:t>
             </w:r>
           </w:p>
         </w:tc>
@@ -20361,7 +23326,21 @@
               <w:rPr>
                 <w:lang w:val="ru-RU"/>
               </w:rPr>
-              <w:t xml:space="preserve">связь со сборкой и некоторыми др таблицами - добавлен самостоятельно </w:t>
+              <w:t xml:space="preserve">связь со сборкой и некоторыми </w:t>
+            </w:r>
+            <w:proofErr w:type="spellStart"/>
+            <w:r>
+              <w:rPr>
+                <w:lang w:val="ru-RU"/>
+              </w:rPr>
+              <w:t>др</w:t>
+            </w:r>
+            <w:proofErr w:type="spellEnd"/>
+            <w:r>
+              <w:rPr>
+                <w:lang w:val="ru-RU"/>
+              </w:rPr>
+              <w:t xml:space="preserve"> таблицами - добавлен самостоятельно </w:t>
             </w:r>
             <w:r>
               <w:rPr>

--- a/Analysis_TP.docx
+++ b/Analysis_TP.docx
@@ -1314,7 +1314,7 @@
     <w:p>
       <w:pPr>
         <w:rPr>
-          <w:lang w:val="ru-RU"/>
+          <w:lang w:val="en-US"/>
         </w:rPr>
       </w:pPr>
       <w:r>
@@ -1490,6 +1490,32 @@
           <w:lang w:val="ru-RU"/>
         </w:rPr>
         <w:t xml:space="preserve">помог реализовать все поставленные задачи удобно и быстро. </w:t>
+      </w:r>
+      <w:r>
+        <w:rPr>
+          <w:lang w:val="ru-RU"/>
+        </w:rPr>
+        <w:t xml:space="preserve">Связь между </w:t>
+      </w:r>
+      <w:proofErr w:type="spellStart"/>
+      <w:r>
+        <w:rPr>
+          <w:lang w:val="ru-RU"/>
+        </w:rPr>
+        <w:t>микросервисами</w:t>
+      </w:r>
+      <w:proofErr w:type="spellEnd"/>
+      <w:r>
+        <w:rPr>
+          <w:lang w:val="ru-RU"/>
+        </w:rPr>
+        <w:t xml:space="preserve"> осуществляется с помощью </w:t>
+      </w:r>
+      <w:r>
+        <w:rPr>
+          <w:lang w:val="en-US"/>
+        </w:rPr>
+        <w:t>RabbitMQ.</w:t>
       </w:r>
     </w:p>
     <w:p>

--- a/Analysis_TP.docx
+++ b/Analysis_TP.docx
@@ -6,7 +6,7 @@
       <w:pPr>
         <w:pStyle w:val="1"/>
         <w:rPr>
-          <w:lang w:val="en-US"/>
+          <w:lang w:val="ru-RU"/>
         </w:rPr>
       </w:pPr>
       <w:r>
@@ -43,14 +43,14 @@
     <w:p>
       <w:pPr>
         <w:rPr>
-          <w:lang w:val="en-US"/>
-        </w:rPr>
-      </w:pPr>
-    </w:p>
-    <w:p>
-      <w:pPr>
-        <w:rPr>
-          <w:lang w:val="en-US"/>
+          <w:lang w:val="ru-RU"/>
+        </w:rPr>
+      </w:pPr>
+    </w:p>
+    <w:p>
+      <w:pPr>
+        <w:rPr>
+          <w:lang w:val="ru-RU"/>
         </w:rPr>
       </w:pPr>
     </w:p>
@@ -574,13 +574,7 @@
         <w:rPr>
           <w:lang w:val="ru-RU"/>
         </w:rPr>
-        <w:t>и др</w:t>
-      </w:r>
-      <w:r>
-        <w:rPr>
-          <w:lang w:val="ru-RU"/>
-        </w:rPr>
-        <w:t xml:space="preserve">. Я планирую с помощью веб-интерфейса реализовать дополнительные возможности для визуальной аналитики по товару - так будет доступен просмотр графика присутствия товара на складе (в таблице движения подготовлены для этого данные - такие как остатки </w:t>
+        <w:t xml:space="preserve">и др. Я планирую с помощью веб-интерфейса реализовать дополнительные возможности для визуальной аналитики по товару - так будет доступен просмотр графика присутствия товара на складе (в таблице движения подготовлены для этого данные - такие как остатки </w:t>
       </w:r>
       <w:proofErr w:type="gramStart"/>
       <w:r>
@@ -608,7 +602,7 @@
         <w:rPr>
           <w:lang w:val="ru-RU"/>
         </w:rPr>
-        <w:t xml:space="preserve"> вложенных в товар и эффективность вложенных средств (по товарам и по группам товаров). Накопленная аналитика позволит выявить недостатки организации торговли и закупок товаров. Но самым быстрым и эффективным </w:t>
+        <w:t xml:space="preserve"> вложенных в товар и эффективность вложенных средств (по товарам и по группам товаров). Накопленная аналитика позволит выявить недостатки организации торговли и закупок товаров. </w:t>
       </w:r>
     </w:p>
     <w:p>
@@ -1314,208 +1308,214 @@
     <w:p>
       <w:pPr>
         <w:rPr>
+          <w:lang w:val="ru-RU"/>
+        </w:rPr>
+      </w:pPr>
+      <w:r>
+        <w:rPr>
+          <w:lang w:val="ru-RU"/>
+        </w:rPr>
+        <w:t xml:space="preserve">Процесс реализации программного комплекса </w:t>
+      </w:r>
+      <w:proofErr w:type="gramStart"/>
+      <w:r>
+        <w:rPr>
+          <w:lang w:val="ru-RU"/>
+        </w:rPr>
+        <w:t>показал ,</w:t>
+      </w:r>
+      <w:proofErr w:type="gramEnd"/>
+      <w:r>
+        <w:rPr>
+          <w:lang w:val="ru-RU"/>
+        </w:rPr>
+        <w:t xml:space="preserve"> что </w:t>
+      </w:r>
+      <w:proofErr w:type="spellStart"/>
+      <w:r>
+        <w:rPr>
+          <w:lang w:val="ru-RU"/>
+        </w:rPr>
+        <w:t>микросервисная</w:t>
+      </w:r>
+      <w:proofErr w:type="spellEnd"/>
+      <w:r>
+        <w:rPr>
+          <w:lang w:val="ru-RU"/>
+        </w:rPr>
+        <w:t xml:space="preserve"> архитектура при реализации данной задачи проявил себя как очень эффективная схема. Модуль аналитики может существовать и работать независимости есть ли связь с сервером БД и также возможно использовать весь арсенал новых технологий без учета технологий реализации БД источника.</w:t>
+      </w:r>
+      <w:r>
+        <w:rPr>
+          <w:lang w:val="ru-RU"/>
+        </w:rPr>
+        <w:t xml:space="preserve"> БД источник - это реальная база данных </w:t>
+      </w:r>
+      <w:r>
+        <w:rPr>
           <w:lang w:val="en-US"/>
         </w:rPr>
-      </w:pPr>
-      <w:r>
-        <w:rPr>
-          <w:lang w:val="ru-RU"/>
-        </w:rPr>
-        <w:t xml:space="preserve">Процесс реализации программного комплекса </w:t>
+        <w:t>MS</w:t>
+      </w:r>
+      <w:r>
+        <w:rPr>
+          <w:lang w:val="ru-RU"/>
+        </w:rPr>
+        <w:t xml:space="preserve"> </w:t>
+      </w:r>
+      <w:r>
+        <w:rPr>
+          <w:lang w:val="en-US"/>
+        </w:rPr>
+        <w:t>SQL</w:t>
+      </w:r>
+      <w:r>
+        <w:rPr>
+          <w:lang w:val="ru-RU"/>
+        </w:rPr>
+        <w:t xml:space="preserve"> 8 - </w:t>
+      </w:r>
+      <w:r>
+        <w:rPr>
+          <w:lang w:val="en-US"/>
+        </w:rPr>
+        <w:t>JPA</w:t>
+      </w:r>
+      <w:r>
+        <w:rPr>
+          <w:lang w:val="ru-RU"/>
+        </w:rPr>
+        <w:t xml:space="preserve"> </w:t>
       </w:r>
       <w:proofErr w:type="gramStart"/>
       <w:r>
         <w:rPr>
           <w:lang w:val="ru-RU"/>
         </w:rPr>
-        <w:t>показал ,</w:t>
+        <w:t xml:space="preserve">-  </w:t>
+      </w:r>
+      <w:r>
+        <w:rPr>
+          <w:lang w:val="ru-RU"/>
+        </w:rPr>
+        <w:t>не</w:t>
       </w:r>
       <w:proofErr w:type="gramEnd"/>
       <w:r>
         <w:rPr>
           <w:lang w:val="ru-RU"/>
         </w:rPr>
-        <w:t xml:space="preserve"> что </w:t>
+        <w:t xml:space="preserve"> поддерживает связь со столь старыми реализациями (минимальная 11я версия) -пришлось реализовать на </w:t>
+      </w:r>
+      <w:r>
+        <w:rPr>
+          <w:lang w:val="en-US"/>
+        </w:rPr>
+        <w:t>JDBC</w:t>
+      </w:r>
+      <w:r>
+        <w:rPr>
+          <w:lang w:val="ru-RU"/>
+        </w:rPr>
+        <w:t xml:space="preserve"> </w:t>
+      </w:r>
+      <w:r>
+        <w:rPr>
+          <w:lang w:val="ru-RU"/>
+        </w:rPr>
+        <w:t xml:space="preserve">. Но </w:t>
+      </w:r>
+      <w:r>
+        <w:rPr>
+          <w:lang w:val="en-US"/>
+        </w:rPr>
+        <w:t>JDBC</w:t>
+      </w:r>
+      <w:r>
+        <w:rPr>
+          <w:lang w:val="ru-RU"/>
+        </w:rPr>
+        <w:t xml:space="preserve"> </w:t>
+      </w:r>
+      <w:r>
+        <w:rPr>
+          <w:lang w:val="en-US"/>
+        </w:rPr>
+        <w:t>Template</w:t>
+      </w:r>
+      <w:r>
+        <w:rPr>
+          <w:lang w:val="ru-RU"/>
+        </w:rPr>
+        <w:t xml:space="preserve"> </w:t>
+      </w:r>
+      <w:r>
+        <w:rPr>
+          <w:lang w:val="ru-RU"/>
+        </w:rPr>
+        <w:t xml:space="preserve">со </w:t>
+      </w:r>
+      <w:r>
+        <w:rPr>
+          <w:lang w:val="en-US"/>
+        </w:rPr>
+        <w:t>Spring</w:t>
+      </w:r>
+      <w:r>
+        <w:rPr>
+          <w:lang w:val="ru-RU"/>
+        </w:rPr>
+        <w:t xml:space="preserve"> </w:t>
+      </w:r>
+      <w:r>
+        <w:rPr>
+          <w:lang w:val="en-US"/>
+        </w:rPr>
+        <w:t>Boot</w:t>
+      </w:r>
+      <w:r>
+        <w:rPr>
+          <w:lang w:val="ru-RU"/>
+        </w:rPr>
+        <w:t xml:space="preserve"> </w:t>
+      </w:r>
+      <w:r>
+        <w:rPr>
+          <w:lang w:val="ru-RU"/>
+        </w:rPr>
+        <w:t xml:space="preserve">помог реализовать все поставленные задачи удобно и быстро. </w:t>
+      </w:r>
+      <w:r>
+        <w:rPr>
+          <w:lang w:val="ru-RU"/>
+        </w:rPr>
+        <w:t xml:space="preserve">Связь между </w:t>
       </w:r>
       <w:proofErr w:type="spellStart"/>
       <w:r>
         <w:rPr>
           <w:lang w:val="ru-RU"/>
         </w:rPr>
-        <w:t>микросервисная</w:t>
+        <w:t>микросервисами</w:t>
       </w:r>
       <w:proofErr w:type="spellEnd"/>
       <w:r>
         <w:rPr>
           <w:lang w:val="ru-RU"/>
         </w:rPr>
-        <w:t xml:space="preserve"> архитектура при реализации данной задачи проявил себя как очень эффективная схема. Модуль аналитики может существовать и работать независимости есть ли связь с сервером БД и также возможно использовать весь арсенал новых технологий без учета технологий реализации БД источника.</w:t>
-      </w:r>
-      <w:r>
-        <w:rPr>
-          <w:lang w:val="ru-RU"/>
-        </w:rPr>
-        <w:t xml:space="preserve"> БД источник - это реальная база данных </w:t>
+        <w:t xml:space="preserve"> осуществляется с помощью </w:t>
       </w:r>
       <w:r>
         <w:rPr>
           <w:lang w:val="en-US"/>
         </w:rPr>
-        <w:t>MS</w:t>
-      </w:r>
-      <w:r>
-        <w:rPr>
-          <w:lang w:val="ru-RU"/>
-        </w:rPr>
-        <w:t xml:space="preserve"> </w:t>
-      </w:r>
-      <w:r>
-        <w:rPr>
-          <w:lang w:val="en-US"/>
-        </w:rPr>
-        <w:t>SQL</w:t>
-      </w:r>
-      <w:r>
-        <w:rPr>
-          <w:lang w:val="ru-RU"/>
-        </w:rPr>
-        <w:t xml:space="preserve"> 8 - </w:t>
-      </w:r>
-      <w:r>
-        <w:rPr>
-          <w:lang w:val="en-US"/>
-        </w:rPr>
-        <w:t>JPA</w:t>
-      </w:r>
-      <w:r>
-        <w:rPr>
-          <w:lang w:val="ru-RU"/>
-        </w:rPr>
-        <w:t xml:space="preserve"> </w:t>
-      </w:r>
-      <w:proofErr w:type="gramStart"/>
-      <w:r>
-        <w:rPr>
-          <w:lang w:val="ru-RU"/>
-        </w:rPr>
-        <w:t xml:space="preserve">-  </w:t>
-      </w:r>
-      <w:r>
-        <w:rPr>
-          <w:lang w:val="ru-RU"/>
-        </w:rPr>
-        <w:t>не</w:t>
-      </w:r>
-      <w:proofErr w:type="gramEnd"/>
-      <w:r>
-        <w:rPr>
-          <w:lang w:val="ru-RU"/>
-        </w:rPr>
-        <w:t xml:space="preserve"> поддерживает связь со столь старыми реализациями (минимальная 11я версия) -пришлось реализовать на </w:t>
-      </w:r>
-      <w:r>
-        <w:rPr>
-          <w:lang w:val="en-US"/>
-        </w:rPr>
-        <w:t>JDBC</w:t>
-      </w:r>
-      <w:r>
-        <w:rPr>
-          <w:lang w:val="ru-RU"/>
-        </w:rPr>
-        <w:t xml:space="preserve"> </w:t>
-      </w:r>
-      <w:r>
-        <w:rPr>
-          <w:lang w:val="ru-RU"/>
-        </w:rPr>
-        <w:t xml:space="preserve">. Но </w:t>
-      </w:r>
-      <w:r>
-        <w:rPr>
-          <w:lang w:val="en-US"/>
-        </w:rPr>
-        <w:t>JDBC</w:t>
-      </w:r>
-      <w:r>
-        <w:rPr>
-          <w:lang w:val="ru-RU"/>
-        </w:rPr>
-        <w:t xml:space="preserve"> </w:t>
-      </w:r>
-      <w:r>
-        <w:rPr>
-          <w:lang w:val="en-US"/>
-        </w:rPr>
-        <w:t>Template</w:t>
-      </w:r>
-      <w:r>
-        <w:rPr>
-          <w:lang w:val="ru-RU"/>
-        </w:rPr>
-        <w:t xml:space="preserve"> </w:t>
-      </w:r>
-      <w:r>
-        <w:rPr>
-          <w:lang w:val="ru-RU"/>
-        </w:rPr>
-        <w:t xml:space="preserve">со </w:t>
-      </w:r>
-      <w:r>
-        <w:rPr>
-          <w:lang w:val="en-US"/>
-        </w:rPr>
-        <w:t>Spring</w:t>
-      </w:r>
-      <w:r>
-        <w:rPr>
-          <w:lang w:val="ru-RU"/>
-        </w:rPr>
-        <w:t xml:space="preserve"> </w:t>
-      </w:r>
-      <w:r>
-        <w:rPr>
-          <w:lang w:val="en-US"/>
-        </w:rPr>
-        <w:t>Boot</w:t>
-      </w:r>
-      <w:r>
-        <w:rPr>
-          <w:lang w:val="ru-RU"/>
-        </w:rPr>
-        <w:t xml:space="preserve"> </w:t>
-      </w:r>
-      <w:r>
-        <w:rPr>
-          <w:lang w:val="ru-RU"/>
-        </w:rPr>
-        <w:t xml:space="preserve">помог реализовать все поставленные задачи удобно и быстро. </w:t>
-      </w:r>
-      <w:r>
-        <w:rPr>
-          <w:lang w:val="ru-RU"/>
-        </w:rPr>
-        <w:t xml:space="preserve">Связь между </w:t>
-      </w:r>
-      <w:proofErr w:type="spellStart"/>
-      <w:r>
-        <w:rPr>
-          <w:lang w:val="ru-RU"/>
-        </w:rPr>
-        <w:t>микросервисами</w:t>
-      </w:r>
-      <w:proofErr w:type="spellEnd"/>
-      <w:r>
-        <w:rPr>
-          <w:lang w:val="ru-RU"/>
-        </w:rPr>
-        <w:t xml:space="preserve"> осуществляется с помощью </w:t>
-      </w:r>
-      <w:r>
-        <w:rPr>
-          <w:lang w:val="en-US"/>
-        </w:rPr>
-        <w:t>RabbitMQ.</w:t>
+        <w:t>RabbitMQ</w:t>
+      </w:r>
+      <w:r>
+        <w:rPr>
+          <w:lang w:val="ru-RU"/>
+        </w:rPr>
+        <w:t>.</w:t>
       </w:r>
     </w:p>
     <w:p>
@@ -23634,6 +23634,9 @@
       <w:pPr>
         <w:pStyle w:val="a7"/>
         <w:ind w:left="1416" w:firstLine="708"/>
+        <w:rPr>
+          <w:lang w:val="ru-RU"/>
+        </w:rPr>
       </w:pPr>
       <w:r>
         <w:rPr>
@@ -23680,6 +23683,1218 @@
             </a:graphic>
           </wp:inline>
         </w:drawing>
+      </w:r>
+    </w:p>
+    <w:p>
+      <w:pPr>
+        <w:pStyle w:val="a7"/>
+        <w:ind w:left="1416" w:firstLine="708"/>
+        <w:rPr>
+          <w:lang w:val="ru-RU"/>
+        </w:rPr>
+      </w:pPr>
+    </w:p>
+    <w:p>
+      <w:pPr>
+        <w:pStyle w:val="a7"/>
+        <w:ind w:left="1416" w:firstLine="708"/>
+        <w:rPr>
+          <w:lang w:val="ru-RU"/>
+        </w:rPr>
+      </w:pPr>
+    </w:p>
+    <w:p>
+      <w:pPr>
+        <w:pStyle w:val="a7"/>
+        <w:ind w:left="1416" w:firstLine="708"/>
+        <w:rPr>
+          <w:lang w:val="ru-RU"/>
+        </w:rPr>
+      </w:pPr>
+    </w:p>
+    <w:p>
+      <w:pPr>
+        <w:pStyle w:val="a7"/>
+        <w:ind w:left="1416" w:firstLine="708"/>
+        <w:rPr>
+          <w:lang w:val="ru-RU"/>
+        </w:rPr>
+      </w:pPr>
+    </w:p>
+    <w:p>
+      <w:pPr>
+        <w:pStyle w:val="a7"/>
+        <w:ind w:left="1416" w:firstLine="708"/>
+        <w:rPr>
+          <w:lang w:val="ru-RU"/>
+        </w:rPr>
+      </w:pPr>
+    </w:p>
+    <w:p>
+      <w:pPr>
+        <w:pStyle w:val="a7"/>
+        <w:ind w:left="1416" w:firstLine="708"/>
+        <w:rPr>
+          <w:lang w:val="ru-RU"/>
+        </w:rPr>
+      </w:pPr>
+    </w:p>
+    <w:p>
+      <w:pPr>
+        <w:pStyle w:val="a7"/>
+        <w:ind w:left="1416" w:firstLine="708"/>
+        <w:rPr>
+          <w:lang w:val="ru-RU"/>
+        </w:rPr>
+      </w:pPr>
+    </w:p>
+    <w:p>
+      <w:pPr>
+        <w:pStyle w:val="a7"/>
+        <w:ind w:left="1416" w:firstLine="708"/>
+        <w:rPr>
+          <w:lang w:val="ru-RU"/>
+        </w:rPr>
+      </w:pPr>
+    </w:p>
+    <w:p>
+      <w:pPr>
+        <w:pStyle w:val="a7"/>
+        <w:ind w:left="1416" w:firstLine="708"/>
+        <w:rPr>
+          <w:lang w:val="ru-RU"/>
+        </w:rPr>
+      </w:pPr>
+    </w:p>
+    <w:p>
+      <w:pPr>
+        <w:pStyle w:val="a7"/>
+        <w:ind w:left="1416" w:firstLine="708"/>
+        <w:rPr>
+          <w:lang w:val="ru-RU"/>
+        </w:rPr>
+      </w:pPr>
+    </w:p>
+    <w:p>
+      <w:pPr>
+        <w:pStyle w:val="a7"/>
+        <w:ind w:left="1416" w:firstLine="708"/>
+        <w:rPr>
+          <w:lang w:val="ru-RU"/>
+        </w:rPr>
+      </w:pPr>
+    </w:p>
+    <w:p>
+      <w:pPr>
+        <w:pStyle w:val="a7"/>
+        <w:ind w:left="1416" w:firstLine="708"/>
+        <w:rPr>
+          <w:lang w:val="ru-RU"/>
+        </w:rPr>
+      </w:pPr>
+    </w:p>
+    <w:p>
+      <w:pPr>
+        <w:pStyle w:val="a7"/>
+        <w:ind w:left="1416" w:firstLine="708"/>
+        <w:rPr>
+          <w:lang w:val="ru-RU"/>
+        </w:rPr>
+      </w:pPr>
+    </w:p>
+    <w:p>
+      <w:pPr>
+        <w:pStyle w:val="a7"/>
+        <w:ind w:left="1416" w:firstLine="708"/>
+        <w:rPr>
+          <w:lang w:val="ru-RU"/>
+        </w:rPr>
+      </w:pPr>
+      <w:proofErr w:type="spellStart"/>
+      <w:r>
+        <w:rPr>
+          <w:rFonts w:ascii="Helvetica Neue" w:hAnsi="Helvetica Neue" w:cs="Helvetica Neue"/>
+          <w:color w:val="000000"/>
+          <w:kern w:val="0"/>
+          <w:sz w:val="26"/>
+          <w:szCs w:val="26"/>
+          <w:lang w:val="ru-RU"/>
+        </w:rPr>
+        <w:lastRenderedPageBreak/>
+        <w:t>Стяжкин</w:t>
+      </w:r>
+      <w:proofErr w:type="spellEnd"/>
+      <w:r>
+        <w:rPr>
+          <w:rFonts w:ascii="Helvetica Neue" w:hAnsi="Helvetica Neue" w:cs="Helvetica Neue"/>
+          <w:color w:val="000000"/>
+          <w:kern w:val="0"/>
+          <w:sz w:val="26"/>
+          <w:szCs w:val="26"/>
+          <w:lang w:val="ru-RU"/>
+        </w:rPr>
+        <w:t xml:space="preserve"> Николай, опыт в </w:t>
+      </w:r>
+      <w:proofErr w:type="spellStart"/>
+      <w:r>
+        <w:rPr>
+          <w:rFonts w:ascii="Helvetica Neue" w:hAnsi="Helvetica Neue" w:cs="Helvetica Neue"/>
+          <w:color w:val="000000"/>
+          <w:kern w:val="0"/>
+          <w:sz w:val="26"/>
+          <w:szCs w:val="26"/>
+          <w:lang w:val="ru-RU"/>
+        </w:rPr>
+        <w:t>java</w:t>
+      </w:r>
+      <w:proofErr w:type="spellEnd"/>
+      <w:r>
+        <w:rPr>
+          <w:rFonts w:ascii="Helvetica Neue" w:hAnsi="Helvetica Neue" w:cs="Helvetica Neue"/>
+          <w:color w:val="000000"/>
+          <w:kern w:val="0"/>
+          <w:sz w:val="26"/>
+          <w:szCs w:val="26"/>
+          <w:lang w:val="ru-RU"/>
+        </w:rPr>
+        <w:t xml:space="preserve"> разработке 6 лет</w:t>
+      </w:r>
+    </w:p>
+    <w:p>
+      <w:pPr>
+        <w:pStyle w:val="a7"/>
+        <w:ind w:left="1416" w:firstLine="708"/>
+        <w:rPr>
+          <w:lang w:val="ru-RU"/>
+        </w:rPr>
+      </w:pPr>
+    </w:p>
+    <w:p>
+      <w:pPr>
+        <w:pStyle w:val="a7"/>
+        <w:ind w:left="1416" w:firstLine="708"/>
+        <w:rPr>
+          <w:lang w:val="ru-RU"/>
+        </w:rPr>
+      </w:pPr>
+    </w:p>
+    <w:p>
+      <w:pPr>
+        <w:tabs>
+          <w:tab w:val="left" w:pos="560"/>
+          <w:tab w:val="left" w:pos="1120"/>
+          <w:tab w:val="left" w:pos="1680"/>
+          <w:tab w:val="left" w:pos="2240"/>
+          <w:tab w:val="left" w:pos="2800"/>
+          <w:tab w:val="left" w:pos="3360"/>
+          <w:tab w:val="left" w:pos="3920"/>
+          <w:tab w:val="left" w:pos="4480"/>
+          <w:tab w:val="left" w:pos="5040"/>
+          <w:tab w:val="left" w:pos="5600"/>
+          <w:tab w:val="left" w:pos="6160"/>
+          <w:tab w:val="left" w:pos="6720"/>
+        </w:tabs>
+        <w:autoSpaceDE w:val="0"/>
+        <w:autoSpaceDN w:val="0"/>
+        <w:adjustRightInd w:val="0"/>
+        <w:rPr>
+          <w:rFonts w:ascii="Helvetica Neue" w:hAnsi="Helvetica Neue" w:cs="Helvetica Neue"/>
+          <w:color w:val="000000"/>
+          <w:kern w:val="0"/>
+          <w:sz w:val="26"/>
+          <w:szCs w:val="26"/>
+          <w:lang w:val="ru-RU"/>
+        </w:rPr>
+      </w:pPr>
+      <w:r>
+        <w:rPr>
+          <w:rFonts w:ascii="Helvetica Neue" w:hAnsi="Helvetica Neue" w:cs="Helvetica Neue"/>
+          <w:color w:val="000000"/>
+          <w:kern w:val="0"/>
+          <w:sz w:val="26"/>
+          <w:szCs w:val="26"/>
+          <w:lang w:val="ru-RU"/>
+        </w:rPr>
+        <w:t>я рассмотрю основные аспекты, такие как структура проекта, организация кода, использование фреймворка Spring и общее качество кода.</w:t>
+      </w:r>
+    </w:p>
+    <w:p>
+      <w:pPr>
+        <w:tabs>
+          <w:tab w:val="left" w:pos="560"/>
+          <w:tab w:val="left" w:pos="1120"/>
+          <w:tab w:val="left" w:pos="1680"/>
+          <w:tab w:val="left" w:pos="2240"/>
+          <w:tab w:val="left" w:pos="2800"/>
+          <w:tab w:val="left" w:pos="3360"/>
+          <w:tab w:val="left" w:pos="3920"/>
+          <w:tab w:val="left" w:pos="4480"/>
+          <w:tab w:val="left" w:pos="5040"/>
+          <w:tab w:val="left" w:pos="5600"/>
+          <w:tab w:val="left" w:pos="6160"/>
+          <w:tab w:val="left" w:pos="6720"/>
+        </w:tabs>
+        <w:autoSpaceDE w:val="0"/>
+        <w:autoSpaceDN w:val="0"/>
+        <w:adjustRightInd w:val="0"/>
+        <w:rPr>
+          <w:rFonts w:ascii="Helvetica Neue" w:hAnsi="Helvetica Neue" w:cs="Helvetica Neue"/>
+          <w:color w:val="000000"/>
+          <w:kern w:val="0"/>
+          <w:sz w:val="26"/>
+          <w:szCs w:val="26"/>
+          <w:lang w:val="ru-RU"/>
+        </w:rPr>
+      </w:pPr>
+    </w:p>
+    <w:p>
+      <w:pPr>
+        <w:tabs>
+          <w:tab w:val="left" w:pos="560"/>
+          <w:tab w:val="left" w:pos="1120"/>
+          <w:tab w:val="left" w:pos="1680"/>
+          <w:tab w:val="left" w:pos="2240"/>
+          <w:tab w:val="left" w:pos="2800"/>
+          <w:tab w:val="left" w:pos="3360"/>
+          <w:tab w:val="left" w:pos="3920"/>
+          <w:tab w:val="left" w:pos="4480"/>
+          <w:tab w:val="left" w:pos="5040"/>
+          <w:tab w:val="left" w:pos="5600"/>
+          <w:tab w:val="left" w:pos="6160"/>
+          <w:tab w:val="left" w:pos="6720"/>
+        </w:tabs>
+        <w:autoSpaceDE w:val="0"/>
+        <w:autoSpaceDN w:val="0"/>
+        <w:adjustRightInd w:val="0"/>
+        <w:rPr>
+          <w:rFonts w:ascii="Helvetica Neue" w:hAnsi="Helvetica Neue" w:cs="Helvetica Neue"/>
+          <w:color w:val="000000"/>
+          <w:kern w:val="0"/>
+          <w:sz w:val="26"/>
+          <w:szCs w:val="26"/>
+          <w:lang w:val="ru-RU"/>
+        </w:rPr>
+      </w:pPr>
+      <w:r>
+        <w:rPr>
+          <w:rFonts w:ascii="Helvetica Neue" w:hAnsi="Helvetica Neue" w:cs="Helvetica Neue"/>
+          <w:color w:val="000000"/>
+          <w:kern w:val="0"/>
+          <w:sz w:val="26"/>
+          <w:szCs w:val="26"/>
+          <w:lang w:val="ru-RU"/>
+        </w:rPr>
+        <w:t>Обзор проекта "</w:t>
+      </w:r>
+      <w:proofErr w:type="spellStart"/>
+      <w:r>
+        <w:rPr>
+          <w:rFonts w:ascii="Helvetica Neue" w:hAnsi="Helvetica Neue" w:cs="Helvetica Neue"/>
+          <w:color w:val="000000"/>
+          <w:kern w:val="0"/>
+          <w:sz w:val="26"/>
+          <w:szCs w:val="26"/>
+          <w:lang w:val="ru-RU"/>
+        </w:rPr>
+        <w:t>Forecast</w:t>
+      </w:r>
+      <w:proofErr w:type="spellEnd"/>
+      <w:r>
+        <w:rPr>
+          <w:rFonts w:ascii="Helvetica Neue" w:hAnsi="Helvetica Neue" w:cs="Helvetica Neue"/>
+          <w:color w:val="000000"/>
+          <w:kern w:val="0"/>
+          <w:sz w:val="26"/>
+          <w:szCs w:val="26"/>
+          <w:lang w:val="ru-RU"/>
+        </w:rPr>
+        <w:t xml:space="preserve"> </w:t>
+      </w:r>
+      <w:proofErr w:type="spellStart"/>
+      <w:r>
+        <w:rPr>
+          <w:rFonts w:ascii="Helvetica Neue" w:hAnsi="Helvetica Neue" w:cs="Helvetica Neue"/>
+          <w:color w:val="000000"/>
+          <w:kern w:val="0"/>
+          <w:sz w:val="26"/>
+          <w:szCs w:val="26"/>
+          <w:lang w:val="ru-RU"/>
+        </w:rPr>
+        <w:t>Order</w:t>
+      </w:r>
+      <w:proofErr w:type="spellEnd"/>
+      <w:r>
+        <w:rPr>
+          <w:rFonts w:ascii="Helvetica Neue" w:hAnsi="Helvetica Neue" w:cs="Helvetica Neue"/>
+          <w:color w:val="000000"/>
+          <w:kern w:val="0"/>
+          <w:sz w:val="26"/>
+          <w:szCs w:val="26"/>
+          <w:lang w:val="ru-RU"/>
+        </w:rPr>
+        <w:t>"</w:t>
+      </w:r>
+    </w:p>
+    <w:p>
+      <w:pPr>
+        <w:tabs>
+          <w:tab w:val="left" w:pos="560"/>
+          <w:tab w:val="left" w:pos="1120"/>
+          <w:tab w:val="left" w:pos="1680"/>
+          <w:tab w:val="left" w:pos="2240"/>
+          <w:tab w:val="left" w:pos="2800"/>
+          <w:tab w:val="left" w:pos="3360"/>
+          <w:tab w:val="left" w:pos="3920"/>
+          <w:tab w:val="left" w:pos="4480"/>
+          <w:tab w:val="left" w:pos="5040"/>
+          <w:tab w:val="left" w:pos="5600"/>
+          <w:tab w:val="left" w:pos="6160"/>
+          <w:tab w:val="left" w:pos="6720"/>
+        </w:tabs>
+        <w:autoSpaceDE w:val="0"/>
+        <w:autoSpaceDN w:val="0"/>
+        <w:adjustRightInd w:val="0"/>
+        <w:rPr>
+          <w:rFonts w:ascii="Helvetica Neue" w:hAnsi="Helvetica Neue" w:cs="Helvetica Neue"/>
+          <w:color w:val="000000"/>
+          <w:kern w:val="0"/>
+          <w:sz w:val="26"/>
+          <w:szCs w:val="26"/>
+          <w:lang w:val="ru-RU"/>
+        </w:rPr>
+      </w:pPr>
+      <w:r>
+        <w:rPr>
+          <w:rFonts w:ascii="Helvetica Neue" w:hAnsi="Helvetica Neue" w:cs="Helvetica Neue"/>
+          <w:color w:val="000000"/>
+          <w:kern w:val="0"/>
+          <w:sz w:val="26"/>
+          <w:szCs w:val="26"/>
+          <w:lang w:val="ru-RU"/>
+        </w:rPr>
+        <w:t>Структура проекта</w:t>
+      </w:r>
+    </w:p>
+    <w:p>
+      <w:pPr>
+        <w:tabs>
+          <w:tab w:val="left" w:pos="560"/>
+          <w:tab w:val="left" w:pos="1120"/>
+          <w:tab w:val="left" w:pos="1680"/>
+          <w:tab w:val="left" w:pos="2240"/>
+          <w:tab w:val="left" w:pos="2800"/>
+          <w:tab w:val="left" w:pos="3360"/>
+          <w:tab w:val="left" w:pos="3920"/>
+          <w:tab w:val="left" w:pos="4480"/>
+          <w:tab w:val="left" w:pos="5040"/>
+          <w:tab w:val="left" w:pos="5600"/>
+          <w:tab w:val="left" w:pos="6160"/>
+          <w:tab w:val="left" w:pos="6720"/>
+        </w:tabs>
+        <w:autoSpaceDE w:val="0"/>
+        <w:autoSpaceDN w:val="0"/>
+        <w:adjustRightInd w:val="0"/>
+        <w:rPr>
+          <w:rFonts w:ascii="Helvetica Neue" w:hAnsi="Helvetica Neue" w:cs="Helvetica Neue"/>
+          <w:color w:val="000000"/>
+          <w:kern w:val="0"/>
+          <w:sz w:val="26"/>
+          <w:szCs w:val="26"/>
+          <w:lang w:val="ru-RU"/>
+        </w:rPr>
+      </w:pPr>
+      <w:r>
+        <w:rPr>
+          <w:rFonts w:ascii="Helvetica Neue" w:hAnsi="Helvetica Neue" w:cs="Helvetica Neue"/>
+          <w:color w:val="000000"/>
+          <w:kern w:val="0"/>
+          <w:sz w:val="26"/>
+          <w:szCs w:val="26"/>
+          <w:lang w:val="ru-RU"/>
+        </w:rPr>
+        <w:t xml:space="preserve">Проект использует стандартную структуру </w:t>
+      </w:r>
+      <w:proofErr w:type="spellStart"/>
+      <w:r>
+        <w:rPr>
+          <w:rFonts w:ascii="Helvetica Neue" w:hAnsi="Helvetica Neue" w:cs="Helvetica Neue"/>
+          <w:color w:val="000000"/>
+          <w:kern w:val="0"/>
+          <w:sz w:val="26"/>
+          <w:szCs w:val="26"/>
+          <w:lang w:val="ru-RU"/>
+        </w:rPr>
+        <w:t>Maven</w:t>
+      </w:r>
+      <w:proofErr w:type="spellEnd"/>
+      <w:r>
+        <w:rPr>
+          <w:rFonts w:ascii="Helvetica Neue" w:hAnsi="Helvetica Neue" w:cs="Helvetica Neue"/>
+          <w:color w:val="000000"/>
+          <w:kern w:val="0"/>
+          <w:sz w:val="26"/>
+          <w:szCs w:val="26"/>
+          <w:lang w:val="ru-RU"/>
+        </w:rPr>
+        <w:t xml:space="preserve">, что является хорошей практикой для Java проектов. Это обеспечивает удобство управления зависимостями и сборкой проекта. Кроме того, структура папок четко разделена на </w:t>
+      </w:r>
+      <w:proofErr w:type="spellStart"/>
+      <w:r>
+        <w:rPr>
+          <w:rFonts w:ascii="Helvetica Neue" w:hAnsi="Helvetica Neue" w:cs="Helvetica Neue"/>
+          <w:color w:val="000000"/>
+          <w:kern w:val="0"/>
+          <w:sz w:val="26"/>
+          <w:szCs w:val="26"/>
+          <w:lang w:val="ru-RU"/>
+        </w:rPr>
+        <w:t>src</w:t>
+      </w:r>
+      <w:proofErr w:type="spellEnd"/>
+      <w:r>
+        <w:rPr>
+          <w:rFonts w:ascii="Helvetica Neue" w:hAnsi="Helvetica Neue" w:cs="Helvetica Neue"/>
+          <w:color w:val="000000"/>
+          <w:kern w:val="0"/>
+          <w:sz w:val="26"/>
+          <w:szCs w:val="26"/>
+          <w:lang w:val="ru-RU"/>
+        </w:rPr>
+        <w:t xml:space="preserve">, содержащую исходный код, и </w:t>
+      </w:r>
+      <w:proofErr w:type="spellStart"/>
+      <w:r>
+        <w:rPr>
+          <w:rFonts w:ascii="Helvetica Neue" w:hAnsi="Helvetica Neue" w:cs="Helvetica Neue"/>
+          <w:color w:val="000000"/>
+          <w:kern w:val="0"/>
+          <w:sz w:val="26"/>
+          <w:szCs w:val="26"/>
+          <w:lang w:val="ru-RU"/>
+        </w:rPr>
+        <w:t>test</w:t>
+      </w:r>
+      <w:proofErr w:type="spellEnd"/>
+      <w:r>
+        <w:rPr>
+          <w:rFonts w:ascii="Helvetica Neue" w:hAnsi="Helvetica Neue" w:cs="Helvetica Neue"/>
+          <w:color w:val="000000"/>
+          <w:kern w:val="0"/>
+          <w:sz w:val="26"/>
+          <w:szCs w:val="26"/>
+          <w:lang w:val="ru-RU"/>
+        </w:rPr>
+        <w:t>, содержащую тесты, что соответствует лучшим практикам разработки.</w:t>
+      </w:r>
+    </w:p>
+    <w:p>
+      <w:pPr>
+        <w:tabs>
+          <w:tab w:val="left" w:pos="560"/>
+          <w:tab w:val="left" w:pos="1120"/>
+          <w:tab w:val="left" w:pos="1680"/>
+          <w:tab w:val="left" w:pos="2240"/>
+          <w:tab w:val="left" w:pos="2800"/>
+          <w:tab w:val="left" w:pos="3360"/>
+          <w:tab w:val="left" w:pos="3920"/>
+          <w:tab w:val="left" w:pos="4480"/>
+          <w:tab w:val="left" w:pos="5040"/>
+          <w:tab w:val="left" w:pos="5600"/>
+          <w:tab w:val="left" w:pos="6160"/>
+          <w:tab w:val="left" w:pos="6720"/>
+        </w:tabs>
+        <w:autoSpaceDE w:val="0"/>
+        <w:autoSpaceDN w:val="0"/>
+        <w:adjustRightInd w:val="0"/>
+        <w:rPr>
+          <w:rFonts w:ascii="Helvetica Neue" w:hAnsi="Helvetica Neue" w:cs="Helvetica Neue"/>
+          <w:color w:val="000000"/>
+          <w:kern w:val="0"/>
+          <w:sz w:val="26"/>
+          <w:szCs w:val="26"/>
+          <w:lang w:val="ru-RU"/>
+        </w:rPr>
+      </w:pPr>
+    </w:p>
+    <w:p>
+      <w:pPr>
+        <w:tabs>
+          <w:tab w:val="left" w:pos="560"/>
+          <w:tab w:val="left" w:pos="1120"/>
+          <w:tab w:val="left" w:pos="1680"/>
+          <w:tab w:val="left" w:pos="2240"/>
+          <w:tab w:val="left" w:pos="2800"/>
+          <w:tab w:val="left" w:pos="3360"/>
+          <w:tab w:val="left" w:pos="3920"/>
+          <w:tab w:val="left" w:pos="4480"/>
+          <w:tab w:val="left" w:pos="5040"/>
+          <w:tab w:val="left" w:pos="5600"/>
+          <w:tab w:val="left" w:pos="6160"/>
+          <w:tab w:val="left" w:pos="6720"/>
+        </w:tabs>
+        <w:autoSpaceDE w:val="0"/>
+        <w:autoSpaceDN w:val="0"/>
+        <w:adjustRightInd w:val="0"/>
+        <w:rPr>
+          <w:rFonts w:ascii="Helvetica Neue" w:hAnsi="Helvetica Neue" w:cs="Helvetica Neue"/>
+          <w:color w:val="000000"/>
+          <w:kern w:val="0"/>
+          <w:sz w:val="26"/>
+          <w:szCs w:val="26"/>
+          <w:lang w:val="ru-RU"/>
+        </w:rPr>
+      </w:pPr>
+      <w:r>
+        <w:rPr>
+          <w:rFonts w:ascii="Helvetica Neue" w:hAnsi="Helvetica Neue" w:cs="Helvetica Neue"/>
+          <w:color w:val="000000"/>
+          <w:kern w:val="0"/>
+          <w:sz w:val="26"/>
+          <w:szCs w:val="26"/>
+          <w:lang w:val="ru-RU"/>
+        </w:rPr>
+        <w:t>Использование Spring Framework</w:t>
+      </w:r>
+    </w:p>
+    <w:p>
+      <w:pPr>
+        <w:tabs>
+          <w:tab w:val="left" w:pos="560"/>
+          <w:tab w:val="left" w:pos="1120"/>
+          <w:tab w:val="left" w:pos="1680"/>
+          <w:tab w:val="left" w:pos="2240"/>
+          <w:tab w:val="left" w:pos="2800"/>
+          <w:tab w:val="left" w:pos="3360"/>
+          <w:tab w:val="left" w:pos="3920"/>
+          <w:tab w:val="left" w:pos="4480"/>
+          <w:tab w:val="left" w:pos="5040"/>
+          <w:tab w:val="left" w:pos="5600"/>
+          <w:tab w:val="left" w:pos="6160"/>
+          <w:tab w:val="left" w:pos="6720"/>
+        </w:tabs>
+        <w:autoSpaceDE w:val="0"/>
+        <w:autoSpaceDN w:val="0"/>
+        <w:adjustRightInd w:val="0"/>
+        <w:rPr>
+          <w:rFonts w:ascii="Helvetica Neue" w:hAnsi="Helvetica Neue" w:cs="Helvetica Neue"/>
+          <w:color w:val="000000"/>
+          <w:kern w:val="0"/>
+          <w:sz w:val="26"/>
+          <w:szCs w:val="26"/>
+          <w:lang w:val="ru-RU"/>
+        </w:rPr>
+      </w:pPr>
+      <w:r>
+        <w:rPr>
+          <w:rFonts w:ascii="Helvetica Neue" w:hAnsi="Helvetica Neue" w:cs="Helvetica Neue"/>
+          <w:color w:val="000000"/>
+          <w:kern w:val="0"/>
+          <w:sz w:val="26"/>
+          <w:szCs w:val="26"/>
+          <w:lang w:val="ru-RU"/>
+        </w:rPr>
+        <w:t>Проект использует Spring Boot, что позволяет упростить конфигурацию и развертывание приложений. Используются такие компоненты Spring, как Spring Data JPA для взаимодействия с базой данных и Spring Web для обработки HTTP запросов. Это подходящий выбор для создания веб-приложений с использованием Java.</w:t>
+      </w:r>
+    </w:p>
+    <w:p>
+      <w:pPr>
+        <w:tabs>
+          <w:tab w:val="left" w:pos="560"/>
+          <w:tab w:val="left" w:pos="1120"/>
+          <w:tab w:val="left" w:pos="1680"/>
+          <w:tab w:val="left" w:pos="2240"/>
+          <w:tab w:val="left" w:pos="2800"/>
+          <w:tab w:val="left" w:pos="3360"/>
+          <w:tab w:val="left" w:pos="3920"/>
+          <w:tab w:val="left" w:pos="4480"/>
+          <w:tab w:val="left" w:pos="5040"/>
+          <w:tab w:val="left" w:pos="5600"/>
+          <w:tab w:val="left" w:pos="6160"/>
+          <w:tab w:val="left" w:pos="6720"/>
+        </w:tabs>
+        <w:autoSpaceDE w:val="0"/>
+        <w:autoSpaceDN w:val="0"/>
+        <w:adjustRightInd w:val="0"/>
+        <w:rPr>
+          <w:rFonts w:ascii="Helvetica Neue" w:hAnsi="Helvetica Neue" w:cs="Helvetica Neue"/>
+          <w:color w:val="000000"/>
+          <w:kern w:val="0"/>
+          <w:sz w:val="26"/>
+          <w:szCs w:val="26"/>
+          <w:lang w:val="ru-RU"/>
+        </w:rPr>
+      </w:pPr>
+    </w:p>
+    <w:p>
+      <w:pPr>
+        <w:tabs>
+          <w:tab w:val="left" w:pos="560"/>
+          <w:tab w:val="left" w:pos="1120"/>
+          <w:tab w:val="left" w:pos="1680"/>
+          <w:tab w:val="left" w:pos="2240"/>
+          <w:tab w:val="left" w:pos="2800"/>
+          <w:tab w:val="left" w:pos="3360"/>
+          <w:tab w:val="left" w:pos="3920"/>
+          <w:tab w:val="left" w:pos="4480"/>
+          <w:tab w:val="left" w:pos="5040"/>
+          <w:tab w:val="left" w:pos="5600"/>
+          <w:tab w:val="left" w:pos="6160"/>
+          <w:tab w:val="left" w:pos="6720"/>
+        </w:tabs>
+        <w:autoSpaceDE w:val="0"/>
+        <w:autoSpaceDN w:val="0"/>
+        <w:adjustRightInd w:val="0"/>
+        <w:rPr>
+          <w:rFonts w:ascii="Helvetica Neue" w:hAnsi="Helvetica Neue" w:cs="Helvetica Neue"/>
+          <w:color w:val="000000"/>
+          <w:kern w:val="0"/>
+          <w:sz w:val="26"/>
+          <w:szCs w:val="26"/>
+          <w:lang w:val="ru-RU"/>
+        </w:rPr>
+      </w:pPr>
+      <w:r>
+        <w:rPr>
+          <w:rFonts w:ascii="Helvetica Neue" w:hAnsi="Helvetica Neue" w:cs="Helvetica Neue"/>
+          <w:color w:val="000000"/>
+          <w:kern w:val="0"/>
+          <w:sz w:val="26"/>
+          <w:szCs w:val="26"/>
+          <w:lang w:val="ru-RU"/>
+        </w:rPr>
+        <w:t>Код и его организация</w:t>
+      </w:r>
+    </w:p>
+    <w:p>
+      <w:pPr>
+        <w:tabs>
+          <w:tab w:val="left" w:pos="560"/>
+          <w:tab w:val="left" w:pos="1120"/>
+          <w:tab w:val="left" w:pos="1680"/>
+          <w:tab w:val="left" w:pos="2240"/>
+          <w:tab w:val="left" w:pos="2800"/>
+          <w:tab w:val="left" w:pos="3360"/>
+          <w:tab w:val="left" w:pos="3920"/>
+          <w:tab w:val="left" w:pos="4480"/>
+          <w:tab w:val="left" w:pos="5040"/>
+          <w:tab w:val="left" w:pos="5600"/>
+          <w:tab w:val="left" w:pos="6160"/>
+          <w:tab w:val="left" w:pos="6720"/>
+        </w:tabs>
+        <w:autoSpaceDE w:val="0"/>
+        <w:autoSpaceDN w:val="0"/>
+        <w:adjustRightInd w:val="0"/>
+        <w:rPr>
+          <w:rFonts w:ascii="Helvetica Neue" w:hAnsi="Helvetica Neue" w:cs="Helvetica Neue"/>
+          <w:color w:val="000000"/>
+          <w:kern w:val="0"/>
+          <w:sz w:val="26"/>
+          <w:szCs w:val="26"/>
+          <w:lang w:val="ru-RU"/>
+        </w:rPr>
+      </w:pPr>
+      <w:r>
+        <w:rPr>
+          <w:rFonts w:ascii="Helvetica Neue" w:hAnsi="Helvetica Neue" w:cs="Helvetica Neue"/>
+          <w:color w:val="000000"/>
+          <w:kern w:val="0"/>
+          <w:sz w:val="26"/>
+          <w:szCs w:val="26"/>
+          <w:lang w:val="ru-RU"/>
+        </w:rPr>
+        <w:t>Код хорошо организован в пакеты по функциональности, что упрощает навигацию и понимание структуры проекта. Однако, стоит обратить внимание на следующие аспекты:</w:t>
+      </w:r>
+    </w:p>
+    <w:p>
+      <w:pPr>
+        <w:tabs>
+          <w:tab w:val="left" w:pos="560"/>
+          <w:tab w:val="left" w:pos="1120"/>
+          <w:tab w:val="left" w:pos="1680"/>
+          <w:tab w:val="left" w:pos="2240"/>
+          <w:tab w:val="left" w:pos="2800"/>
+          <w:tab w:val="left" w:pos="3360"/>
+          <w:tab w:val="left" w:pos="3920"/>
+          <w:tab w:val="left" w:pos="4480"/>
+          <w:tab w:val="left" w:pos="5040"/>
+          <w:tab w:val="left" w:pos="5600"/>
+          <w:tab w:val="left" w:pos="6160"/>
+          <w:tab w:val="left" w:pos="6720"/>
+        </w:tabs>
+        <w:autoSpaceDE w:val="0"/>
+        <w:autoSpaceDN w:val="0"/>
+        <w:adjustRightInd w:val="0"/>
+        <w:rPr>
+          <w:rFonts w:ascii="Helvetica Neue" w:hAnsi="Helvetica Neue" w:cs="Helvetica Neue"/>
+          <w:color w:val="000000"/>
+          <w:kern w:val="0"/>
+          <w:sz w:val="26"/>
+          <w:szCs w:val="26"/>
+          <w:lang w:val="ru-RU"/>
+        </w:rPr>
+      </w:pPr>
+    </w:p>
+    <w:p>
+      <w:pPr>
+        <w:tabs>
+          <w:tab w:val="left" w:pos="560"/>
+          <w:tab w:val="left" w:pos="1120"/>
+          <w:tab w:val="left" w:pos="1680"/>
+          <w:tab w:val="left" w:pos="2240"/>
+          <w:tab w:val="left" w:pos="2800"/>
+          <w:tab w:val="left" w:pos="3360"/>
+          <w:tab w:val="left" w:pos="3920"/>
+          <w:tab w:val="left" w:pos="4480"/>
+          <w:tab w:val="left" w:pos="5040"/>
+          <w:tab w:val="left" w:pos="5600"/>
+          <w:tab w:val="left" w:pos="6160"/>
+          <w:tab w:val="left" w:pos="6720"/>
+        </w:tabs>
+        <w:autoSpaceDE w:val="0"/>
+        <w:autoSpaceDN w:val="0"/>
+        <w:adjustRightInd w:val="0"/>
+        <w:rPr>
+          <w:rFonts w:ascii="Helvetica Neue" w:hAnsi="Helvetica Neue" w:cs="Helvetica Neue"/>
+          <w:color w:val="000000"/>
+          <w:kern w:val="0"/>
+          <w:sz w:val="26"/>
+          <w:szCs w:val="26"/>
+          <w:lang w:val="ru-RU"/>
+        </w:rPr>
+      </w:pPr>
+      <w:r>
+        <w:rPr>
+          <w:rFonts w:ascii="Helvetica Neue" w:hAnsi="Helvetica Neue" w:cs="Helvetica Neue"/>
+          <w:color w:val="000000"/>
+          <w:kern w:val="0"/>
+          <w:sz w:val="26"/>
+          <w:szCs w:val="26"/>
+          <w:lang w:val="ru-RU"/>
+        </w:rPr>
+        <w:t>Качество кода</w:t>
+      </w:r>
+      <w:proofErr w:type="gramStart"/>
+      <w:r>
+        <w:rPr>
+          <w:rFonts w:ascii="Helvetica Neue" w:hAnsi="Helvetica Neue" w:cs="Helvetica Neue"/>
+          <w:color w:val="000000"/>
+          <w:kern w:val="0"/>
+          <w:sz w:val="26"/>
+          <w:szCs w:val="26"/>
+          <w:lang w:val="ru-RU"/>
+        </w:rPr>
+        <w:t>: Важно</w:t>
+      </w:r>
+      <w:proofErr w:type="gramEnd"/>
+      <w:r>
+        <w:rPr>
+          <w:rFonts w:ascii="Helvetica Neue" w:hAnsi="Helvetica Neue" w:cs="Helvetica Neue"/>
+          <w:color w:val="000000"/>
+          <w:kern w:val="0"/>
+          <w:sz w:val="26"/>
+          <w:szCs w:val="26"/>
+          <w:lang w:val="ru-RU"/>
+        </w:rPr>
+        <w:t xml:space="preserve"> следить за чистотой кода и его читаемостью. Рекомендуется использовать инструменты статического анализа кода, такие как </w:t>
+      </w:r>
+      <w:proofErr w:type="spellStart"/>
+      <w:r>
+        <w:rPr>
+          <w:rFonts w:ascii="Helvetica Neue" w:hAnsi="Helvetica Neue" w:cs="Helvetica Neue"/>
+          <w:color w:val="000000"/>
+          <w:kern w:val="0"/>
+          <w:sz w:val="26"/>
+          <w:szCs w:val="26"/>
+          <w:lang w:val="ru-RU"/>
+        </w:rPr>
+        <w:t>SonarQube</w:t>
+      </w:r>
+      <w:proofErr w:type="spellEnd"/>
+      <w:r>
+        <w:rPr>
+          <w:rFonts w:ascii="Helvetica Neue" w:hAnsi="Helvetica Neue" w:cs="Helvetica Neue"/>
+          <w:color w:val="000000"/>
+          <w:kern w:val="0"/>
+          <w:sz w:val="26"/>
+          <w:szCs w:val="26"/>
+          <w:lang w:val="ru-RU"/>
+        </w:rPr>
+        <w:t>, для выявления потенциальных улучшений.</w:t>
+      </w:r>
+    </w:p>
+    <w:p>
+      <w:pPr>
+        <w:tabs>
+          <w:tab w:val="left" w:pos="560"/>
+          <w:tab w:val="left" w:pos="1120"/>
+          <w:tab w:val="left" w:pos="1680"/>
+          <w:tab w:val="left" w:pos="2240"/>
+          <w:tab w:val="left" w:pos="2800"/>
+          <w:tab w:val="left" w:pos="3360"/>
+          <w:tab w:val="left" w:pos="3920"/>
+          <w:tab w:val="left" w:pos="4480"/>
+          <w:tab w:val="left" w:pos="5040"/>
+          <w:tab w:val="left" w:pos="5600"/>
+          <w:tab w:val="left" w:pos="6160"/>
+          <w:tab w:val="left" w:pos="6720"/>
+        </w:tabs>
+        <w:autoSpaceDE w:val="0"/>
+        <w:autoSpaceDN w:val="0"/>
+        <w:adjustRightInd w:val="0"/>
+        <w:rPr>
+          <w:rFonts w:ascii="Helvetica Neue" w:hAnsi="Helvetica Neue" w:cs="Helvetica Neue"/>
+          <w:color w:val="000000"/>
+          <w:kern w:val="0"/>
+          <w:sz w:val="26"/>
+          <w:szCs w:val="26"/>
+          <w:lang w:val="ru-RU"/>
+        </w:rPr>
+      </w:pPr>
+      <w:r>
+        <w:rPr>
+          <w:rFonts w:ascii="Helvetica Neue" w:hAnsi="Helvetica Neue" w:cs="Helvetica Neue"/>
+          <w:color w:val="000000"/>
+          <w:kern w:val="0"/>
+          <w:sz w:val="26"/>
+          <w:szCs w:val="26"/>
+          <w:lang w:val="ru-RU"/>
+        </w:rPr>
+        <w:t>Документация: Комментарии к методам и классам отсутствуют в некоторых частях проекта, что может затруднить понимание функционала другими разработчиками.</w:t>
+      </w:r>
+    </w:p>
+    <w:p>
+      <w:pPr>
+        <w:tabs>
+          <w:tab w:val="left" w:pos="560"/>
+          <w:tab w:val="left" w:pos="1120"/>
+          <w:tab w:val="left" w:pos="1680"/>
+          <w:tab w:val="left" w:pos="2240"/>
+          <w:tab w:val="left" w:pos="2800"/>
+          <w:tab w:val="left" w:pos="3360"/>
+          <w:tab w:val="left" w:pos="3920"/>
+          <w:tab w:val="left" w:pos="4480"/>
+          <w:tab w:val="left" w:pos="5040"/>
+          <w:tab w:val="left" w:pos="5600"/>
+          <w:tab w:val="left" w:pos="6160"/>
+          <w:tab w:val="left" w:pos="6720"/>
+        </w:tabs>
+        <w:autoSpaceDE w:val="0"/>
+        <w:autoSpaceDN w:val="0"/>
+        <w:adjustRightInd w:val="0"/>
+        <w:rPr>
+          <w:rFonts w:ascii="Helvetica Neue" w:hAnsi="Helvetica Neue" w:cs="Helvetica Neue"/>
+          <w:color w:val="000000"/>
+          <w:kern w:val="0"/>
+          <w:sz w:val="26"/>
+          <w:szCs w:val="26"/>
+          <w:lang w:val="ru-RU"/>
+        </w:rPr>
+      </w:pPr>
+      <w:r>
+        <w:rPr>
+          <w:rFonts w:ascii="Helvetica Neue" w:hAnsi="Helvetica Neue" w:cs="Helvetica Neue"/>
+          <w:color w:val="000000"/>
+          <w:kern w:val="0"/>
+          <w:sz w:val="26"/>
+          <w:szCs w:val="26"/>
+          <w:lang w:val="ru-RU"/>
+        </w:rPr>
+        <w:t>Тестирование</w:t>
+      </w:r>
+    </w:p>
+    <w:p>
+      <w:pPr>
+        <w:tabs>
+          <w:tab w:val="left" w:pos="560"/>
+          <w:tab w:val="left" w:pos="1120"/>
+          <w:tab w:val="left" w:pos="1680"/>
+          <w:tab w:val="left" w:pos="2240"/>
+          <w:tab w:val="left" w:pos="2800"/>
+          <w:tab w:val="left" w:pos="3360"/>
+          <w:tab w:val="left" w:pos="3920"/>
+          <w:tab w:val="left" w:pos="4480"/>
+          <w:tab w:val="left" w:pos="5040"/>
+          <w:tab w:val="left" w:pos="5600"/>
+          <w:tab w:val="left" w:pos="6160"/>
+          <w:tab w:val="left" w:pos="6720"/>
+        </w:tabs>
+        <w:autoSpaceDE w:val="0"/>
+        <w:autoSpaceDN w:val="0"/>
+        <w:adjustRightInd w:val="0"/>
+        <w:rPr>
+          <w:rFonts w:ascii="Helvetica Neue" w:hAnsi="Helvetica Neue" w:cs="Helvetica Neue"/>
+          <w:color w:val="000000"/>
+          <w:kern w:val="0"/>
+          <w:sz w:val="26"/>
+          <w:szCs w:val="26"/>
+          <w:lang w:val="ru-RU"/>
+        </w:rPr>
+      </w:pPr>
+      <w:r>
+        <w:rPr>
+          <w:rFonts w:ascii="Helvetica Neue" w:hAnsi="Helvetica Neue" w:cs="Helvetica Neue"/>
+          <w:color w:val="000000"/>
+          <w:kern w:val="0"/>
+          <w:sz w:val="26"/>
+          <w:szCs w:val="26"/>
+          <w:lang w:val="ru-RU"/>
+        </w:rPr>
+        <w:t>В проекте присутствуют модульные тесты, что является хорошей практикой. Однако, покрытие тестами можно расширить, включив больше сценариев и использовать интеграционные тесты для проверки взаимодействия компонентов системы.</w:t>
+      </w:r>
+    </w:p>
+    <w:p>
+      <w:pPr>
+        <w:tabs>
+          <w:tab w:val="left" w:pos="560"/>
+          <w:tab w:val="left" w:pos="1120"/>
+          <w:tab w:val="left" w:pos="1680"/>
+          <w:tab w:val="left" w:pos="2240"/>
+          <w:tab w:val="left" w:pos="2800"/>
+          <w:tab w:val="left" w:pos="3360"/>
+          <w:tab w:val="left" w:pos="3920"/>
+          <w:tab w:val="left" w:pos="4480"/>
+          <w:tab w:val="left" w:pos="5040"/>
+          <w:tab w:val="left" w:pos="5600"/>
+          <w:tab w:val="left" w:pos="6160"/>
+          <w:tab w:val="left" w:pos="6720"/>
+        </w:tabs>
+        <w:autoSpaceDE w:val="0"/>
+        <w:autoSpaceDN w:val="0"/>
+        <w:adjustRightInd w:val="0"/>
+        <w:rPr>
+          <w:rFonts w:ascii="Helvetica Neue" w:hAnsi="Helvetica Neue" w:cs="Helvetica Neue"/>
+          <w:color w:val="000000"/>
+          <w:kern w:val="0"/>
+          <w:sz w:val="26"/>
+          <w:szCs w:val="26"/>
+          <w:lang w:val="ru-RU"/>
+        </w:rPr>
+      </w:pPr>
+    </w:p>
+    <w:p>
+      <w:pPr>
+        <w:tabs>
+          <w:tab w:val="left" w:pos="560"/>
+          <w:tab w:val="left" w:pos="1120"/>
+          <w:tab w:val="left" w:pos="1680"/>
+          <w:tab w:val="left" w:pos="2240"/>
+          <w:tab w:val="left" w:pos="2800"/>
+          <w:tab w:val="left" w:pos="3360"/>
+          <w:tab w:val="left" w:pos="3920"/>
+          <w:tab w:val="left" w:pos="4480"/>
+          <w:tab w:val="left" w:pos="5040"/>
+          <w:tab w:val="left" w:pos="5600"/>
+          <w:tab w:val="left" w:pos="6160"/>
+          <w:tab w:val="left" w:pos="6720"/>
+        </w:tabs>
+        <w:autoSpaceDE w:val="0"/>
+        <w:autoSpaceDN w:val="0"/>
+        <w:adjustRightInd w:val="0"/>
+        <w:rPr>
+          <w:rFonts w:ascii="Helvetica Neue" w:hAnsi="Helvetica Neue" w:cs="Helvetica Neue"/>
+          <w:color w:val="000000"/>
+          <w:kern w:val="0"/>
+          <w:sz w:val="26"/>
+          <w:szCs w:val="26"/>
+          <w:lang w:val="ru-RU"/>
+        </w:rPr>
+      </w:pPr>
+      <w:r>
+        <w:rPr>
+          <w:rFonts w:ascii="Helvetica Neue" w:hAnsi="Helvetica Neue" w:cs="Helvetica Neue"/>
+          <w:color w:val="000000"/>
+          <w:kern w:val="0"/>
+          <w:sz w:val="26"/>
+          <w:szCs w:val="26"/>
+          <w:lang w:val="ru-RU"/>
+        </w:rPr>
+        <w:t>Заключение</w:t>
+      </w:r>
+    </w:p>
+    <w:p>
+      <w:pPr>
+        <w:tabs>
+          <w:tab w:val="left" w:pos="560"/>
+          <w:tab w:val="left" w:pos="1120"/>
+          <w:tab w:val="left" w:pos="1680"/>
+          <w:tab w:val="left" w:pos="2240"/>
+          <w:tab w:val="left" w:pos="2800"/>
+          <w:tab w:val="left" w:pos="3360"/>
+          <w:tab w:val="left" w:pos="3920"/>
+          <w:tab w:val="left" w:pos="4480"/>
+          <w:tab w:val="left" w:pos="5040"/>
+          <w:tab w:val="left" w:pos="5600"/>
+          <w:tab w:val="left" w:pos="6160"/>
+          <w:tab w:val="left" w:pos="6720"/>
+        </w:tabs>
+        <w:autoSpaceDE w:val="0"/>
+        <w:autoSpaceDN w:val="0"/>
+        <w:adjustRightInd w:val="0"/>
+        <w:rPr>
+          <w:rFonts w:ascii="Helvetica Neue" w:hAnsi="Helvetica Neue" w:cs="Helvetica Neue"/>
+          <w:color w:val="000000"/>
+          <w:kern w:val="0"/>
+          <w:sz w:val="26"/>
+          <w:szCs w:val="26"/>
+          <w:lang w:val="ru-RU"/>
+        </w:rPr>
+      </w:pPr>
+      <w:r>
+        <w:rPr>
+          <w:rFonts w:ascii="Helvetica Neue" w:hAnsi="Helvetica Neue" w:cs="Helvetica Neue"/>
+          <w:color w:val="000000"/>
+          <w:kern w:val="0"/>
+          <w:sz w:val="26"/>
+          <w:szCs w:val="26"/>
+          <w:lang w:val="ru-RU"/>
+        </w:rPr>
+        <w:t>В целом, проект "</w:t>
+      </w:r>
+      <w:proofErr w:type="spellStart"/>
+      <w:r>
+        <w:rPr>
+          <w:rFonts w:ascii="Helvetica Neue" w:hAnsi="Helvetica Neue" w:cs="Helvetica Neue"/>
+          <w:color w:val="000000"/>
+          <w:kern w:val="0"/>
+          <w:sz w:val="26"/>
+          <w:szCs w:val="26"/>
+          <w:lang w:val="ru-RU"/>
+        </w:rPr>
+        <w:t>Forecast</w:t>
+      </w:r>
+      <w:proofErr w:type="spellEnd"/>
+      <w:r>
+        <w:rPr>
+          <w:rFonts w:ascii="Helvetica Neue" w:hAnsi="Helvetica Neue" w:cs="Helvetica Neue"/>
+          <w:color w:val="000000"/>
+          <w:kern w:val="0"/>
+          <w:sz w:val="26"/>
+          <w:szCs w:val="26"/>
+          <w:lang w:val="ru-RU"/>
+        </w:rPr>
+        <w:t xml:space="preserve"> </w:t>
+      </w:r>
+      <w:proofErr w:type="spellStart"/>
+      <w:r>
+        <w:rPr>
+          <w:rFonts w:ascii="Helvetica Neue" w:hAnsi="Helvetica Neue" w:cs="Helvetica Neue"/>
+          <w:color w:val="000000"/>
+          <w:kern w:val="0"/>
+          <w:sz w:val="26"/>
+          <w:szCs w:val="26"/>
+          <w:lang w:val="ru-RU"/>
+        </w:rPr>
+        <w:t>Order</w:t>
+      </w:r>
+      <w:proofErr w:type="spellEnd"/>
+      <w:r>
+        <w:rPr>
+          <w:rFonts w:ascii="Helvetica Neue" w:hAnsi="Helvetica Neue" w:cs="Helvetica Neue"/>
+          <w:color w:val="000000"/>
+          <w:kern w:val="0"/>
+          <w:sz w:val="26"/>
+          <w:szCs w:val="26"/>
+          <w:lang w:val="ru-RU"/>
+        </w:rPr>
+        <w:t xml:space="preserve">" демонстрирует хорошее использование Spring Framework и следует многим лучшим практикам разработки. Однако, возможны улучшения в области кодирования, документации и тестирования. Рекомендуется провести ревизию кода с использованием инструментов для анализа качества и расширить </w:t>
+      </w:r>
+      <w:r>
+        <w:rPr>
+          <w:rFonts w:ascii="Helvetica Neue" w:hAnsi="Helvetica Neue" w:cs="Helvetica Neue"/>
+          <w:color w:val="000000"/>
+          <w:kern w:val="0"/>
+          <w:sz w:val="26"/>
+          <w:szCs w:val="26"/>
+          <w:lang w:val="ru-RU"/>
+        </w:rPr>
+        <w:lastRenderedPageBreak/>
+        <w:t>покрытие тестами для обеспечения надежности и устойчивости приложения.</w:t>
+      </w:r>
+    </w:p>
+    <w:p>
+      <w:pPr>
+        <w:tabs>
+          <w:tab w:val="left" w:pos="560"/>
+          <w:tab w:val="left" w:pos="1120"/>
+          <w:tab w:val="left" w:pos="1680"/>
+          <w:tab w:val="left" w:pos="2240"/>
+          <w:tab w:val="left" w:pos="2800"/>
+          <w:tab w:val="left" w:pos="3360"/>
+          <w:tab w:val="left" w:pos="3920"/>
+          <w:tab w:val="left" w:pos="4480"/>
+          <w:tab w:val="left" w:pos="5040"/>
+          <w:tab w:val="left" w:pos="5600"/>
+          <w:tab w:val="left" w:pos="6160"/>
+          <w:tab w:val="left" w:pos="6720"/>
+        </w:tabs>
+        <w:autoSpaceDE w:val="0"/>
+        <w:autoSpaceDN w:val="0"/>
+        <w:adjustRightInd w:val="0"/>
+        <w:rPr>
+          <w:rFonts w:ascii="Helvetica Neue" w:hAnsi="Helvetica Neue" w:cs="Helvetica Neue"/>
+          <w:color w:val="000000"/>
+          <w:kern w:val="0"/>
+          <w:sz w:val="26"/>
+          <w:szCs w:val="26"/>
+          <w:lang w:val="ru-RU"/>
+        </w:rPr>
+      </w:pPr>
+    </w:p>
+    <w:p>
+      <w:pPr>
+        <w:pStyle w:val="a7"/>
+        <w:ind w:left="1416" w:firstLine="708"/>
+        <w:rPr>
+          <w:lang w:val="ru-RU"/>
+        </w:rPr>
+      </w:pPr>
+      <w:proofErr w:type="spellStart"/>
+      <w:r>
+        <w:rPr>
+          <w:rFonts w:ascii="Helvetica Neue" w:hAnsi="Helvetica Neue" w:cs="Helvetica Neue"/>
+          <w:color w:val="000000"/>
+          <w:kern w:val="0"/>
+          <w:sz w:val="26"/>
+          <w:szCs w:val="26"/>
+          <w:lang w:val="ru-RU"/>
+        </w:rPr>
+        <w:t>Стяжкин</w:t>
+      </w:r>
+      <w:proofErr w:type="spellEnd"/>
+      <w:r>
+        <w:rPr>
+          <w:rFonts w:ascii="Helvetica Neue" w:hAnsi="Helvetica Neue" w:cs="Helvetica Neue"/>
+          <w:color w:val="000000"/>
+          <w:kern w:val="0"/>
+          <w:sz w:val="26"/>
+          <w:szCs w:val="26"/>
+          <w:lang w:val="ru-RU"/>
+        </w:rPr>
+        <w:t xml:space="preserve"> Николай, опыт в </w:t>
+      </w:r>
+      <w:proofErr w:type="spellStart"/>
+      <w:r>
+        <w:rPr>
+          <w:rFonts w:ascii="Helvetica Neue" w:hAnsi="Helvetica Neue" w:cs="Helvetica Neue"/>
+          <w:color w:val="000000"/>
+          <w:kern w:val="0"/>
+          <w:sz w:val="26"/>
+          <w:szCs w:val="26"/>
+          <w:lang w:val="ru-RU"/>
+        </w:rPr>
+        <w:t>java</w:t>
+      </w:r>
+      <w:proofErr w:type="spellEnd"/>
+      <w:r>
+        <w:rPr>
+          <w:rFonts w:ascii="Helvetica Neue" w:hAnsi="Helvetica Neue" w:cs="Helvetica Neue"/>
+          <w:color w:val="000000"/>
+          <w:kern w:val="0"/>
+          <w:sz w:val="26"/>
+          <w:szCs w:val="26"/>
+          <w:lang w:val="ru-RU"/>
+        </w:rPr>
+        <w:t xml:space="preserve"> разработке 6 лет.</w:t>
       </w:r>
     </w:p>
     <w:sectPr>
